--- a/ClassProject_TFM_Yuli_improvment_final.docx
+++ b/ClassProject_TFM_Yuli_improvment_final.docx
@@ -1,12 +1,12 @@
 
 <file path=word/document.xml><?xml version="1.0" encoding="utf-8"?>
-<w:document xmlns:wpc="http://schemas.microsoft.com/office/word/2010/wordprocessingCanvas" xmlns:cx="http://schemas.microsoft.com/office/drawing/2014/chartex" xmlns:cx1="http://schemas.microsoft.com/office/drawing/2015/9/8/chartex" xmlns:cx2="http://schemas.microsoft.com/office/drawing/2015/10/21/chartex" xmlns:cx3="http://schemas.microsoft.com/office/drawing/2016/5/9/chartex" xmlns:cx4="http://schemas.microsoft.com/office/drawing/2016/5/10/chartex" xmlns:cx5="http://schemas.microsoft.com/office/drawing/2016/5/11/chartex" xmlns:cx6="http://schemas.microsoft.com/office/drawing/2016/5/12/chartex" xmlns:cx7="http://schemas.microsoft.com/office/drawing/2016/5/13/chartex" xmlns:cx8="http://schemas.microsoft.com/office/drawing/2016/5/14/chartex" xmlns:mc="http://schemas.openxmlformats.org/markup-compatibility/2006" xmlns:aink="http://schemas.microsoft.com/office/drawing/2016/ink" xmlns:am3d="http://schemas.microsoft.com/office/drawing/2017/model3d" xmlns:o="urn:schemas-microsoft-com:office:office" xmlns:oel="http://schemas.microsoft.com/office/2019/extlst" xmlns:r="http://schemas.openxmlformats.org/officeDocument/2006/relationships" xmlns:m="http://schemas.openxmlformats.org/officeDocument/2006/math" xmlns:v="urn:schemas-microsoft-com:vml" xmlns:wp14="http://schemas.microsoft.com/office/word/2010/wordprocessingDrawing" xmlns:wp="http://schemas.openxmlformats.org/drawingml/2006/wordprocessingDrawing" xmlns:w10="urn:schemas-microsoft-com:office:word" xmlns:w="http://schemas.openxmlformats.org/wordprocessingml/2006/main" xmlns:w14="http://schemas.microsoft.com/office/word/2010/wordml" xmlns:w15="http://schemas.microsoft.com/office/word/2012/wordml" xmlns:w16cex="http://schemas.microsoft.com/office/word/2018/wordml/cex" xmlns:w16cid="http://schemas.microsoft.com/office/word/2016/wordml/cid" xmlns:w16="http://schemas.microsoft.com/office/word/2018/wordml" xmlns:w16sdtdh="http://schemas.microsoft.com/office/word/2020/wordml/sdtdatahash" xmlns:w16se="http://schemas.microsoft.com/office/word/2015/wordml/symex" xmlns:wpg="http://schemas.microsoft.com/office/word/2010/wordprocessingGroup" xmlns:wpi="http://schemas.microsoft.com/office/word/2010/wordprocessingInk" xmlns:wne="http://schemas.microsoft.com/office/word/2006/wordml" xmlns:wps="http://schemas.microsoft.com/office/word/2010/wordprocessingShape" mc:Ignorable="w14 w15 w16se w16cid w16 w16cex w16sdtdh wp14">
+<w:document xmlns:wpc="http://schemas.microsoft.com/office/word/2010/wordprocessingCanvas" xmlns:cx="http://schemas.microsoft.com/office/drawing/2014/chartex" xmlns:cx1="http://schemas.microsoft.com/office/drawing/2015/9/8/chartex" xmlns:cx2="http://schemas.microsoft.com/office/drawing/2015/10/21/chartex" xmlns:cx3="http://schemas.microsoft.com/office/drawing/2016/5/9/chartex" xmlns:cx4="http://schemas.microsoft.com/office/drawing/2016/5/10/chartex" xmlns:cx5="http://schemas.microsoft.com/office/drawing/2016/5/11/chartex" xmlns:cx6="http://schemas.microsoft.com/office/drawing/2016/5/12/chartex" xmlns:cx7="http://schemas.microsoft.com/office/drawing/2016/5/13/chartex" xmlns:cx8="http://schemas.microsoft.com/office/drawing/2016/5/14/chartex" xmlns:mc="http://schemas.openxmlformats.org/markup-compatibility/2006" xmlns:aink="http://schemas.microsoft.com/office/drawing/2016/ink" xmlns:am3d="http://schemas.microsoft.com/office/drawing/2017/model3d" xmlns:o="urn:schemas-microsoft-com:office:office" xmlns:oel="http://schemas.microsoft.com/office/2019/extlst" xmlns:r="http://schemas.openxmlformats.org/officeDocument/2006/relationships" xmlns:m="http://schemas.openxmlformats.org/officeDocument/2006/math" xmlns:v="urn:schemas-microsoft-com:vml" xmlns:wp14="http://schemas.microsoft.com/office/word/2010/wordprocessingDrawing" xmlns:wp="http://schemas.openxmlformats.org/drawingml/2006/wordprocessingDrawing" xmlns:w10="urn:schemas-microsoft-com:office:word" xmlns:w="http://schemas.openxmlformats.org/wordprocessingml/2006/main" xmlns:w14="http://schemas.microsoft.com/office/word/2010/wordml" xmlns:w15="http://schemas.microsoft.com/office/word/2012/wordml" xmlns:w16cex="http://schemas.microsoft.com/office/word/2018/wordml/cex" xmlns:w16cid="http://schemas.microsoft.com/office/word/2016/wordml/cid" xmlns:w16="http://schemas.microsoft.com/office/word/2018/wordml" xmlns:w16sdtdh="http://schemas.microsoft.com/office/word/2020/wordml/sdtdatahash" xmlns:w16se="http://schemas.microsoft.com/office/word/2015/wordml/symex" xmlns:wpg="http://schemas.microsoft.com/office/word/2010/wordprocessingGroup" xmlns:wpi="http://schemas.microsoft.com/office/word/2010/wordprocessingInk" xmlns:wne="http://schemas.microsoft.com/office/word/2006/wordml" xmlns:wps="http://schemas.microsoft.com/office/word/2010/wordprocessingShape" xmlns:a="http://schemas.openxmlformats.org/drawingml/2006/main" xmlns:pic="http://schemas.openxmlformats.org/drawingml/2006/picture" xmlns:a14="http://schemas.microsoft.com/office/drawing/2010/main" mc:Ignorable="w14 w15 w16se w16cid w16 w16cex w16sdtdh wp14">
   <w:body>
     <w:p>
       <w:pPr>
         <w:jc w:val="center"/>
         <w:rPr>
-          <w:rFonts w:ascii="Times New Roman" w:eastAsia="Times New Roman" w:hAnsi="Times New Roman" w:cs="Times New Roman"/>
+          <w:rFonts w:ascii="Times New Roman" w:hAnsi="Times New Roman" w:eastAsia="Times New Roman" w:cs="Times New Roman"/>
           <w:b/>
           <w:bCs/>
           <w:sz w:val="28"/>
@@ -15,7 +15,7 @@
       </w:pPr>
       <w:r>
         <w:rPr>
-          <w:rFonts w:ascii="Times New Roman" w:eastAsia="Times New Roman" w:hAnsi="Times New Roman" w:cs="Times New Roman"/>
+          <w:rFonts w:ascii="Times New Roman" w:hAnsi="Times New Roman" w:eastAsia="Times New Roman" w:cs="Times New Roman"/>
           <w:b/>
           <w:bCs/>
           <w:sz w:val="28"/>
@@ -25,7 +25,7 @@
       </w:r>
       <w:r>
         <w:rPr>
-          <w:rFonts w:ascii="Times New Roman" w:eastAsia="Times New Roman" w:hAnsi="Times New Roman" w:cs="Times New Roman"/>
+          <w:rFonts w:ascii="Times New Roman" w:hAnsi="Times New Roman" w:eastAsia="Times New Roman" w:cs="Times New Roman"/>
           <w:b/>
           <w:bCs/>
           <w:sz w:val="28"/>
@@ -35,7 +35,7 @@
       </w:r>
       <w:r>
         <w:rPr>
-          <w:rFonts w:ascii="Times New Roman" w:eastAsia="Times New Roman" w:hAnsi="Times New Roman" w:cs="Times New Roman"/>
+          <w:rFonts w:ascii="Times New Roman" w:hAnsi="Times New Roman" w:eastAsia="Times New Roman" w:cs="Times New Roman"/>
           <w:b/>
           <w:bCs/>
           <w:sz w:val="28"/>
@@ -45,7 +45,7 @@
       </w:r>
       <w:r>
         <w:rPr>
-          <w:rFonts w:ascii="Times New Roman" w:eastAsia="Times New Roman" w:hAnsi="Times New Roman" w:cs="Times New Roman"/>
+          <w:rFonts w:ascii="Times New Roman" w:hAnsi="Times New Roman" w:eastAsia="Times New Roman" w:cs="Times New Roman"/>
           <w:b/>
           <w:bCs/>
           <w:sz w:val="28"/>
@@ -58,100 +58,100 @@
       <w:pPr>
         <w:jc w:val="center"/>
         <w:rPr>
-          <w:rFonts w:ascii="Times New Roman" w:eastAsia="Times New Roman" w:hAnsi="Times New Roman" w:cs="Times New Roman"/>
+          <w:rFonts w:ascii="Times New Roman" w:hAnsi="Times New Roman" w:eastAsia="Times New Roman" w:cs="Times New Roman"/>
         </w:rPr>
       </w:pPr>
       <w:r>
         <w:rPr>
-          <w:rFonts w:ascii="Times New Roman" w:eastAsia="Times New Roman" w:hAnsi="Times New Roman" w:cs="Times New Roman"/>
+          <w:rFonts w:ascii="Times New Roman" w:hAnsi="Times New Roman" w:eastAsia="Times New Roman" w:cs="Times New Roman"/>
         </w:rPr>
         <w:t>Sakib Mohammad</w:t>
       </w:r>
       <w:r>
         <w:rPr>
-          <w:rFonts w:ascii="Times New Roman" w:eastAsia="Times New Roman" w:hAnsi="Times New Roman" w:cs="Times New Roman"/>
+          <w:rFonts w:ascii="Times New Roman" w:hAnsi="Times New Roman" w:eastAsia="Times New Roman" w:cs="Times New Roman"/>
           <w:vertAlign w:val="superscript"/>
         </w:rPr>
         <w:t>1</w:t>
       </w:r>
       <w:r>
         <w:rPr>
-          <w:rFonts w:ascii="Times New Roman" w:eastAsia="Times New Roman" w:hAnsi="Times New Roman" w:cs="Times New Roman"/>
+          <w:rFonts w:ascii="Times New Roman" w:hAnsi="Times New Roman" w:eastAsia="Times New Roman" w:cs="Times New Roman"/>
         </w:rPr>
         <w:t xml:space="preserve">, Fayed </w:t>
       </w:r>
       <w:r>
         <w:rPr>
-          <w:rFonts w:ascii="Times New Roman" w:eastAsia="Times New Roman" w:hAnsi="Times New Roman" w:cs="Times New Roman"/>
+          <w:rFonts w:ascii="Times New Roman" w:hAnsi="Times New Roman" w:eastAsia="Times New Roman" w:cs="Times New Roman"/>
         </w:rPr>
         <w:t>Alshammari</w:t>
       </w:r>
       <w:r>
         <w:rPr>
-          <w:rFonts w:ascii="Times New Roman" w:eastAsia="Times New Roman" w:hAnsi="Times New Roman" w:cs="Times New Roman"/>
+          <w:rFonts w:ascii="Times New Roman" w:hAnsi="Times New Roman" w:eastAsia="Times New Roman" w:cs="Times New Roman"/>
           <w:vertAlign w:val="superscript"/>
         </w:rPr>
         <w:t>1</w:t>
       </w:r>
       <w:r>
         <w:rPr>
-          <w:rFonts w:ascii="Times New Roman" w:eastAsia="Times New Roman" w:hAnsi="Times New Roman" w:cs="Times New Roman"/>
+          <w:rFonts w:ascii="Times New Roman" w:hAnsi="Times New Roman" w:eastAsia="Times New Roman" w:cs="Times New Roman"/>
         </w:rPr>
         <w:t xml:space="preserve">, </w:t>
       </w:r>
       <w:r>
         <w:rPr>
-          <w:rFonts w:ascii="Times New Roman" w:eastAsia="Times New Roman" w:hAnsi="Times New Roman" w:cs="Times New Roman"/>
+          <w:rFonts w:ascii="Times New Roman" w:hAnsi="Times New Roman" w:eastAsia="Times New Roman" w:cs="Times New Roman"/>
         </w:rPr>
         <w:t>Arpan Roy</w:t>
       </w:r>
       <w:r>
         <w:rPr>
-          <w:rFonts w:ascii="Times New Roman" w:eastAsia="Times New Roman" w:hAnsi="Times New Roman" w:cs="Times New Roman"/>
+          <w:rFonts w:ascii="Times New Roman" w:hAnsi="Times New Roman" w:eastAsia="Times New Roman" w:cs="Times New Roman"/>
           <w:vertAlign w:val="superscript"/>
         </w:rPr>
         <w:t>2</w:t>
       </w:r>
       <w:r>
         <w:rPr>
-          <w:rFonts w:ascii="Times New Roman" w:eastAsia="Times New Roman" w:hAnsi="Times New Roman" w:cs="Times New Roman"/>
+          <w:rFonts w:ascii="Times New Roman" w:hAnsi="Times New Roman" w:eastAsia="Times New Roman" w:cs="Times New Roman"/>
         </w:rPr>
         <w:t>, Sydney</w:t>
       </w:r>
       <w:r>
         <w:rPr>
-          <w:rFonts w:ascii="Times New Roman" w:eastAsia="Times New Roman" w:hAnsi="Times New Roman" w:cs="Times New Roman"/>
+          <w:rFonts w:ascii="Times New Roman" w:hAnsi="Times New Roman" w:eastAsia="Times New Roman" w:cs="Times New Roman"/>
         </w:rPr>
         <w:t xml:space="preserve"> L Sarver</w:t>
       </w:r>
       <w:r>
         <w:rPr>
-          <w:rFonts w:ascii="Times New Roman" w:eastAsia="Times New Roman" w:hAnsi="Times New Roman" w:cs="Times New Roman"/>
+          <w:rFonts w:ascii="Times New Roman" w:hAnsi="Times New Roman" w:eastAsia="Times New Roman" w:cs="Times New Roman"/>
           <w:vertAlign w:val="superscript"/>
         </w:rPr>
         <w:t>2</w:t>
       </w:r>
       <w:r>
         <w:rPr>
-          <w:rFonts w:ascii="Times New Roman" w:eastAsia="Times New Roman" w:hAnsi="Times New Roman" w:cs="Times New Roman"/>
+          <w:rFonts w:ascii="Times New Roman" w:hAnsi="Times New Roman" w:eastAsia="Times New Roman" w:cs="Times New Roman"/>
         </w:rPr>
         <w:t>,</w:t>
       </w:r>
       <w:r>
         <w:rPr>
-          <w:rFonts w:ascii="Times New Roman" w:eastAsia="Times New Roman" w:hAnsi="Times New Roman" w:cs="Times New Roman"/>
+          <w:rFonts w:ascii="Times New Roman" w:hAnsi="Times New Roman" w:eastAsia="Times New Roman" w:cs="Times New Roman"/>
         </w:rPr>
         <w:t xml:space="preserve"> </w:t>
       </w:r>
       <w:r>
         <w:rPr>
-          <w:rFonts w:ascii="Times New Roman" w:eastAsia="Times New Roman" w:hAnsi="Times New Roman" w:cs="Times New Roman"/>
+          <w:rFonts w:ascii="Times New Roman" w:hAnsi="Times New Roman" w:eastAsia="Times New Roman" w:cs="Times New Roman"/>
         </w:rPr>
         <w:t>Farhan H Chowdhury</w:t>
       </w:r>
       <w:r>
         <w:rPr>
-          <w:rFonts w:ascii="Times New Roman" w:eastAsia="Times New Roman" w:hAnsi="Times New Roman" w:cs="Times New Roman"/>
+          <w:rFonts w:ascii="Times New Roman" w:hAnsi="Times New Roman" w:eastAsia="Times New Roman" w:cs="Times New Roman"/>
           <w:vertAlign w:val="superscript"/>
         </w:rPr>
         <w:t>1, 2</w:t>
@@ -162,14 +162,14 @@
         <w:spacing w:after="0" w:line="240" w:lineRule="auto"/>
         <w:jc w:val="center"/>
         <w:rPr>
-          <w:rFonts w:ascii="Times New Roman" w:eastAsia="Times New Roman" w:hAnsi="Times New Roman" w:cs="Times New Roman"/>
+          <w:rFonts w:ascii="Times New Roman" w:hAnsi="Times New Roman" w:eastAsia="Times New Roman" w:cs="Times New Roman"/>
           <w:color w:val="000000" w:themeColor="text1"/>
         </w:rPr>
       </w:pPr>
       <w:r>
         <w:rPr>
           <w:rStyle w:val="normaltextrun"/>
-          <w:rFonts w:ascii="Times New Roman" w:eastAsia="Times New Roman" w:hAnsi="Times New Roman" w:cs="Times New Roman"/>
+          <w:rFonts w:ascii="Times New Roman" w:hAnsi="Times New Roman" w:eastAsia="Times New Roman" w:cs="Times New Roman"/>
           <w:i/>
           <w:iCs/>
           <w:color w:val="000000" w:themeColor="text1"/>
@@ -180,7 +180,7 @@
       <w:r>
         <w:rPr>
           <w:rStyle w:val="normaltextrun"/>
-          <w:rFonts w:ascii="Times New Roman" w:eastAsia="Times New Roman" w:hAnsi="Times New Roman" w:cs="Times New Roman"/>
+          <w:rFonts w:ascii="Times New Roman" w:hAnsi="Times New Roman" w:eastAsia="Times New Roman" w:cs="Times New Roman"/>
           <w:i/>
           <w:iCs/>
           <w:color w:val="000000" w:themeColor="text1"/>
@@ -191,7 +191,7 @@
         <w:r>
           <w:rPr>
             <w:rStyle w:val="Hyperlink"/>
-            <w:rFonts w:ascii="Times New Roman" w:eastAsia="Times New Roman" w:hAnsi="Times New Roman" w:cs="Times New Roman"/>
+            <w:rFonts w:ascii="Times New Roman" w:hAnsi="Times New Roman" w:eastAsia="Times New Roman" w:cs="Times New Roman"/>
             <w:i/>
             <w:iCs/>
             <w:color w:val="0000FF"/>
@@ -202,7 +202,7 @@
       <w:r>
         <w:rPr>
           <w:rStyle w:val="normaltextrun"/>
-          <w:rFonts w:ascii="Times New Roman" w:eastAsia="Times New Roman" w:hAnsi="Times New Roman" w:cs="Times New Roman"/>
+          <w:rFonts w:ascii="Times New Roman" w:hAnsi="Times New Roman" w:eastAsia="Times New Roman" w:cs="Times New Roman"/>
           <w:i/>
           <w:iCs/>
           <w:color w:val="000000" w:themeColor="text1"/>
@@ -212,7 +212,7 @@
       <w:r>
         <w:rPr>
           <w:rStyle w:val="normaltextrun"/>
-          <w:rFonts w:ascii="Times New Roman" w:eastAsia="Times New Roman" w:hAnsi="Times New Roman" w:cs="Times New Roman"/>
+          <w:rFonts w:ascii="Times New Roman" w:hAnsi="Times New Roman" w:eastAsia="Times New Roman" w:cs="Times New Roman"/>
           <w:i/>
           <w:iCs/>
           <w:color w:val="000000" w:themeColor="text1"/>
@@ -222,18 +222,18 @@
       <w:r>
         <w:rPr>
           <w:rStyle w:val="normaltextrun"/>
-          <w:rFonts w:ascii="Times New Roman" w:eastAsia="Times New Roman" w:hAnsi="Times New Roman" w:cs="Times New Roman"/>
+          <w:rFonts w:ascii="Times New Roman" w:hAnsi="Times New Roman" w:eastAsia="Times New Roman" w:cs="Times New Roman"/>
           <w:i/>
           <w:iCs/>
           <w:color w:val="000000" w:themeColor="text1"/>
         </w:rPr>
         <w:t>.</w:t>
       </w:r>
-      <w:hyperlink r:id="rId9" w:history="1">
+      <w:hyperlink w:history="1" r:id="rId9">
         <w:r>
           <w:rPr>
             <w:rStyle w:val="Hyperlink"/>
-            <w:rFonts w:ascii="Times New Roman" w:eastAsia="Times New Roman" w:hAnsi="Times New Roman" w:cs="Times New Roman"/>
+            <w:rFonts w:ascii="Times New Roman" w:hAnsi="Times New Roman" w:eastAsia="Times New Roman" w:cs="Times New Roman"/>
             <w:i/>
             <w:iCs/>
           </w:rPr>
@@ -242,7 +242,7 @@
       </w:hyperlink>
       <w:r>
         <w:rPr>
-          <w:rFonts w:ascii="Times New Roman" w:eastAsia="Times New Roman" w:hAnsi="Times New Roman" w:cs="Times New Roman"/>
+          <w:rFonts w:ascii="Times New Roman" w:hAnsi="Times New Roman" w:eastAsia="Times New Roman" w:cs="Times New Roman"/>
           <w:i/>
           <w:iCs/>
         </w:rPr>
@@ -250,7 +250,7 @@
       </w:r>
       <w:r>
         <w:rPr>
-          <w:rFonts w:ascii="Times New Roman" w:eastAsia="Times New Roman" w:hAnsi="Times New Roman" w:cs="Times New Roman"/>
+          <w:rFonts w:ascii="Times New Roman" w:hAnsi="Times New Roman" w:eastAsia="Times New Roman" w:cs="Times New Roman"/>
           <w:i/>
           <w:iCs/>
         </w:rPr>
@@ -258,7 +258,7 @@
       </w:r>
       <w:r>
         <w:rPr>
-          <w:rFonts w:ascii="Times New Roman" w:eastAsia="Times New Roman" w:hAnsi="Times New Roman" w:cs="Times New Roman"/>
+          <w:rFonts w:ascii="Times New Roman" w:hAnsi="Times New Roman" w:eastAsia="Times New Roman" w:cs="Times New Roman"/>
           <w:i/>
           <w:iCs/>
         </w:rPr>
@@ -267,7 +267,7 @@
       <w:r>
         <w:rPr>
           <w:rStyle w:val="normaltextrun"/>
-          <w:rFonts w:ascii="Times New Roman" w:eastAsia="Times New Roman" w:hAnsi="Times New Roman" w:cs="Times New Roman"/>
+          <w:rFonts w:ascii="Times New Roman" w:hAnsi="Times New Roman" w:eastAsia="Times New Roman" w:cs="Times New Roman"/>
           <w:i/>
           <w:iCs/>
           <w:color w:val="000000" w:themeColor="text1"/>
@@ -278,7 +278,7 @@
         <w:r>
           <w:rPr>
             <w:rStyle w:val="Hyperlink"/>
-            <w:rFonts w:ascii="Times New Roman" w:eastAsia="Times New Roman" w:hAnsi="Times New Roman" w:cs="Times New Roman"/>
+            <w:rFonts w:ascii="Times New Roman" w:hAnsi="Times New Roman" w:eastAsia="Times New Roman" w:cs="Times New Roman"/>
             <w:i/>
             <w:iCs/>
             <w:color w:val="0000FF"/>
@@ -289,7 +289,7 @@
       <w:r>
         <w:rPr>
           <w:rStyle w:val="normaltextrun"/>
-          <w:rFonts w:ascii="Times New Roman" w:eastAsia="Times New Roman" w:hAnsi="Times New Roman" w:cs="Times New Roman"/>
+          <w:rFonts w:ascii="Times New Roman" w:hAnsi="Times New Roman" w:eastAsia="Times New Roman" w:cs="Times New Roman"/>
           <w:i/>
           <w:iCs/>
           <w:color w:val="000000" w:themeColor="text1"/>
@@ -299,7 +299,7 @@
       <w:r>
         <w:rPr>
           <w:rStyle w:val="eop"/>
-          <w:rFonts w:ascii="Times New Roman" w:eastAsia="Times New Roman" w:hAnsi="Times New Roman" w:cs="Times New Roman"/>
+          <w:rFonts w:ascii="Times New Roman" w:hAnsi="Times New Roman" w:eastAsia="Times New Roman" w:cs="Times New Roman"/>
           <w:color w:val="000000" w:themeColor="text1"/>
         </w:rPr>
         <w:t> </w:t>
@@ -310,7 +310,7 @@
         <w:spacing w:after="0" w:line="240" w:lineRule="auto"/>
         <w:jc w:val="center"/>
         <w:rPr>
-          <w:rFonts w:ascii="Times New Roman" w:eastAsia="Times New Roman" w:hAnsi="Times New Roman" w:cs="Times New Roman"/>
+          <w:rFonts w:ascii="Times New Roman" w:hAnsi="Times New Roman" w:eastAsia="Times New Roman" w:cs="Times New Roman"/>
           <w:color w:val="000000" w:themeColor="text1"/>
         </w:rPr>
       </w:pPr>
@@ -325,7 +325,7 @@
       <w:r>
         <w:rPr>
           <w:rStyle w:val="normaltextrun"/>
-          <w:rFonts w:ascii="Times New Roman" w:eastAsia="Times New Roman" w:hAnsi="Times New Roman" w:cs="Times New Roman"/>
+          <w:rFonts w:ascii="Times New Roman" w:hAnsi="Times New Roman" w:eastAsia="Times New Roman" w:cs="Times New Roman"/>
           <w:i/>
           <w:iCs/>
           <w:color w:val="000000" w:themeColor="text1"/>
@@ -336,7 +336,7 @@
       <w:r>
         <w:rPr>
           <w:rStyle w:val="normaltextrun"/>
-          <w:rFonts w:ascii="Times New Roman" w:eastAsia="Times New Roman" w:hAnsi="Times New Roman" w:cs="Times New Roman"/>
+          <w:rFonts w:ascii="Times New Roman" w:hAnsi="Times New Roman" w:eastAsia="Times New Roman" w:cs="Times New Roman"/>
           <w:i/>
           <w:iCs/>
           <w:color w:val="000000" w:themeColor="text1"/>
@@ -346,7 +346,7 @@
       <w:r>
         <w:rPr>
           <w:rStyle w:val="normaltextrun"/>
-          <w:rFonts w:ascii="Times New Roman" w:eastAsia="Times New Roman" w:hAnsi="Times New Roman" w:cs="Times New Roman"/>
+          <w:rFonts w:ascii="Times New Roman" w:hAnsi="Times New Roman" w:eastAsia="Times New Roman" w:cs="Times New Roman"/>
           <w:i/>
           <w:iCs/>
           <w:color w:val="000000" w:themeColor="text1"/>
@@ -357,7 +357,7 @@
         <w:r>
           <w:rPr>
             <w:rStyle w:val="Hyperlink"/>
-            <w:rFonts w:ascii="Times New Roman" w:eastAsia="Times New Roman" w:hAnsi="Times New Roman" w:cs="Times New Roman"/>
+            <w:rFonts w:ascii="Times New Roman" w:hAnsi="Times New Roman" w:eastAsia="Times New Roman" w:cs="Times New Roman"/>
             <w:i/>
             <w:iCs/>
           </w:rPr>
@@ -367,7 +367,7 @@
       <w:r>
         <w:rPr>
           <w:rStyle w:val="normaltextrun"/>
-          <w:rFonts w:ascii="Times New Roman" w:eastAsia="Times New Roman" w:hAnsi="Times New Roman" w:cs="Times New Roman"/>
+          <w:rFonts w:ascii="Times New Roman" w:hAnsi="Times New Roman" w:eastAsia="Times New Roman" w:cs="Times New Roman"/>
           <w:i/>
           <w:iCs/>
           <w:color w:val="000000" w:themeColor="text1"/>
@@ -378,7 +378,7 @@
         <w:r>
           <w:rPr>
             <w:rStyle w:val="Hyperlink"/>
-            <w:rFonts w:ascii="Times New Roman" w:eastAsia="Times New Roman" w:hAnsi="Times New Roman" w:cs="Times New Roman"/>
+            <w:rFonts w:ascii="Times New Roman" w:hAnsi="Times New Roman" w:eastAsia="Times New Roman" w:cs="Times New Roman"/>
             <w:i/>
             <w:iCs/>
           </w:rPr>
@@ -388,7 +388,7 @@
       <w:r>
         <w:rPr>
           <w:rStyle w:val="normaltextrun"/>
-          <w:rFonts w:ascii="Times New Roman" w:eastAsia="Times New Roman" w:hAnsi="Times New Roman" w:cs="Times New Roman"/>
+          <w:rFonts w:ascii="Times New Roman" w:hAnsi="Times New Roman" w:eastAsia="Times New Roman" w:cs="Times New Roman"/>
           <w:i/>
           <w:iCs/>
           <w:color w:val="000000" w:themeColor="text1"/>
@@ -398,7 +398,7 @@
       <w:r>
         <w:rPr>
           <w:rStyle w:val="normaltextrun"/>
-          <w:rFonts w:ascii="Times New Roman" w:eastAsia="Times New Roman" w:hAnsi="Times New Roman" w:cs="Times New Roman"/>
+          <w:rFonts w:ascii="Times New Roman" w:hAnsi="Times New Roman" w:eastAsia="Times New Roman" w:cs="Times New Roman"/>
           <w:i/>
           <w:iCs/>
           <w:color w:val="000000" w:themeColor="text1"/>
@@ -408,7 +408,7 @@
       <w:r>
         <w:rPr>
           <w:rStyle w:val="normaltextrun"/>
-          <w:rFonts w:ascii="Times New Roman" w:eastAsia="Times New Roman" w:hAnsi="Times New Roman" w:cs="Times New Roman"/>
+          <w:rFonts w:ascii="Times New Roman" w:hAnsi="Times New Roman" w:eastAsia="Times New Roman" w:cs="Times New Roman"/>
           <w:i/>
           <w:iCs/>
           <w:color w:val="000000" w:themeColor="text1"/>
@@ -421,7 +421,7 @@
         <w:jc w:val="center"/>
         <w:rPr>
           <w:rStyle w:val="normaltextrun"/>
-          <w:rFonts w:ascii="Times New Roman" w:eastAsia="Times New Roman" w:hAnsi="Times New Roman" w:cs="Times New Roman"/>
+          <w:rFonts w:ascii="Times New Roman" w:hAnsi="Times New Roman" w:eastAsia="Times New Roman" w:cs="Times New Roman"/>
           <w:i/>
           <w:iCs/>
           <w:color w:val="000000" w:themeColor="text1"/>
@@ -434,7 +434,7 @@
       <w:pPr>
         <w:rPr>
           <w:rStyle w:val="normaltextrun"/>
-          <w:rFonts w:ascii="Times New Roman" w:eastAsia="Times New Roman" w:hAnsi="Times New Roman" w:cs="Times New Roman"/>
+          <w:rFonts w:ascii="Times New Roman" w:hAnsi="Times New Roman" w:eastAsia="Times New Roman" w:cs="Times New Roman"/>
           <w:b/>
           <w:bCs/>
           <w:color w:val="000000" w:themeColor="text1"/>
@@ -445,7 +445,7 @@
       <w:r>
         <w:rPr>
           <w:rStyle w:val="normaltextrun"/>
-          <w:rFonts w:ascii="Times New Roman" w:eastAsia="Times New Roman" w:hAnsi="Times New Roman" w:cs="Times New Roman"/>
+          <w:rFonts w:ascii="Times New Roman" w:hAnsi="Times New Roman" w:eastAsia="Times New Roman" w:cs="Times New Roman"/>
           <w:b/>
           <w:bCs/>
           <w:color w:val="000000" w:themeColor="text1"/>
@@ -460,7 +460,7 @@
         <w:jc w:val="both"/>
         <w:rPr>
           <w:rStyle w:val="normaltextrun"/>
-          <w:rFonts w:ascii="Times New Roman" w:eastAsia="Times New Roman" w:hAnsi="Times New Roman" w:cs="Times New Roman"/>
+          <w:rFonts w:ascii="Times New Roman" w:hAnsi="Times New Roman" w:eastAsia="Times New Roman" w:cs="Times New Roman"/>
           <w:color w:val="000000" w:themeColor="text1"/>
           <w:sz w:val="24"/>
           <w:szCs w:val="24"/>
@@ -469,7 +469,7 @@
       <w:r>
         <w:rPr>
           <w:rStyle w:val="normaltextrun"/>
-          <w:rFonts w:ascii="Times New Roman" w:eastAsia="Times New Roman" w:hAnsi="Times New Roman" w:cs="Times New Roman"/>
+          <w:rFonts w:ascii="Times New Roman" w:hAnsi="Times New Roman" w:eastAsia="Times New Roman" w:cs="Times New Roman"/>
           <w:color w:val="000000" w:themeColor="text1"/>
           <w:sz w:val="24"/>
           <w:szCs w:val="24"/>
@@ -479,7 +479,7 @@
       <w:r>
         <w:rPr>
           <w:rStyle w:val="normaltextrun"/>
-          <w:rFonts w:ascii="Times New Roman" w:eastAsia="Times New Roman" w:hAnsi="Times New Roman" w:cs="Times New Roman"/>
+          <w:rFonts w:ascii="Times New Roman" w:hAnsi="Times New Roman" w:eastAsia="Times New Roman" w:cs="Times New Roman"/>
           <w:color w:val="000000" w:themeColor="text1"/>
           <w:sz w:val="24"/>
           <w:szCs w:val="24"/>
@@ -489,7 +489,7 @@
       <w:r>
         <w:rPr>
           <w:rStyle w:val="normaltextrun"/>
-          <w:rFonts w:ascii="Times New Roman" w:eastAsia="Times New Roman" w:hAnsi="Times New Roman" w:cs="Times New Roman"/>
+          <w:rFonts w:ascii="Times New Roman" w:hAnsi="Times New Roman" w:eastAsia="Times New Roman" w:cs="Times New Roman"/>
           <w:color w:val="000000" w:themeColor="text1"/>
           <w:sz w:val="24"/>
           <w:szCs w:val="24"/>
@@ -499,7 +499,7 @@
       <w:r>
         <w:rPr>
           <w:rStyle w:val="normaltextrun"/>
-          <w:rFonts w:ascii="Times New Roman" w:eastAsia="Times New Roman" w:hAnsi="Times New Roman" w:cs="Times New Roman"/>
+          <w:rFonts w:ascii="Times New Roman" w:hAnsi="Times New Roman" w:eastAsia="Times New Roman" w:cs="Times New Roman"/>
           <w:color w:val="000000" w:themeColor="text1"/>
           <w:sz w:val="24"/>
           <w:szCs w:val="24"/>
@@ -509,7 +509,7 @@
       <w:r>
         <w:rPr>
           <w:rStyle w:val="normaltextrun"/>
-          <w:rFonts w:ascii="Times New Roman" w:eastAsia="Times New Roman" w:hAnsi="Times New Roman" w:cs="Times New Roman"/>
+          <w:rFonts w:ascii="Times New Roman" w:hAnsi="Times New Roman" w:eastAsia="Times New Roman" w:cs="Times New Roman"/>
           <w:color w:val="000000" w:themeColor="text1"/>
           <w:sz w:val="24"/>
           <w:szCs w:val="24"/>
@@ -519,7 +519,7 @@
       <w:r>
         <w:rPr>
           <w:rStyle w:val="normaltextrun"/>
-          <w:rFonts w:ascii="Times New Roman" w:eastAsia="Times New Roman" w:hAnsi="Times New Roman" w:cs="Times New Roman"/>
+          <w:rFonts w:ascii="Times New Roman" w:hAnsi="Times New Roman" w:eastAsia="Times New Roman" w:cs="Times New Roman"/>
           <w:color w:val="000000" w:themeColor="text1"/>
           <w:sz w:val="24"/>
           <w:szCs w:val="24"/>
@@ -529,7 +529,7 @@
       <w:r>
         <w:rPr>
           <w:rStyle w:val="normaltextrun"/>
-          <w:rFonts w:ascii="Times New Roman" w:eastAsia="Times New Roman" w:hAnsi="Times New Roman" w:cs="Times New Roman"/>
+          <w:rFonts w:ascii="Times New Roman" w:hAnsi="Times New Roman" w:eastAsia="Times New Roman" w:cs="Times New Roman"/>
           <w:color w:val="000000" w:themeColor="text1"/>
           <w:sz w:val="24"/>
           <w:szCs w:val="24"/>
@@ -539,7 +539,7 @@
       <w:r>
         <w:rPr>
           <w:rStyle w:val="normaltextrun"/>
-          <w:rFonts w:ascii="Times New Roman" w:eastAsia="Times New Roman" w:hAnsi="Times New Roman" w:cs="Times New Roman"/>
+          <w:rFonts w:ascii="Times New Roman" w:hAnsi="Times New Roman" w:eastAsia="Times New Roman" w:cs="Times New Roman"/>
           <w:color w:val="000000" w:themeColor="text1"/>
           <w:sz w:val="24"/>
           <w:szCs w:val="24"/>
@@ -549,7 +549,7 @@
       <w:r>
         <w:rPr>
           <w:rStyle w:val="normaltextrun"/>
-          <w:rFonts w:ascii="Times New Roman" w:eastAsia="Times New Roman" w:hAnsi="Times New Roman" w:cs="Times New Roman"/>
+          <w:rFonts w:ascii="Times New Roman" w:hAnsi="Times New Roman" w:eastAsia="Times New Roman" w:cs="Times New Roman"/>
           <w:color w:val="000000" w:themeColor="text1"/>
           <w:sz w:val="24"/>
           <w:szCs w:val="24"/>
@@ -559,7 +559,7 @@
       <w:r>
         <w:rPr>
           <w:rStyle w:val="normaltextrun"/>
-          <w:rFonts w:ascii="Times New Roman" w:eastAsia="Times New Roman" w:hAnsi="Times New Roman" w:cs="Times New Roman"/>
+          <w:rFonts w:ascii="Times New Roman" w:hAnsi="Times New Roman" w:eastAsia="Times New Roman" w:cs="Times New Roman"/>
           <w:color w:val="000000" w:themeColor="text1"/>
           <w:sz w:val="24"/>
           <w:szCs w:val="24"/>
@@ -569,7 +569,7 @@
       <w:r>
         <w:rPr>
           <w:rStyle w:val="normaltextrun"/>
-          <w:rFonts w:ascii="Times New Roman" w:eastAsia="Times New Roman" w:hAnsi="Times New Roman" w:cs="Times New Roman"/>
+          <w:rFonts w:ascii="Times New Roman" w:hAnsi="Times New Roman" w:eastAsia="Times New Roman" w:cs="Times New Roman"/>
           <w:color w:val="000000" w:themeColor="text1"/>
           <w:sz w:val="24"/>
           <w:szCs w:val="24"/>
@@ -579,7 +579,7 @@
       <w:r>
         <w:rPr>
           <w:rStyle w:val="normaltextrun"/>
-          <w:rFonts w:ascii="Times New Roman" w:eastAsia="Times New Roman" w:hAnsi="Times New Roman" w:cs="Times New Roman"/>
+          <w:rFonts w:ascii="Times New Roman" w:hAnsi="Times New Roman" w:eastAsia="Times New Roman" w:cs="Times New Roman"/>
           <w:color w:val="000000" w:themeColor="text1"/>
           <w:sz w:val="24"/>
           <w:szCs w:val="24"/>
@@ -589,7 +589,7 @@
       <w:r>
         <w:rPr>
           <w:rStyle w:val="normaltextrun"/>
-          <w:rFonts w:ascii="Times New Roman" w:eastAsia="Times New Roman" w:hAnsi="Times New Roman" w:cs="Times New Roman"/>
+          <w:rFonts w:ascii="Times New Roman" w:hAnsi="Times New Roman" w:eastAsia="Times New Roman" w:cs="Times New Roman"/>
           <w:color w:val="000000" w:themeColor="text1"/>
           <w:sz w:val="24"/>
           <w:szCs w:val="24"/>
@@ -599,7 +599,7 @@
       <w:r>
         <w:rPr>
           <w:rStyle w:val="normaltextrun"/>
-          <w:rFonts w:ascii="Times New Roman" w:eastAsia="Times New Roman" w:hAnsi="Times New Roman" w:cs="Times New Roman"/>
+          <w:rFonts w:ascii="Times New Roman" w:hAnsi="Times New Roman" w:eastAsia="Times New Roman" w:cs="Times New Roman"/>
           <w:color w:val="000000" w:themeColor="text1"/>
           <w:sz w:val="24"/>
           <w:szCs w:val="24"/>
@@ -609,7 +609,7 @@
       <w:r>
         <w:rPr>
           <w:rStyle w:val="normaltextrun"/>
-          <w:rFonts w:ascii="Times New Roman" w:eastAsia="Times New Roman" w:hAnsi="Times New Roman" w:cs="Times New Roman"/>
+          <w:rFonts w:ascii="Times New Roman" w:hAnsi="Times New Roman" w:eastAsia="Times New Roman" w:cs="Times New Roman"/>
           <w:color w:val="000000" w:themeColor="text1"/>
           <w:sz w:val="24"/>
           <w:szCs w:val="24"/>
@@ -619,7 +619,7 @@
       <w:r>
         <w:rPr>
           <w:rStyle w:val="normaltextrun"/>
-          <w:rFonts w:ascii="Times New Roman" w:eastAsia="Times New Roman" w:hAnsi="Times New Roman" w:cs="Times New Roman"/>
+          <w:rFonts w:ascii="Times New Roman" w:hAnsi="Times New Roman" w:eastAsia="Times New Roman" w:cs="Times New Roman"/>
           <w:color w:val="000000" w:themeColor="text1"/>
           <w:sz w:val="24"/>
           <w:szCs w:val="24"/>
@@ -629,7 +629,7 @@
       <w:r>
         <w:rPr>
           <w:rStyle w:val="normaltextrun"/>
-          <w:rFonts w:ascii="Times New Roman" w:eastAsia="Times New Roman" w:hAnsi="Times New Roman" w:cs="Times New Roman"/>
+          <w:rFonts w:ascii="Times New Roman" w:hAnsi="Times New Roman" w:eastAsia="Times New Roman" w:cs="Times New Roman"/>
           <w:color w:val="000000" w:themeColor="text1"/>
           <w:sz w:val="24"/>
           <w:szCs w:val="24"/>
@@ -639,7 +639,7 @@
       <w:r>
         <w:rPr>
           <w:rStyle w:val="normaltextrun"/>
-          <w:rFonts w:ascii="Times New Roman" w:eastAsia="Times New Roman" w:hAnsi="Times New Roman" w:cs="Times New Roman"/>
+          <w:rFonts w:ascii="Times New Roman" w:hAnsi="Times New Roman" w:eastAsia="Times New Roman" w:cs="Times New Roman"/>
           <w:color w:val="000000" w:themeColor="text1"/>
           <w:sz w:val="24"/>
           <w:szCs w:val="24"/>
@@ -649,7 +649,7 @@
       <w:r>
         <w:rPr>
           <w:rStyle w:val="normaltextrun"/>
-          <w:rFonts w:ascii="Times New Roman" w:eastAsia="Times New Roman" w:hAnsi="Times New Roman" w:cs="Times New Roman"/>
+          <w:rFonts w:ascii="Times New Roman" w:hAnsi="Times New Roman" w:eastAsia="Times New Roman" w:cs="Times New Roman"/>
           <w:color w:val="000000" w:themeColor="text1"/>
           <w:sz w:val="24"/>
           <w:szCs w:val="24"/>
@@ -659,7 +659,7 @@
       <w:r>
         <w:rPr>
           <w:rStyle w:val="normaltextrun"/>
-          <w:rFonts w:ascii="Times New Roman" w:eastAsia="Times New Roman" w:hAnsi="Times New Roman" w:cs="Times New Roman"/>
+          <w:rFonts w:ascii="Times New Roman" w:hAnsi="Times New Roman" w:eastAsia="Times New Roman" w:cs="Times New Roman"/>
           <w:color w:val="000000" w:themeColor="text1"/>
           <w:sz w:val="24"/>
           <w:szCs w:val="24"/>
@@ -669,7 +669,7 @@
       <w:r>
         <w:rPr>
           <w:rStyle w:val="normaltextrun"/>
-          <w:rFonts w:ascii="Times New Roman" w:eastAsia="Times New Roman" w:hAnsi="Times New Roman" w:cs="Times New Roman"/>
+          <w:rFonts w:ascii="Times New Roman" w:hAnsi="Times New Roman" w:eastAsia="Times New Roman" w:cs="Times New Roman"/>
           <w:color w:val="000000" w:themeColor="text1"/>
           <w:sz w:val="24"/>
           <w:szCs w:val="24"/>
@@ -681,7 +681,7 @@
       <w:pPr>
         <w:rPr>
           <w:rStyle w:val="normaltextrun"/>
-          <w:rFonts w:ascii="Times New Roman" w:eastAsia="Times New Roman" w:hAnsi="Times New Roman" w:cs="Times New Roman"/>
+          <w:rFonts w:ascii="Times New Roman" w:hAnsi="Times New Roman" w:eastAsia="Times New Roman" w:cs="Times New Roman"/>
           <w:b/>
           <w:bCs/>
           <w:color w:val="000000" w:themeColor="text1"/>
@@ -692,7 +692,7 @@
       <w:r>
         <w:rPr>
           <w:rStyle w:val="normaltextrun"/>
-          <w:rFonts w:ascii="Times New Roman" w:eastAsia="Times New Roman" w:hAnsi="Times New Roman" w:cs="Times New Roman"/>
+          <w:rFonts w:ascii="Times New Roman" w:hAnsi="Times New Roman" w:eastAsia="Times New Roman" w:cs="Times New Roman"/>
           <w:b/>
           <w:bCs/>
           <w:color w:val="000000" w:themeColor="text1"/>
@@ -707,7 +707,7 @@
         <w:jc w:val="both"/>
         <w:rPr>
           <w:rStyle w:val="normaltextrun"/>
-          <w:rFonts w:ascii="Times New Roman" w:eastAsia="Times New Roman" w:hAnsi="Times New Roman" w:cs="Times New Roman"/>
+          <w:rFonts w:ascii="Times New Roman" w:hAnsi="Times New Roman" w:eastAsia="Times New Roman" w:cs="Times New Roman"/>
           <w:color w:val="000000" w:themeColor="text1"/>
           <w:sz w:val="24"/>
           <w:szCs w:val="24"/>
@@ -716,7 +716,7 @@
       <w:r>
         <w:rPr>
           <w:rStyle w:val="normaltextrun"/>
-          <w:rFonts w:ascii="Times New Roman" w:eastAsia="Times New Roman" w:hAnsi="Times New Roman" w:cs="Times New Roman"/>
+          <w:rFonts w:ascii="Times New Roman" w:hAnsi="Times New Roman" w:eastAsia="Times New Roman" w:cs="Times New Roman"/>
           <w:color w:val="000000" w:themeColor="text1"/>
           <w:sz w:val="24"/>
           <w:szCs w:val="24"/>
@@ -726,7 +726,7 @@
       <w:r>
         <w:rPr>
           <w:rStyle w:val="normaltextrun"/>
-          <w:rFonts w:ascii="Times New Roman" w:eastAsia="Times New Roman" w:hAnsi="Times New Roman" w:cs="Times New Roman"/>
+          <w:rFonts w:ascii="Times New Roman" w:hAnsi="Times New Roman" w:eastAsia="Times New Roman" w:cs="Times New Roman"/>
           <w:color w:val="000000" w:themeColor="text1"/>
           <w:sz w:val="24"/>
           <w:szCs w:val="24"/>
@@ -736,7 +736,7 @@
       <w:r>
         <w:rPr>
           <w:rStyle w:val="normaltextrun"/>
-          <w:rFonts w:ascii="Times New Roman" w:eastAsia="Times New Roman" w:hAnsi="Times New Roman" w:cs="Times New Roman"/>
+          <w:rFonts w:ascii="Times New Roman" w:hAnsi="Times New Roman" w:eastAsia="Times New Roman" w:cs="Times New Roman"/>
           <w:color w:val="000000" w:themeColor="text1"/>
           <w:sz w:val="24"/>
           <w:szCs w:val="24"/>
@@ -746,7 +746,7 @@
       <w:r>
         <w:rPr>
           <w:rStyle w:val="normaltextrun"/>
-          <w:rFonts w:ascii="Times New Roman" w:eastAsia="Times New Roman" w:hAnsi="Times New Roman" w:cs="Times New Roman"/>
+          <w:rFonts w:ascii="Times New Roman" w:hAnsi="Times New Roman" w:eastAsia="Times New Roman" w:cs="Times New Roman"/>
           <w:color w:val="000000" w:themeColor="text1"/>
           <w:sz w:val="24"/>
           <w:szCs w:val="24"/>
@@ -802,7 +802,7 @@
       <w:r>
         <w:rPr>
           <w:rStyle w:val="normaltextrun"/>
-          <w:rFonts w:ascii="Times New Roman" w:eastAsia="Times New Roman" w:hAnsi="Times New Roman" w:cs="Times New Roman"/>
+          <w:rFonts w:ascii="Times New Roman" w:hAnsi="Times New Roman" w:eastAsia="Times New Roman" w:cs="Times New Roman"/>
           <w:color w:val="000000" w:themeColor="text1"/>
           <w:sz w:val="24"/>
           <w:szCs w:val="24"/>
@@ -812,7 +812,7 @@
       <w:r>
         <w:rPr>
           <w:rStyle w:val="normaltextrun"/>
-          <w:rFonts w:ascii="Times New Roman" w:eastAsia="Times New Roman" w:hAnsi="Times New Roman" w:cs="Times New Roman"/>
+          <w:rFonts w:ascii="Times New Roman" w:hAnsi="Times New Roman" w:eastAsia="Times New Roman" w:cs="Times New Roman"/>
           <w:color w:val="000000" w:themeColor="text1"/>
           <w:sz w:val="24"/>
           <w:szCs w:val="24"/>
@@ -868,7 +868,7 @@
       <w:r>
         <w:rPr>
           <w:rStyle w:val="normaltextrun"/>
-          <w:rFonts w:ascii="Times New Roman" w:eastAsia="Times New Roman" w:hAnsi="Times New Roman" w:cs="Times New Roman"/>
+          <w:rFonts w:ascii="Times New Roman" w:hAnsi="Times New Roman" w:eastAsia="Times New Roman" w:cs="Times New Roman"/>
           <w:color w:val="000000" w:themeColor="text1"/>
           <w:sz w:val="24"/>
           <w:szCs w:val="24"/>
@@ -878,16 +878,16 @@
       <w:r>
         <w:rPr>
           <w:rStyle w:val="normaltextrun"/>
-          <w:rFonts w:ascii="Times New Roman" w:eastAsia="Times New Roman" w:hAnsi="Times New Roman" w:cs="Times New Roman"/>
-          <w:color w:val="000000" w:themeColor="text1"/>
-          <w:sz w:val="24"/>
-          <w:szCs w:val="24"/>
-        </w:rPr>
-      </w:r>
-      <w:r>
-        <w:rPr>
-          <w:rStyle w:val="normaltextrun"/>
-          <w:rFonts w:ascii="Times New Roman" w:eastAsia="Times New Roman" w:hAnsi="Times New Roman" w:cs="Times New Roman"/>
+          <w:rFonts w:ascii="Times New Roman" w:hAnsi="Times New Roman" w:eastAsia="Times New Roman" w:cs="Times New Roman"/>
+          <w:color w:val="000000" w:themeColor="text1"/>
+          <w:sz w:val="24"/>
+          <w:szCs w:val="24"/>
+        </w:rPr>
+      </w:r>
+      <w:r>
+        <w:rPr>
+          <w:rStyle w:val="normaltextrun"/>
+          <w:rFonts w:ascii="Times New Roman" w:hAnsi="Times New Roman" w:eastAsia="Times New Roman" w:cs="Times New Roman"/>
           <w:color w:val="000000" w:themeColor="text1"/>
           <w:sz w:val="24"/>
           <w:szCs w:val="24"/>
@@ -897,7 +897,7 @@
       <w:r>
         <w:rPr>
           <w:rStyle w:val="normaltextrun"/>
-          <w:rFonts w:ascii="Times New Roman" w:eastAsia="Times New Roman" w:hAnsi="Times New Roman" w:cs="Times New Roman"/>
+          <w:rFonts w:ascii="Times New Roman" w:hAnsi="Times New Roman" w:eastAsia="Times New Roman" w:cs="Times New Roman"/>
           <w:color w:val="000000" w:themeColor="text1"/>
           <w:sz w:val="24"/>
           <w:szCs w:val="24"/>
@@ -907,7 +907,7 @@
       <w:r>
         <w:rPr>
           <w:rStyle w:val="normaltextrun"/>
-          <w:rFonts w:ascii="Times New Roman" w:eastAsia="Times New Roman" w:hAnsi="Times New Roman" w:cs="Times New Roman"/>
+          <w:rFonts w:ascii="Times New Roman" w:hAnsi="Times New Roman" w:eastAsia="Times New Roman" w:cs="Times New Roman"/>
           <w:noProof/>
           <w:color w:val="000000" w:themeColor="text1"/>
           <w:sz w:val="24"/>
@@ -919,7 +919,7 @@
       <w:r>
         <w:rPr>
           <w:rStyle w:val="normaltextrun"/>
-          <w:rFonts w:ascii="Times New Roman" w:eastAsia="Times New Roman" w:hAnsi="Times New Roman" w:cs="Times New Roman"/>
+          <w:rFonts w:ascii="Times New Roman" w:hAnsi="Times New Roman" w:eastAsia="Times New Roman" w:cs="Times New Roman"/>
           <w:color w:val="000000" w:themeColor="text1"/>
           <w:sz w:val="24"/>
           <w:szCs w:val="24"/>
@@ -929,7 +929,7 @@
       <w:r>
         <w:rPr>
           <w:rStyle w:val="normaltextrun"/>
-          <w:rFonts w:ascii="Times New Roman" w:eastAsia="Times New Roman" w:hAnsi="Times New Roman" w:cs="Times New Roman"/>
+          <w:rFonts w:ascii="Times New Roman" w:hAnsi="Times New Roman" w:eastAsia="Times New Roman" w:cs="Times New Roman"/>
           <w:color w:val="000000" w:themeColor="text1"/>
           <w:sz w:val="24"/>
           <w:szCs w:val="24"/>
@@ -939,7 +939,7 @@
       <w:r>
         <w:rPr>
           <w:rStyle w:val="normaltextrun"/>
-          <w:rFonts w:ascii="Times New Roman" w:eastAsia="Times New Roman" w:hAnsi="Times New Roman" w:cs="Times New Roman"/>
+          <w:rFonts w:ascii="Times New Roman" w:hAnsi="Times New Roman" w:eastAsia="Times New Roman" w:cs="Times New Roman"/>
           <w:color w:val="000000" w:themeColor="text1"/>
           <w:sz w:val="24"/>
           <w:szCs w:val="24"/>
@@ -949,7 +949,7 @@
       <w:r>
         <w:rPr>
           <w:rStyle w:val="normaltextrun"/>
-          <w:rFonts w:ascii="Times New Roman" w:eastAsia="Times New Roman" w:hAnsi="Times New Roman" w:cs="Times New Roman"/>
+          <w:rFonts w:ascii="Times New Roman" w:hAnsi="Times New Roman" w:eastAsia="Times New Roman" w:cs="Times New Roman"/>
           <w:color w:val="000000" w:themeColor="text1"/>
           <w:sz w:val="24"/>
           <w:szCs w:val="24"/>
@@ -959,7 +959,7 @@
       <w:r>
         <w:rPr>
           <w:rStyle w:val="normaltextrun"/>
-          <w:rFonts w:ascii="Times New Roman" w:eastAsia="Times New Roman" w:hAnsi="Times New Roman" w:cs="Times New Roman"/>
+          <w:rFonts w:ascii="Times New Roman" w:hAnsi="Times New Roman" w:eastAsia="Times New Roman" w:cs="Times New Roman"/>
           <w:color w:val="000000" w:themeColor="text1"/>
           <w:sz w:val="24"/>
           <w:szCs w:val="24"/>
@@ -969,7 +969,7 @@
       <w:r>
         <w:rPr>
           <w:rStyle w:val="normaltextrun"/>
-          <w:rFonts w:ascii="Times New Roman" w:eastAsia="Times New Roman" w:hAnsi="Times New Roman" w:cs="Times New Roman"/>
+          <w:rFonts w:ascii="Times New Roman" w:hAnsi="Times New Roman" w:eastAsia="Times New Roman" w:cs="Times New Roman"/>
           <w:color w:val="000000" w:themeColor="text1"/>
           <w:sz w:val="24"/>
           <w:szCs w:val="24"/>
@@ -979,7 +979,7 @@
       <w:r>
         <w:rPr>
           <w:rStyle w:val="normaltextrun"/>
-          <w:rFonts w:ascii="Times New Roman" w:eastAsia="Times New Roman" w:hAnsi="Times New Roman" w:cs="Times New Roman"/>
+          <w:rFonts w:ascii="Times New Roman" w:hAnsi="Times New Roman" w:eastAsia="Times New Roman" w:cs="Times New Roman"/>
           <w:color w:val="000000" w:themeColor="text1"/>
           <w:sz w:val="24"/>
           <w:szCs w:val="24"/>
@@ -989,7 +989,7 @@
       <w:r>
         <w:rPr>
           <w:rStyle w:val="normaltextrun"/>
-          <w:rFonts w:ascii="Times New Roman" w:eastAsia="Times New Roman" w:hAnsi="Times New Roman" w:cs="Times New Roman"/>
+          <w:rFonts w:ascii="Times New Roman" w:hAnsi="Times New Roman" w:eastAsia="Times New Roman" w:cs="Times New Roman"/>
           <w:color w:val="000000" w:themeColor="text1"/>
           <w:sz w:val="24"/>
           <w:szCs w:val="24"/>
@@ -999,7 +999,7 @@
       <w:r>
         <w:rPr>
           <w:rStyle w:val="normaltextrun"/>
-          <w:rFonts w:ascii="Times New Roman" w:eastAsia="Times New Roman" w:hAnsi="Times New Roman" w:cs="Times New Roman"/>
+          <w:rFonts w:ascii="Times New Roman" w:hAnsi="Times New Roman" w:eastAsia="Times New Roman" w:cs="Times New Roman"/>
           <w:noProof/>
           <w:color w:val="000000" w:themeColor="text1"/>
           <w:sz w:val="24"/>
@@ -1011,7 +1011,7 @@
       <w:r>
         <w:rPr>
           <w:rStyle w:val="normaltextrun"/>
-          <w:rFonts w:ascii="Times New Roman" w:eastAsia="Times New Roman" w:hAnsi="Times New Roman" w:cs="Times New Roman"/>
+          <w:rFonts w:ascii="Times New Roman" w:hAnsi="Times New Roman" w:eastAsia="Times New Roman" w:cs="Times New Roman"/>
           <w:color w:val="000000" w:themeColor="text1"/>
           <w:sz w:val="24"/>
           <w:szCs w:val="24"/>
@@ -1021,7 +1021,7 @@
       <w:r>
         <w:rPr>
           <w:rStyle w:val="normaltextrun"/>
-          <w:rFonts w:ascii="Times New Roman" w:eastAsia="Times New Roman" w:hAnsi="Times New Roman" w:cs="Times New Roman"/>
+          <w:rFonts w:ascii="Times New Roman" w:hAnsi="Times New Roman" w:eastAsia="Times New Roman" w:cs="Times New Roman"/>
           <w:color w:val="000000" w:themeColor="text1"/>
           <w:sz w:val="24"/>
           <w:szCs w:val="24"/>
@@ -1031,7 +1031,7 @@
       <w:r>
         <w:rPr>
           <w:rStyle w:val="normaltextrun"/>
-          <w:rFonts w:ascii="Times New Roman" w:eastAsia="Times New Roman" w:hAnsi="Times New Roman" w:cs="Times New Roman"/>
+          <w:rFonts w:ascii="Times New Roman" w:hAnsi="Times New Roman" w:eastAsia="Times New Roman" w:cs="Times New Roman"/>
           <w:color w:val="000000" w:themeColor="text1"/>
           <w:sz w:val="24"/>
           <w:szCs w:val="24"/>
@@ -1041,7 +1041,7 @@
       <w:r>
         <w:rPr>
           <w:rStyle w:val="normaltextrun"/>
-          <w:rFonts w:ascii="Times New Roman" w:eastAsia="Times New Roman" w:hAnsi="Times New Roman" w:cs="Times New Roman"/>
+          <w:rFonts w:ascii="Times New Roman" w:hAnsi="Times New Roman" w:eastAsia="Times New Roman" w:cs="Times New Roman"/>
           <w:color w:val="000000" w:themeColor="text1"/>
           <w:sz w:val="24"/>
           <w:szCs w:val="24"/>
@@ -1051,7 +1051,7 @@
       <w:r>
         <w:rPr>
           <w:rStyle w:val="normaltextrun"/>
-          <w:rFonts w:ascii="Times New Roman" w:eastAsia="Times New Roman" w:hAnsi="Times New Roman" w:cs="Times New Roman"/>
+          <w:rFonts w:ascii="Times New Roman" w:hAnsi="Times New Roman" w:eastAsia="Times New Roman" w:cs="Times New Roman"/>
           <w:color w:val="000000" w:themeColor="text1"/>
           <w:sz w:val="24"/>
           <w:szCs w:val="24"/>
@@ -1061,7 +1061,7 @@
       <w:r>
         <w:rPr>
           <w:rStyle w:val="normaltextrun"/>
-          <w:rFonts w:ascii="Times New Roman" w:eastAsia="Times New Roman" w:hAnsi="Times New Roman" w:cs="Times New Roman"/>
+          <w:rFonts w:ascii="Times New Roman" w:hAnsi="Times New Roman" w:eastAsia="Times New Roman" w:cs="Times New Roman"/>
           <w:color w:val="000000" w:themeColor="text1"/>
           <w:sz w:val="24"/>
           <w:szCs w:val="24"/>
@@ -1071,7 +1071,7 @@
       <w:r>
         <w:rPr>
           <w:rStyle w:val="normaltextrun"/>
-          <w:rFonts w:ascii="Times New Roman" w:eastAsia="Times New Roman" w:hAnsi="Times New Roman" w:cs="Times New Roman"/>
+          <w:rFonts w:ascii="Times New Roman" w:hAnsi="Times New Roman" w:eastAsia="Times New Roman" w:cs="Times New Roman"/>
           <w:color w:val="000000" w:themeColor="text1"/>
           <w:sz w:val="24"/>
           <w:szCs w:val="24"/>
@@ -1081,7 +1081,7 @@
       <w:r>
         <w:rPr>
           <w:rStyle w:val="normaltextrun"/>
-          <w:rFonts w:ascii="Times New Roman" w:eastAsia="Times New Roman" w:hAnsi="Times New Roman" w:cs="Times New Roman"/>
+          <w:rFonts w:ascii="Times New Roman" w:hAnsi="Times New Roman" w:eastAsia="Times New Roman" w:cs="Times New Roman"/>
           <w:color w:val="000000" w:themeColor="text1"/>
           <w:sz w:val="24"/>
           <w:szCs w:val="24"/>
@@ -1091,7 +1091,7 @@
       <w:r>
         <w:rPr>
           <w:rStyle w:val="normaltextrun"/>
-          <w:rFonts w:ascii="Times New Roman" w:eastAsia="Times New Roman" w:hAnsi="Times New Roman" w:cs="Times New Roman"/>
+          <w:rFonts w:ascii="Times New Roman" w:hAnsi="Times New Roman" w:eastAsia="Times New Roman" w:cs="Times New Roman"/>
           <w:color w:val="000000" w:themeColor="text1"/>
           <w:sz w:val="24"/>
           <w:szCs w:val="24"/>
@@ -1101,7 +1101,7 @@
       <w:r>
         <w:rPr>
           <w:rStyle w:val="normaltextrun"/>
-          <w:rFonts w:ascii="Times New Roman" w:eastAsia="Times New Roman" w:hAnsi="Times New Roman" w:cs="Times New Roman"/>
+          <w:rFonts w:ascii="Times New Roman" w:hAnsi="Times New Roman" w:eastAsia="Times New Roman" w:cs="Times New Roman"/>
           <w:color w:val="000000" w:themeColor="text1"/>
           <w:sz w:val="24"/>
           <w:szCs w:val="24"/>
@@ -1111,7 +1111,7 @@
       <w:r>
         <w:rPr>
           <w:rStyle w:val="normaltextrun"/>
-          <w:rFonts w:ascii="Times New Roman" w:eastAsia="Times New Roman" w:hAnsi="Times New Roman" w:cs="Times New Roman"/>
+          <w:rFonts w:ascii="Times New Roman" w:hAnsi="Times New Roman" w:eastAsia="Times New Roman" w:cs="Times New Roman"/>
           <w:color w:val="000000" w:themeColor="text1"/>
           <w:sz w:val="24"/>
           <w:szCs w:val="24"/>
@@ -1121,7 +1121,7 @@
       <w:r>
         <w:rPr>
           <w:rStyle w:val="normaltextrun"/>
-          <w:rFonts w:ascii="Times New Roman" w:eastAsia="Times New Roman" w:hAnsi="Times New Roman" w:cs="Times New Roman"/>
+          <w:rFonts w:ascii="Times New Roman" w:hAnsi="Times New Roman" w:eastAsia="Times New Roman" w:cs="Times New Roman"/>
           <w:color w:val="000000" w:themeColor="text1"/>
           <w:sz w:val="24"/>
           <w:szCs w:val="24"/>
@@ -1131,7 +1131,7 @@
       <w:r>
         <w:rPr>
           <w:rStyle w:val="normaltextrun"/>
-          <w:rFonts w:ascii="Times New Roman" w:eastAsia="Times New Roman" w:hAnsi="Times New Roman" w:cs="Times New Roman"/>
+          <w:rFonts w:ascii="Times New Roman" w:hAnsi="Times New Roman" w:eastAsia="Times New Roman" w:cs="Times New Roman"/>
           <w:color w:val="000000" w:themeColor="text1"/>
           <w:sz w:val="24"/>
           <w:szCs w:val="24"/>
@@ -1141,7 +1141,7 @@
       <w:r>
         <w:rPr>
           <w:rStyle w:val="normaltextrun"/>
-          <w:rFonts w:ascii="Times New Roman" w:eastAsia="Times New Roman" w:hAnsi="Times New Roman" w:cs="Times New Roman"/>
+          <w:rFonts w:ascii="Times New Roman" w:hAnsi="Times New Roman" w:eastAsia="Times New Roman" w:cs="Times New Roman"/>
           <w:color w:val="000000" w:themeColor="text1"/>
           <w:sz w:val="24"/>
           <w:szCs w:val="24"/>
@@ -1151,7 +1151,7 @@
       <w:r>
         <w:rPr>
           <w:rStyle w:val="normaltextrun"/>
-          <w:rFonts w:ascii="Times New Roman" w:eastAsia="Times New Roman" w:hAnsi="Times New Roman" w:cs="Times New Roman"/>
+          <w:rFonts w:ascii="Times New Roman" w:hAnsi="Times New Roman" w:eastAsia="Times New Roman" w:cs="Times New Roman"/>
           <w:color w:val="000000" w:themeColor="text1"/>
           <w:sz w:val="24"/>
           <w:szCs w:val="24"/>
@@ -1161,7 +1161,7 @@
       <w:r>
         <w:rPr>
           <w:rStyle w:val="normaltextrun"/>
-          <w:rFonts w:ascii="Times New Roman" w:eastAsia="Times New Roman" w:hAnsi="Times New Roman" w:cs="Times New Roman"/>
+          <w:rFonts w:ascii="Times New Roman" w:hAnsi="Times New Roman" w:eastAsia="Times New Roman" w:cs="Times New Roman"/>
           <w:color w:val="000000" w:themeColor="text1"/>
           <w:sz w:val="24"/>
           <w:szCs w:val="24"/>
@@ -1171,7 +1171,7 @@
       <w:r>
         <w:rPr>
           <w:rStyle w:val="normaltextrun"/>
-          <w:rFonts w:ascii="Times New Roman" w:eastAsia="Times New Roman" w:hAnsi="Times New Roman" w:cs="Times New Roman"/>
+          <w:rFonts w:ascii="Times New Roman" w:hAnsi="Times New Roman" w:eastAsia="Times New Roman" w:cs="Times New Roman"/>
           <w:color w:val="000000" w:themeColor="text1"/>
           <w:sz w:val="24"/>
           <w:szCs w:val="24"/>
@@ -1181,7 +1181,7 @@
       <w:r>
         <w:rPr>
           <w:rStyle w:val="normaltextrun"/>
-          <w:rFonts w:ascii="Times New Roman" w:eastAsia="Times New Roman" w:hAnsi="Times New Roman" w:cs="Times New Roman"/>
+          <w:rFonts w:ascii="Times New Roman" w:hAnsi="Times New Roman" w:eastAsia="Times New Roman" w:cs="Times New Roman"/>
           <w:color w:val="000000" w:themeColor="text1"/>
           <w:sz w:val="24"/>
           <w:szCs w:val="24"/>
@@ -1191,7 +1191,7 @@
       <w:r>
         <w:rPr>
           <w:rStyle w:val="normaltextrun"/>
-          <w:rFonts w:ascii="Times New Roman" w:eastAsia="Times New Roman" w:hAnsi="Times New Roman" w:cs="Times New Roman"/>
+          <w:rFonts w:ascii="Times New Roman" w:hAnsi="Times New Roman" w:eastAsia="Times New Roman" w:cs="Times New Roman"/>
           <w:color w:val="000000" w:themeColor="text1"/>
           <w:sz w:val="24"/>
           <w:szCs w:val="24"/>
@@ -1201,7 +1201,7 @@
       <w:r>
         <w:rPr>
           <w:rStyle w:val="normaltextrun"/>
-          <w:rFonts w:ascii="Times New Roman" w:eastAsia="Times New Roman" w:hAnsi="Times New Roman" w:cs="Times New Roman"/>
+          <w:rFonts w:ascii="Times New Roman" w:hAnsi="Times New Roman" w:eastAsia="Times New Roman" w:cs="Times New Roman"/>
           <w:color w:val="000000" w:themeColor="text1"/>
           <w:sz w:val="24"/>
           <w:szCs w:val="24"/>
@@ -1211,7 +1211,7 @@
       <w:r>
         <w:rPr>
           <w:rStyle w:val="normaltextrun"/>
-          <w:rFonts w:ascii="Times New Roman" w:eastAsia="Times New Roman" w:hAnsi="Times New Roman" w:cs="Times New Roman"/>
+          <w:rFonts w:ascii="Times New Roman" w:hAnsi="Times New Roman" w:eastAsia="Times New Roman" w:cs="Times New Roman"/>
           <w:color w:val="000000" w:themeColor="text1"/>
           <w:sz w:val="24"/>
           <w:szCs w:val="24"/>
@@ -1221,7 +1221,7 @@
       <w:r>
         <w:rPr>
           <w:rStyle w:val="normaltextrun"/>
-          <w:rFonts w:ascii="Times New Roman" w:eastAsia="Times New Roman" w:hAnsi="Times New Roman" w:cs="Times New Roman"/>
+          <w:rFonts w:ascii="Times New Roman" w:hAnsi="Times New Roman" w:eastAsia="Times New Roman" w:cs="Times New Roman"/>
           <w:noProof/>
           <w:color w:val="000000" w:themeColor="text1"/>
           <w:sz w:val="24"/>
@@ -1233,7 +1233,7 @@
       <w:r>
         <w:rPr>
           <w:rStyle w:val="normaltextrun"/>
-          <w:rFonts w:ascii="Times New Roman" w:eastAsia="Times New Roman" w:hAnsi="Times New Roman" w:cs="Times New Roman"/>
+          <w:rFonts w:ascii="Times New Roman" w:hAnsi="Times New Roman" w:eastAsia="Times New Roman" w:cs="Times New Roman"/>
           <w:color w:val="000000" w:themeColor="text1"/>
           <w:sz w:val="24"/>
           <w:szCs w:val="24"/>
@@ -1243,7 +1243,7 @@
       <w:r>
         <w:rPr>
           <w:rStyle w:val="normaltextrun"/>
-          <w:rFonts w:ascii="Times New Roman" w:eastAsia="Times New Roman" w:hAnsi="Times New Roman" w:cs="Times New Roman"/>
+          <w:rFonts w:ascii="Times New Roman" w:hAnsi="Times New Roman" w:eastAsia="Times New Roman" w:cs="Times New Roman"/>
           <w:color w:val="000000" w:themeColor="text1"/>
           <w:sz w:val="24"/>
           <w:szCs w:val="24"/>
@@ -1253,7 +1253,7 @@
       <w:r>
         <w:rPr>
           <w:rStyle w:val="normaltextrun"/>
-          <w:rFonts w:ascii="Times New Roman" w:eastAsia="Times New Roman" w:hAnsi="Times New Roman" w:cs="Times New Roman"/>
+          <w:rFonts w:ascii="Times New Roman" w:hAnsi="Times New Roman" w:eastAsia="Times New Roman" w:cs="Times New Roman"/>
           <w:color w:val="000000" w:themeColor="text1"/>
           <w:sz w:val="24"/>
           <w:szCs w:val="24"/>
@@ -1263,7 +1263,7 @@
       <w:r>
         <w:rPr>
           <w:rStyle w:val="normaltextrun"/>
-          <w:rFonts w:ascii="Times New Roman" w:eastAsia="Times New Roman" w:hAnsi="Times New Roman" w:cs="Times New Roman"/>
+          <w:rFonts w:ascii="Times New Roman" w:hAnsi="Times New Roman" w:eastAsia="Times New Roman" w:cs="Times New Roman"/>
           <w:color w:val="000000" w:themeColor="text1"/>
           <w:sz w:val="24"/>
           <w:szCs w:val="24"/>
@@ -1273,7 +1273,7 @@
       <w:r>
         <w:rPr>
           <w:rStyle w:val="normaltextrun"/>
-          <w:rFonts w:ascii="Times New Roman" w:eastAsia="Times New Roman" w:hAnsi="Times New Roman" w:cs="Times New Roman"/>
+          <w:rFonts w:ascii="Times New Roman" w:hAnsi="Times New Roman" w:eastAsia="Times New Roman" w:cs="Times New Roman"/>
           <w:color w:val="000000" w:themeColor="text1"/>
           <w:sz w:val="24"/>
           <w:szCs w:val="24"/>
@@ -1283,7 +1283,7 @@
       <w:r>
         <w:rPr>
           <w:rStyle w:val="normaltextrun"/>
-          <w:rFonts w:ascii="Times New Roman" w:eastAsia="Times New Roman" w:hAnsi="Times New Roman" w:cs="Times New Roman"/>
+          <w:rFonts w:ascii="Times New Roman" w:hAnsi="Times New Roman" w:eastAsia="Times New Roman" w:cs="Times New Roman"/>
           <w:color w:val="000000" w:themeColor="text1"/>
           <w:sz w:val="24"/>
           <w:szCs w:val="24"/>
@@ -1293,7 +1293,7 @@
       <w:r>
         <w:rPr>
           <w:rStyle w:val="normaltextrun"/>
-          <w:rFonts w:ascii="Times New Roman" w:eastAsia="Times New Roman" w:hAnsi="Times New Roman" w:cs="Times New Roman"/>
+          <w:rFonts w:ascii="Times New Roman" w:hAnsi="Times New Roman" w:eastAsia="Times New Roman" w:cs="Times New Roman"/>
           <w:color w:val="000000" w:themeColor="text1"/>
           <w:sz w:val="24"/>
           <w:szCs w:val="24"/>
@@ -1303,7 +1303,7 @@
       <w:r>
         <w:rPr>
           <w:rStyle w:val="normaltextrun"/>
-          <w:rFonts w:ascii="Times New Roman" w:eastAsia="Times New Roman" w:hAnsi="Times New Roman" w:cs="Times New Roman"/>
+          <w:rFonts w:ascii="Times New Roman" w:hAnsi="Times New Roman" w:eastAsia="Times New Roman" w:cs="Times New Roman"/>
           <w:color w:val="000000" w:themeColor="text1"/>
           <w:sz w:val="24"/>
           <w:szCs w:val="24"/>
@@ -1313,7 +1313,7 @@
       <w:r>
         <w:rPr>
           <w:rStyle w:val="normaltextrun"/>
-          <w:rFonts w:ascii="Times New Roman" w:eastAsia="Times New Roman" w:hAnsi="Times New Roman" w:cs="Times New Roman"/>
+          <w:rFonts w:ascii="Times New Roman" w:hAnsi="Times New Roman" w:eastAsia="Times New Roman" w:cs="Times New Roman"/>
           <w:color w:val="000000" w:themeColor="text1"/>
           <w:sz w:val="24"/>
           <w:szCs w:val="24"/>
@@ -1323,7 +1323,7 @@
       <w:r>
         <w:rPr>
           <w:rStyle w:val="normaltextrun"/>
-          <w:rFonts w:ascii="Times New Roman" w:eastAsia="Times New Roman" w:hAnsi="Times New Roman" w:cs="Times New Roman"/>
+          <w:rFonts w:ascii="Times New Roman" w:hAnsi="Times New Roman" w:eastAsia="Times New Roman" w:cs="Times New Roman"/>
           <w:color w:val="000000" w:themeColor="text1"/>
           <w:sz w:val="24"/>
           <w:szCs w:val="24"/>
@@ -1333,7 +1333,7 @@
       <w:r>
         <w:rPr>
           <w:rStyle w:val="normaltextrun"/>
-          <w:rFonts w:ascii="Times New Roman" w:eastAsia="Times New Roman" w:hAnsi="Times New Roman" w:cs="Times New Roman"/>
+          <w:rFonts w:ascii="Times New Roman" w:hAnsi="Times New Roman" w:eastAsia="Times New Roman" w:cs="Times New Roman"/>
           <w:color w:val="000000" w:themeColor="text1"/>
           <w:sz w:val="24"/>
           <w:szCs w:val="24"/>
@@ -1346,7 +1346,7 @@
         <w:jc w:val="both"/>
         <w:rPr>
           <w:rStyle w:val="normaltextrun"/>
-          <w:rFonts w:ascii="Times New Roman" w:eastAsia="Times New Roman" w:hAnsi="Times New Roman" w:cs="Times New Roman"/>
+          <w:rFonts w:ascii="Times New Roman" w:hAnsi="Times New Roman" w:eastAsia="Times New Roman" w:cs="Times New Roman"/>
           <w:color w:val="000000" w:themeColor="text1"/>
           <w:sz w:val="24"/>
           <w:szCs w:val="24"/>
@@ -1355,7 +1355,7 @@
       <w:r>
         <w:rPr>
           <w:rStyle w:val="normaltextrun"/>
-          <w:rFonts w:ascii="Times New Roman" w:eastAsia="Times New Roman" w:hAnsi="Times New Roman" w:cs="Times New Roman"/>
+          <w:rFonts w:ascii="Times New Roman" w:hAnsi="Times New Roman" w:eastAsia="Times New Roman" w:cs="Times New Roman"/>
           <w:color w:val="000000" w:themeColor="text1"/>
           <w:sz w:val="24"/>
           <w:szCs w:val="24"/>
@@ -1365,7 +1365,7 @@
       <w:r>
         <w:rPr>
           <w:rStyle w:val="normaltextrun"/>
-          <w:rFonts w:ascii="Times New Roman" w:eastAsia="Times New Roman" w:hAnsi="Times New Roman" w:cs="Times New Roman"/>
+          <w:rFonts w:ascii="Times New Roman" w:hAnsi="Times New Roman" w:eastAsia="Times New Roman" w:cs="Times New Roman"/>
           <w:color w:val="000000" w:themeColor="text1"/>
           <w:sz w:val="24"/>
           <w:szCs w:val="24"/>
@@ -1375,7 +1375,7 @@
       <w:r>
         <w:rPr>
           <w:rStyle w:val="normaltextrun"/>
-          <w:rFonts w:ascii="Times New Roman" w:eastAsia="Times New Roman" w:hAnsi="Times New Roman" w:cs="Times New Roman"/>
+          <w:rFonts w:ascii="Times New Roman" w:hAnsi="Times New Roman" w:eastAsia="Times New Roman" w:cs="Times New Roman"/>
           <w:color w:val="000000" w:themeColor="text1"/>
           <w:sz w:val="24"/>
           <w:szCs w:val="24"/>
@@ -1385,7 +1385,7 @@
       <w:r>
         <w:rPr>
           <w:rStyle w:val="normaltextrun"/>
-          <w:rFonts w:ascii="Times New Roman" w:eastAsia="Times New Roman" w:hAnsi="Times New Roman" w:cs="Times New Roman"/>
+          <w:rFonts w:ascii="Times New Roman" w:hAnsi="Times New Roman" w:eastAsia="Times New Roman" w:cs="Times New Roman"/>
           <w:color w:val="000000" w:themeColor="text1"/>
           <w:sz w:val="24"/>
           <w:szCs w:val="24"/>
@@ -1395,7 +1395,7 @@
       <w:r>
         <w:rPr>
           <w:rStyle w:val="normaltextrun"/>
-          <w:rFonts w:ascii="Times New Roman" w:eastAsia="Times New Roman" w:hAnsi="Times New Roman" w:cs="Times New Roman"/>
+          <w:rFonts w:ascii="Times New Roman" w:hAnsi="Times New Roman" w:eastAsia="Times New Roman" w:cs="Times New Roman"/>
           <w:noProof/>
           <w:color w:val="000000" w:themeColor="text1"/>
           <w:sz w:val="24"/>
@@ -1407,7 +1407,7 @@
       <w:r>
         <w:rPr>
           <w:rStyle w:val="normaltextrun"/>
-          <w:rFonts w:ascii="Times New Roman" w:eastAsia="Times New Roman" w:hAnsi="Times New Roman" w:cs="Times New Roman"/>
+          <w:rFonts w:ascii="Times New Roman" w:hAnsi="Times New Roman" w:eastAsia="Times New Roman" w:cs="Times New Roman"/>
           <w:color w:val="000000" w:themeColor="text1"/>
           <w:sz w:val="24"/>
           <w:szCs w:val="24"/>
@@ -1417,7 +1417,7 @@
       <w:r>
         <w:rPr>
           <w:rStyle w:val="normaltextrun"/>
-          <w:rFonts w:ascii="Times New Roman" w:eastAsia="Times New Roman" w:hAnsi="Times New Roman" w:cs="Times New Roman"/>
+          <w:rFonts w:ascii="Times New Roman" w:hAnsi="Times New Roman" w:eastAsia="Times New Roman" w:cs="Times New Roman"/>
           <w:color w:val="000000" w:themeColor="text1"/>
           <w:sz w:val="24"/>
           <w:szCs w:val="24"/>
@@ -1427,7 +1427,7 @@
       <w:r>
         <w:rPr>
           <w:rStyle w:val="normaltextrun"/>
-          <w:rFonts w:ascii="Times New Roman" w:eastAsia="Times New Roman" w:hAnsi="Times New Roman" w:cs="Times New Roman"/>
+          <w:rFonts w:ascii="Times New Roman" w:hAnsi="Times New Roman" w:eastAsia="Times New Roman" w:cs="Times New Roman"/>
           <w:color w:val="000000" w:themeColor="text1"/>
           <w:sz w:val="24"/>
           <w:szCs w:val="24"/>
@@ -1437,7 +1437,7 @@
       <w:r>
         <w:rPr>
           <w:rStyle w:val="normaltextrun"/>
-          <w:rFonts w:ascii="Times New Roman" w:eastAsia="Times New Roman" w:hAnsi="Times New Roman" w:cs="Times New Roman"/>
+          <w:rFonts w:ascii="Times New Roman" w:hAnsi="Times New Roman" w:eastAsia="Times New Roman" w:cs="Times New Roman"/>
           <w:color w:val="000000" w:themeColor="text1"/>
           <w:sz w:val="24"/>
           <w:szCs w:val="24"/>
@@ -1447,7 +1447,7 @@
       <w:r>
         <w:rPr>
           <w:rStyle w:val="normaltextrun"/>
-          <w:rFonts w:ascii="Times New Roman" w:eastAsia="Times New Roman" w:hAnsi="Times New Roman" w:cs="Times New Roman"/>
+          <w:rFonts w:ascii="Times New Roman" w:hAnsi="Times New Roman" w:eastAsia="Times New Roman" w:cs="Times New Roman"/>
           <w:color w:val="000000" w:themeColor="text1"/>
           <w:sz w:val="24"/>
           <w:szCs w:val="24"/>
@@ -1457,7 +1457,7 @@
       <w:r>
         <w:rPr>
           <w:rStyle w:val="normaltextrun"/>
-          <w:rFonts w:ascii="Times New Roman" w:eastAsia="Times New Roman" w:hAnsi="Times New Roman" w:cs="Times New Roman"/>
+          <w:rFonts w:ascii="Times New Roman" w:hAnsi="Times New Roman" w:eastAsia="Times New Roman" w:cs="Times New Roman"/>
           <w:color w:val="000000" w:themeColor="text1"/>
           <w:sz w:val="24"/>
           <w:szCs w:val="24"/>
@@ -1467,7 +1467,7 @@
       <w:r>
         <w:rPr>
           <w:rStyle w:val="normaltextrun"/>
-          <w:rFonts w:ascii="Times New Roman" w:eastAsia="Times New Roman" w:hAnsi="Times New Roman" w:cs="Times New Roman"/>
+          <w:rFonts w:ascii="Times New Roman" w:hAnsi="Times New Roman" w:eastAsia="Times New Roman" w:cs="Times New Roman"/>
           <w:color w:val="000000" w:themeColor="text1"/>
           <w:sz w:val="24"/>
           <w:szCs w:val="24"/>
@@ -1477,7 +1477,7 @@
       <w:r>
         <w:rPr>
           <w:rStyle w:val="normaltextrun"/>
-          <w:rFonts w:ascii="Times New Roman" w:eastAsia="Times New Roman" w:hAnsi="Times New Roman" w:cs="Times New Roman"/>
+          <w:rFonts w:ascii="Times New Roman" w:hAnsi="Times New Roman" w:eastAsia="Times New Roman" w:cs="Times New Roman"/>
           <w:color w:val="000000" w:themeColor="text1"/>
           <w:sz w:val="24"/>
           <w:szCs w:val="24"/>
@@ -1487,7 +1487,7 @@
       <w:r>
         <w:rPr>
           <w:rStyle w:val="normaltextrun"/>
-          <w:rFonts w:ascii="Times New Roman" w:eastAsia="Times New Roman" w:hAnsi="Times New Roman" w:cs="Times New Roman"/>
+          <w:rFonts w:ascii="Times New Roman" w:hAnsi="Times New Roman" w:eastAsia="Times New Roman" w:cs="Times New Roman"/>
           <w:color w:val="000000" w:themeColor="text1"/>
           <w:sz w:val="24"/>
           <w:szCs w:val="24"/>
@@ -1497,7 +1497,7 @@
       <w:r>
         <w:rPr>
           <w:rStyle w:val="normaltextrun"/>
-          <w:rFonts w:ascii="Times New Roman" w:eastAsia="Times New Roman" w:hAnsi="Times New Roman" w:cs="Times New Roman"/>
+          <w:rFonts w:ascii="Times New Roman" w:hAnsi="Times New Roman" w:eastAsia="Times New Roman" w:cs="Times New Roman"/>
           <w:color w:val="000000" w:themeColor="text1"/>
           <w:sz w:val="24"/>
           <w:szCs w:val="24"/>
@@ -1507,7 +1507,7 @@
       <w:r>
         <w:rPr>
           <w:rStyle w:val="normaltextrun"/>
-          <w:rFonts w:ascii="Times New Roman" w:eastAsia="Times New Roman" w:hAnsi="Times New Roman" w:cs="Times New Roman"/>
+          <w:rFonts w:ascii="Times New Roman" w:hAnsi="Times New Roman" w:eastAsia="Times New Roman" w:cs="Times New Roman"/>
           <w:color w:val="000000" w:themeColor="text1"/>
           <w:sz w:val="24"/>
           <w:szCs w:val="24"/>
@@ -1517,7 +1517,7 @@
       <w:r>
         <w:rPr>
           <w:rStyle w:val="normaltextrun"/>
-          <w:rFonts w:ascii="Times New Roman" w:eastAsia="Times New Roman" w:hAnsi="Times New Roman" w:cs="Times New Roman"/>
+          <w:rFonts w:ascii="Times New Roman" w:hAnsi="Times New Roman" w:eastAsia="Times New Roman" w:cs="Times New Roman"/>
           <w:color w:val="000000" w:themeColor="text1"/>
           <w:sz w:val="24"/>
           <w:szCs w:val="24"/>
@@ -1527,7 +1527,7 @@
       <w:r>
         <w:rPr>
           <w:rStyle w:val="normaltextrun"/>
-          <w:rFonts w:ascii="Times New Roman" w:eastAsia="Times New Roman" w:hAnsi="Times New Roman" w:cs="Times New Roman"/>
+          <w:rFonts w:ascii="Times New Roman" w:hAnsi="Times New Roman" w:eastAsia="Times New Roman" w:cs="Times New Roman"/>
           <w:color w:val="000000" w:themeColor="text1"/>
           <w:sz w:val="24"/>
           <w:szCs w:val="24"/>
@@ -1537,7 +1537,7 @@
       <w:r>
         <w:rPr>
           <w:rStyle w:val="normaltextrun"/>
-          <w:rFonts w:ascii="Times New Roman" w:eastAsia="Times New Roman" w:hAnsi="Times New Roman" w:cs="Times New Roman"/>
+          <w:rFonts w:ascii="Times New Roman" w:hAnsi="Times New Roman" w:eastAsia="Times New Roman" w:cs="Times New Roman"/>
           <w:color w:val="000000" w:themeColor="text1"/>
           <w:sz w:val="24"/>
           <w:szCs w:val="24"/>
@@ -1547,7 +1547,7 @@
       <w:r>
         <w:rPr>
           <w:rStyle w:val="normaltextrun"/>
-          <w:rFonts w:ascii="Times New Roman" w:eastAsia="Times New Roman" w:hAnsi="Times New Roman" w:cs="Times New Roman"/>
+          <w:rFonts w:ascii="Times New Roman" w:hAnsi="Times New Roman" w:eastAsia="Times New Roman" w:cs="Times New Roman"/>
           <w:color w:val="000000" w:themeColor="text1"/>
           <w:sz w:val="24"/>
           <w:szCs w:val="24"/>
@@ -1557,7 +1557,7 @@
       <w:r>
         <w:rPr>
           <w:rStyle w:val="normaltextrun"/>
-          <w:rFonts w:ascii="Times New Roman" w:eastAsia="Times New Roman" w:hAnsi="Times New Roman" w:cs="Times New Roman"/>
+          <w:rFonts w:ascii="Times New Roman" w:hAnsi="Times New Roman" w:eastAsia="Times New Roman" w:cs="Times New Roman"/>
           <w:noProof/>
           <w:color w:val="000000" w:themeColor="text1"/>
           <w:sz w:val="24"/>
@@ -1569,7 +1569,7 @@
       <w:r>
         <w:rPr>
           <w:rStyle w:val="normaltextrun"/>
-          <w:rFonts w:ascii="Times New Roman" w:eastAsia="Times New Roman" w:hAnsi="Times New Roman" w:cs="Times New Roman"/>
+          <w:rFonts w:ascii="Times New Roman" w:hAnsi="Times New Roman" w:eastAsia="Times New Roman" w:cs="Times New Roman"/>
           <w:color w:val="000000" w:themeColor="text1"/>
           <w:sz w:val="24"/>
           <w:szCs w:val="24"/>
@@ -1579,7 +1579,7 @@
       <w:r>
         <w:rPr>
           <w:rStyle w:val="normaltextrun"/>
-          <w:rFonts w:ascii="Times New Roman" w:eastAsia="Times New Roman" w:hAnsi="Times New Roman" w:cs="Times New Roman"/>
+          <w:rFonts w:ascii="Times New Roman" w:hAnsi="Times New Roman" w:eastAsia="Times New Roman" w:cs="Times New Roman"/>
           <w:color w:val="000000" w:themeColor="text1"/>
           <w:sz w:val="24"/>
           <w:szCs w:val="24"/>
@@ -1589,7 +1589,7 @@
       <w:r>
         <w:rPr>
           <w:rStyle w:val="normaltextrun"/>
-          <w:rFonts w:ascii="Times New Roman" w:eastAsia="Times New Roman" w:hAnsi="Times New Roman" w:cs="Times New Roman"/>
+          <w:rFonts w:ascii="Times New Roman" w:hAnsi="Times New Roman" w:eastAsia="Times New Roman" w:cs="Times New Roman"/>
           <w:color w:val="000000" w:themeColor="text1"/>
           <w:sz w:val="24"/>
           <w:szCs w:val="24"/>
@@ -1599,7 +1599,7 @@
       <w:r>
         <w:rPr>
           <w:rStyle w:val="normaltextrun"/>
-          <w:rFonts w:ascii="Times New Roman" w:eastAsia="Times New Roman" w:hAnsi="Times New Roman" w:cs="Times New Roman"/>
+          <w:rFonts w:ascii="Times New Roman" w:hAnsi="Times New Roman" w:eastAsia="Times New Roman" w:cs="Times New Roman"/>
           <w:color w:val="000000" w:themeColor="text1"/>
           <w:sz w:val="24"/>
           <w:szCs w:val="24"/>
@@ -1612,7 +1612,7 @@
         <w:jc w:val="both"/>
         <w:rPr>
           <w:rStyle w:val="normaltextrun"/>
-          <w:rFonts w:ascii="Times New Roman" w:eastAsia="Times New Roman" w:hAnsi="Times New Roman" w:cs="Times New Roman"/>
+          <w:rFonts w:ascii="Times New Roman" w:hAnsi="Times New Roman" w:eastAsia="Times New Roman" w:cs="Times New Roman"/>
           <w:color w:val="000000" w:themeColor="text1"/>
           <w:sz w:val="24"/>
           <w:szCs w:val="24"/>
@@ -1621,18 +1621,17 @@
       <w:r>
         <w:rPr>
           <w:rStyle w:val="normaltextrun"/>
-          <w:rFonts w:ascii="Times New Roman" w:eastAsia="Times New Roman" w:hAnsi="Times New Roman" w:cs="Times New Roman"/>
-          <w:color w:val="000000" w:themeColor="text1"/>
-          <w:sz w:val="24"/>
-          <w:szCs w:val="24"/>
-        </w:rPr>
-        <w:lastRenderedPageBreak/>
+          <w:rFonts w:ascii="Times New Roman" w:hAnsi="Times New Roman" w:eastAsia="Times New Roman" w:cs="Times New Roman"/>
+          <w:color w:val="000000" w:themeColor="text1"/>
+          <w:sz w:val="24"/>
+          <w:szCs w:val="24"/>
+        </w:rPr>
         <w:t>The contribution of this work is</w:t>
       </w:r>
       <w:r>
         <w:rPr>
           <w:rStyle w:val="normaltextrun"/>
-          <w:rFonts w:ascii="Times New Roman" w:eastAsia="Times New Roman" w:hAnsi="Times New Roman" w:cs="Times New Roman"/>
+          <w:rFonts w:ascii="Times New Roman" w:hAnsi="Times New Roman" w:eastAsia="Times New Roman" w:cs="Times New Roman"/>
           <w:color w:val="000000" w:themeColor="text1"/>
           <w:sz w:val="24"/>
           <w:szCs w:val="24"/>
@@ -1642,7 +1641,7 @@
       <w:r>
         <w:rPr>
           <w:rStyle w:val="normaltextrun"/>
-          <w:rFonts w:ascii="Times New Roman" w:eastAsia="Times New Roman" w:hAnsi="Times New Roman" w:cs="Times New Roman"/>
+          <w:rFonts w:ascii="Times New Roman" w:hAnsi="Times New Roman" w:eastAsia="Times New Roman" w:cs="Times New Roman"/>
           <w:color w:val="000000" w:themeColor="text1"/>
           <w:sz w:val="24"/>
           <w:szCs w:val="24"/>
@@ -1652,7 +1651,7 @@
       <w:r>
         <w:rPr>
           <w:rStyle w:val="normaltextrun"/>
-          <w:rFonts w:ascii="Times New Roman" w:eastAsia="Times New Roman" w:hAnsi="Times New Roman" w:cs="Times New Roman"/>
+          <w:rFonts w:ascii="Times New Roman" w:hAnsi="Times New Roman" w:eastAsia="Times New Roman" w:cs="Times New Roman"/>
           <w:color w:val="000000" w:themeColor="text1"/>
           <w:sz w:val="24"/>
           <w:szCs w:val="24"/>
@@ -1662,7 +1661,7 @@
       <w:r>
         <w:rPr>
           <w:rStyle w:val="normaltextrun"/>
-          <w:rFonts w:ascii="Times New Roman" w:eastAsia="Times New Roman" w:hAnsi="Times New Roman" w:cs="Times New Roman"/>
+          <w:rFonts w:ascii="Times New Roman" w:hAnsi="Times New Roman" w:eastAsia="Times New Roman" w:cs="Times New Roman"/>
           <w:color w:val="000000" w:themeColor="text1"/>
           <w:sz w:val="24"/>
           <w:szCs w:val="24"/>
@@ -1672,7 +1671,7 @@
       <w:r>
         <w:rPr>
           <w:rStyle w:val="normaltextrun"/>
-          <w:rFonts w:ascii="Times New Roman" w:eastAsia="Times New Roman" w:hAnsi="Times New Roman" w:cs="Times New Roman"/>
+          <w:rFonts w:ascii="Times New Roman" w:hAnsi="Times New Roman" w:eastAsia="Times New Roman" w:cs="Times New Roman"/>
           <w:color w:val="000000" w:themeColor="text1"/>
           <w:sz w:val="24"/>
           <w:szCs w:val="24"/>
@@ -1682,7 +1681,7 @@
       <w:r>
         <w:rPr>
           <w:rStyle w:val="normaltextrun"/>
-          <w:rFonts w:ascii="Times New Roman" w:eastAsia="Times New Roman" w:hAnsi="Times New Roman" w:cs="Times New Roman"/>
+          <w:rFonts w:ascii="Times New Roman" w:hAnsi="Times New Roman" w:eastAsia="Times New Roman" w:cs="Times New Roman"/>
           <w:color w:val="000000" w:themeColor="text1"/>
           <w:sz w:val="24"/>
           <w:szCs w:val="24"/>
@@ -1692,7 +1691,7 @@
       <w:r>
         <w:rPr>
           <w:rStyle w:val="normaltextrun"/>
-          <w:rFonts w:ascii="Times New Roman" w:eastAsia="Times New Roman" w:hAnsi="Times New Roman" w:cs="Times New Roman"/>
+          <w:rFonts w:ascii="Times New Roman" w:hAnsi="Times New Roman" w:eastAsia="Times New Roman" w:cs="Times New Roman"/>
           <w:color w:val="000000" w:themeColor="text1"/>
           <w:sz w:val="24"/>
           <w:szCs w:val="24"/>
@@ -1702,7 +1701,7 @@
       <w:r>
         <w:rPr>
           <w:rStyle w:val="normaltextrun"/>
-          <w:rFonts w:ascii="Times New Roman" w:eastAsia="Times New Roman" w:hAnsi="Times New Roman" w:cs="Times New Roman"/>
+          <w:rFonts w:ascii="Times New Roman" w:hAnsi="Times New Roman" w:eastAsia="Times New Roman" w:cs="Times New Roman"/>
           <w:noProof/>
           <w:color w:val="000000" w:themeColor="text1"/>
           <w:sz w:val="24"/>
@@ -1714,7 +1713,7 @@
       <w:r>
         <w:rPr>
           <w:rStyle w:val="normaltextrun"/>
-          <w:rFonts w:ascii="Times New Roman" w:eastAsia="Times New Roman" w:hAnsi="Times New Roman" w:cs="Times New Roman"/>
+          <w:rFonts w:ascii="Times New Roman" w:hAnsi="Times New Roman" w:eastAsia="Times New Roman" w:cs="Times New Roman"/>
           <w:color w:val="000000" w:themeColor="text1"/>
           <w:sz w:val="24"/>
           <w:szCs w:val="24"/>
@@ -1724,7 +1723,7 @@
       <w:r>
         <w:rPr>
           <w:rStyle w:val="normaltextrun"/>
-          <w:rFonts w:ascii="Times New Roman" w:eastAsia="Times New Roman" w:hAnsi="Times New Roman" w:cs="Times New Roman"/>
+          <w:rFonts w:ascii="Times New Roman" w:hAnsi="Times New Roman" w:eastAsia="Times New Roman" w:cs="Times New Roman"/>
           <w:color w:val="000000" w:themeColor="text1"/>
           <w:sz w:val="24"/>
           <w:szCs w:val="24"/>
@@ -1734,7 +1733,7 @@
       <w:r>
         <w:rPr>
           <w:rStyle w:val="normaltextrun"/>
-          <w:rFonts w:ascii="Times New Roman" w:eastAsia="Times New Roman" w:hAnsi="Times New Roman" w:cs="Times New Roman"/>
+          <w:rFonts w:ascii="Times New Roman" w:hAnsi="Times New Roman" w:eastAsia="Times New Roman" w:cs="Times New Roman"/>
           <w:color w:val="000000" w:themeColor="text1"/>
           <w:sz w:val="24"/>
           <w:szCs w:val="24"/>
@@ -1744,7 +1743,7 @@
       <w:r>
         <w:rPr>
           <w:rStyle w:val="normaltextrun"/>
-          <w:rFonts w:ascii="Times New Roman" w:eastAsia="Times New Roman" w:hAnsi="Times New Roman" w:cs="Times New Roman"/>
+          <w:rFonts w:ascii="Times New Roman" w:hAnsi="Times New Roman" w:eastAsia="Times New Roman" w:cs="Times New Roman"/>
           <w:color w:val="000000" w:themeColor="text1"/>
           <w:sz w:val="24"/>
           <w:szCs w:val="24"/>
@@ -1754,7 +1753,7 @@
       <w:r>
         <w:rPr>
           <w:rStyle w:val="normaltextrun"/>
-          <w:rFonts w:ascii="Times New Roman" w:eastAsia="Times New Roman" w:hAnsi="Times New Roman" w:cs="Times New Roman"/>
+          <w:rFonts w:ascii="Times New Roman" w:hAnsi="Times New Roman" w:eastAsia="Times New Roman" w:cs="Times New Roman"/>
           <w:color w:val="000000" w:themeColor="text1"/>
           <w:sz w:val="24"/>
           <w:szCs w:val="24"/>
@@ -1764,7 +1763,7 @@
       <w:r>
         <w:rPr>
           <w:rStyle w:val="normaltextrun"/>
-          <w:rFonts w:ascii="Times New Roman" w:eastAsia="Times New Roman" w:hAnsi="Times New Roman" w:cs="Times New Roman"/>
+          <w:rFonts w:ascii="Times New Roman" w:hAnsi="Times New Roman" w:eastAsia="Times New Roman" w:cs="Times New Roman"/>
           <w:color w:val="000000" w:themeColor="text1"/>
           <w:sz w:val="24"/>
           <w:szCs w:val="24"/>
@@ -1774,7 +1773,7 @@
       <w:r>
         <w:rPr>
           <w:rStyle w:val="normaltextrun"/>
-          <w:rFonts w:ascii="Times New Roman" w:eastAsia="Times New Roman" w:hAnsi="Times New Roman" w:cs="Times New Roman"/>
+          <w:rFonts w:ascii="Times New Roman" w:hAnsi="Times New Roman" w:eastAsia="Times New Roman" w:cs="Times New Roman"/>
           <w:color w:val="000000" w:themeColor="text1"/>
           <w:sz w:val="24"/>
           <w:szCs w:val="24"/>
@@ -1784,7 +1783,7 @@
       <w:r>
         <w:rPr>
           <w:rStyle w:val="normaltextrun"/>
-          <w:rFonts w:ascii="Times New Roman" w:eastAsia="Times New Roman" w:hAnsi="Times New Roman" w:cs="Times New Roman"/>
+          <w:rFonts w:ascii="Times New Roman" w:hAnsi="Times New Roman" w:eastAsia="Times New Roman" w:cs="Times New Roman"/>
           <w:color w:val="000000" w:themeColor="text1"/>
           <w:sz w:val="24"/>
           <w:szCs w:val="24"/>
@@ -1794,7 +1793,7 @@
       <w:r>
         <w:rPr>
           <w:rStyle w:val="normaltextrun"/>
-          <w:rFonts w:ascii="Times New Roman" w:eastAsia="Times New Roman" w:hAnsi="Times New Roman" w:cs="Times New Roman"/>
+          <w:rFonts w:ascii="Times New Roman" w:hAnsi="Times New Roman" w:eastAsia="Times New Roman" w:cs="Times New Roman"/>
           <w:color w:val="000000" w:themeColor="text1"/>
           <w:sz w:val="24"/>
           <w:szCs w:val="24"/>
@@ -1804,7 +1803,7 @@
       <w:r>
         <w:rPr>
           <w:rStyle w:val="normaltextrun"/>
-          <w:rFonts w:ascii="Times New Roman" w:eastAsia="Times New Roman" w:hAnsi="Times New Roman" w:cs="Times New Roman"/>
+          <w:rFonts w:ascii="Times New Roman" w:hAnsi="Times New Roman" w:eastAsia="Times New Roman" w:cs="Times New Roman"/>
           <w:color w:val="000000" w:themeColor="text1"/>
           <w:sz w:val="24"/>
           <w:szCs w:val="24"/>
@@ -1814,7 +1813,7 @@
       <w:r>
         <w:rPr>
           <w:rStyle w:val="normaltextrun"/>
-          <w:rFonts w:ascii="Times New Roman" w:eastAsia="Times New Roman" w:hAnsi="Times New Roman" w:cs="Times New Roman"/>
+          <w:rFonts w:ascii="Times New Roman" w:hAnsi="Times New Roman" w:eastAsia="Times New Roman" w:cs="Times New Roman"/>
           <w:color w:val="000000" w:themeColor="text1"/>
           <w:sz w:val="24"/>
           <w:szCs w:val="24"/>
@@ -1824,7 +1823,7 @@
       <w:r>
         <w:rPr>
           <w:rStyle w:val="normaltextrun"/>
-          <w:rFonts w:ascii="Times New Roman" w:eastAsia="Times New Roman" w:hAnsi="Times New Roman" w:cs="Times New Roman"/>
+          <w:rFonts w:ascii="Times New Roman" w:hAnsi="Times New Roman" w:eastAsia="Times New Roman" w:cs="Times New Roman"/>
           <w:color w:val="000000" w:themeColor="text1"/>
           <w:sz w:val="24"/>
           <w:szCs w:val="24"/>
@@ -1834,7 +1833,7 @@
       <w:r>
         <w:rPr>
           <w:rStyle w:val="normaltextrun"/>
-          <w:rFonts w:ascii="Times New Roman" w:eastAsia="Times New Roman" w:hAnsi="Times New Roman" w:cs="Times New Roman"/>
+          <w:rFonts w:ascii="Times New Roman" w:hAnsi="Times New Roman" w:eastAsia="Times New Roman" w:cs="Times New Roman"/>
           <w:color w:val="000000" w:themeColor="text1"/>
           <w:sz w:val="24"/>
           <w:szCs w:val="24"/>
@@ -1844,7 +1843,7 @@
       <w:r>
         <w:rPr>
           <w:rStyle w:val="normaltextrun"/>
-          <w:rFonts w:ascii="Times New Roman" w:eastAsia="Times New Roman" w:hAnsi="Times New Roman" w:cs="Times New Roman"/>
+          <w:rFonts w:ascii="Times New Roman" w:hAnsi="Times New Roman" w:eastAsia="Times New Roman" w:cs="Times New Roman"/>
           <w:color w:val="000000" w:themeColor="text1"/>
           <w:sz w:val="24"/>
           <w:szCs w:val="24"/>
@@ -1854,7 +1853,7 @@
       <w:r>
         <w:rPr>
           <w:rStyle w:val="normaltextrun"/>
-          <w:rFonts w:ascii="Times New Roman" w:eastAsia="Times New Roman" w:hAnsi="Times New Roman" w:cs="Times New Roman"/>
+          <w:rFonts w:ascii="Times New Roman" w:hAnsi="Times New Roman" w:eastAsia="Times New Roman" w:cs="Times New Roman"/>
           <w:color w:val="000000" w:themeColor="text1"/>
           <w:sz w:val="24"/>
           <w:szCs w:val="24"/>
@@ -1864,7 +1863,7 @@
       <w:r>
         <w:rPr>
           <w:rStyle w:val="normaltextrun"/>
-          <w:rFonts w:ascii="Times New Roman" w:eastAsia="Times New Roman" w:hAnsi="Times New Roman" w:cs="Times New Roman"/>
+          <w:rFonts w:ascii="Times New Roman" w:hAnsi="Times New Roman" w:eastAsia="Times New Roman" w:cs="Times New Roman"/>
           <w:color w:val="000000" w:themeColor="text1"/>
           <w:sz w:val="24"/>
           <w:szCs w:val="24"/>
@@ -1874,7 +1873,7 @@
       <w:r>
         <w:rPr>
           <w:rStyle w:val="normaltextrun"/>
-          <w:rFonts w:ascii="Times New Roman" w:eastAsia="Times New Roman" w:hAnsi="Times New Roman" w:cs="Times New Roman"/>
+          <w:rFonts w:ascii="Times New Roman" w:hAnsi="Times New Roman" w:eastAsia="Times New Roman" w:cs="Times New Roman"/>
           <w:color w:val="000000" w:themeColor="text1"/>
           <w:sz w:val="24"/>
           <w:szCs w:val="24"/>
@@ -1884,7 +1883,7 @@
       <w:r>
         <w:rPr>
           <w:rStyle w:val="normaltextrun"/>
-          <w:rFonts w:ascii="Times New Roman" w:eastAsia="Times New Roman" w:hAnsi="Times New Roman" w:cs="Times New Roman"/>
+          <w:rFonts w:ascii="Times New Roman" w:hAnsi="Times New Roman" w:eastAsia="Times New Roman" w:cs="Times New Roman"/>
           <w:noProof/>
           <w:color w:val="000000" w:themeColor="text1"/>
           <w:sz w:val="24"/>
@@ -1896,7 +1895,7 @@
       <w:r>
         <w:rPr>
           <w:rStyle w:val="normaltextrun"/>
-          <w:rFonts w:ascii="Times New Roman" w:eastAsia="Times New Roman" w:hAnsi="Times New Roman" w:cs="Times New Roman"/>
+          <w:rFonts w:ascii="Times New Roman" w:hAnsi="Times New Roman" w:eastAsia="Times New Roman" w:cs="Times New Roman"/>
           <w:color w:val="000000" w:themeColor="text1"/>
           <w:sz w:val="24"/>
           <w:szCs w:val="24"/>
@@ -1906,7 +1905,7 @@
       <w:r>
         <w:rPr>
           <w:rStyle w:val="normaltextrun"/>
-          <w:rFonts w:ascii="Times New Roman" w:eastAsia="Times New Roman" w:hAnsi="Times New Roman" w:cs="Times New Roman"/>
+          <w:rFonts w:ascii="Times New Roman" w:hAnsi="Times New Roman" w:eastAsia="Times New Roman" w:cs="Times New Roman"/>
           <w:color w:val="000000" w:themeColor="text1"/>
           <w:sz w:val="24"/>
           <w:szCs w:val="24"/>
@@ -1916,7 +1915,7 @@
       <w:r>
         <w:rPr>
           <w:rStyle w:val="normaltextrun"/>
-          <w:rFonts w:ascii="Times New Roman" w:eastAsia="Times New Roman" w:hAnsi="Times New Roman" w:cs="Times New Roman"/>
+          <w:rFonts w:ascii="Times New Roman" w:hAnsi="Times New Roman" w:eastAsia="Times New Roman" w:cs="Times New Roman"/>
           <w:color w:val="000000" w:themeColor="text1"/>
           <w:sz w:val="24"/>
           <w:szCs w:val="24"/>
@@ -1926,7 +1925,7 @@
       <w:r>
         <w:rPr>
           <w:rStyle w:val="normaltextrun"/>
-          <w:rFonts w:ascii="Times New Roman" w:eastAsia="Times New Roman" w:hAnsi="Times New Roman" w:cs="Times New Roman"/>
+          <w:rFonts w:ascii="Times New Roman" w:hAnsi="Times New Roman" w:eastAsia="Times New Roman" w:cs="Times New Roman"/>
           <w:color w:val="000000" w:themeColor="text1"/>
           <w:sz w:val="24"/>
           <w:szCs w:val="24"/>
@@ -1939,7 +1938,7 @@
         <w:jc w:val="both"/>
         <w:rPr>
           <w:rStyle w:val="normaltextrun"/>
-          <w:rFonts w:ascii="Times New Roman" w:eastAsia="Times New Roman" w:hAnsi="Times New Roman" w:cs="Times New Roman"/>
+          <w:rFonts w:ascii="Times New Roman" w:hAnsi="Times New Roman" w:eastAsia="Times New Roman" w:cs="Times New Roman"/>
           <w:color w:val="000000" w:themeColor="text1"/>
           <w:sz w:val="24"/>
           <w:szCs w:val="24"/>
@@ -1948,7 +1947,7 @@
       <w:r>
         <w:rPr>
           <w:rStyle w:val="normaltextrun"/>
-          <w:rFonts w:ascii="Times New Roman" w:eastAsia="Times New Roman" w:hAnsi="Times New Roman" w:cs="Times New Roman"/>
+          <w:rFonts w:ascii="Times New Roman" w:hAnsi="Times New Roman" w:eastAsia="Times New Roman" w:cs="Times New Roman"/>
           <w:color w:val="000000" w:themeColor="text1"/>
           <w:sz w:val="24"/>
           <w:szCs w:val="24"/>
@@ -1958,7 +1957,7 @@
       <w:r>
         <w:rPr>
           <w:rStyle w:val="normaltextrun"/>
-          <w:rFonts w:ascii="Times New Roman" w:eastAsia="Times New Roman" w:hAnsi="Times New Roman" w:cs="Times New Roman"/>
+          <w:rFonts w:ascii="Times New Roman" w:hAnsi="Times New Roman" w:eastAsia="Times New Roman" w:cs="Times New Roman"/>
           <w:color w:val="000000" w:themeColor="text1"/>
           <w:sz w:val="24"/>
           <w:szCs w:val="24"/>
@@ -1968,7 +1967,7 @@
       <w:r>
         <w:rPr>
           <w:rStyle w:val="normaltextrun"/>
-          <w:rFonts w:ascii="Times New Roman" w:eastAsia="Times New Roman" w:hAnsi="Times New Roman" w:cs="Times New Roman"/>
+          <w:rFonts w:ascii="Times New Roman" w:hAnsi="Times New Roman" w:eastAsia="Times New Roman" w:cs="Times New Roman"/>
           <w:color w:val="000000" w:themeColor="text1"/>
           <w:sz w:val="24"/>
           <w:szCs w:val="24"/>
@@ -1978,7 +1977,7 @@
       <w:r>
         <w:rPr>
           <w:rStyle w:val="normaltextrun"/>
-          <w:rFonts w:ascii="Times New Roman" w:eastAsia="Times New Roman" w:hAnsi="Times New Roman" w:cs="Times New Roman"/>
+          <w:rFonts w:ascii="Times New Roman" w:hAnsi="Times New Roman" w:eastAsia="Times New Roman" w:cs="Times New Roman"/>
           <w:color w:val="000000" w:themeColor="text1"/>
           <w:sz w:val="24"/>
           <w:szCs w:val="24"/>
@@ -1988,7 +1987,7 @@
       <w:r>
         <w:rPr>
           <w:rStyle w:val="normaltextrun"/>
-          <w:rFonts w:ascii="Times New Roman" w:eastAsia="Times New Roman" w:hAnsi="Times New Roman" w:cs="Times New Roman"/>
+          <w:rFonts w:ascii="Times New Roman" w:hAnsi="Times New Roman" w:eastAsia="Times New Roman" w:cs="Times New Roman"/>
           <w:color w:val="000000" w:themeColor="text1"/>
           <w:sz w:val="24"/>
           <w:szCs w:val="24"/>
@@ -1998,7 +1997,7 @@
       <w:r>
         <w:rPr>
           <w:rStyle w:val="normaltextrun"/>
-          <w:rFonts w:ascii="Times New Roman" w:eastAsia="Times New Roman" w:hAnsi="Times New Roman" w:cs="Times New Roman"/>
+          <w:rFonts w:ascii="Times New Roman" w:hAnsi="Times New Roman" w:eastAsia="Times New Roman" w:cs="Times New Roman"/>
           <w:color w:val="000000" w:themeColor="text1"/>
           <w:sz w:val="24"/>
           <w:szCs w:val="24"/>
@@ -2008,7 +2007,7 @@
       <w:r>
         <w:rPr>
           <w:rStyle w:val="normaltextrun"/>
-          <w:rFonts w:ascii="Times New Roman" w:eastAsia="Times New Roman" w:hAnsi="Times New Roman" w:cs="Times New Roman"/>
+          <w:rFonts w:ascii="Times New Roman" w:hAnsi="Times New Roman" w:eastAsia="Times New Roman" w:cs="Times New Roman"/>
           <w:color w:val="000000" w:themeColor="text1"/>
           <w:sz w:val="24"/>
           <w:szCs w:val="24"/>
@@ -2018,7 +2017,7 @@
       <w:r>
         <w:rPr>
           <w:rStyle w:val="normaltextrun"/>
-          <w:rFonts w:ascii="Times New Roman" w:eastAsia="Times New Roman" w:hAnsi="Times New Roman" w:cs="Times New Roman"/>
+          <w:rFonts w:ascii="Times New Roman" w:hAnsi="Times New Roman" w:eastAsia="Times New Roman" w:cs="Times New Roman"/>
           <w:color w:val="000000" w:themeColor="text1"/>
           <w:sz w:val="24"/>
           <w:szCs w:val="24"/>
@@ -2028,7 +2027,7 @@
       <w:r>
         <w:rPr>
           <w:rStyle w:val="normaltextrun"/>
-          <w:rFonts w:ascii="Times New Roman" w:eastAsia="Times New Roman" w:hAnsi="Times New Roman" w:cs="Times New Roman"/>
+          <w:rFonts w:ascii="Times New Roman" w:hAnsi="Times New Roman" w:eastAsia="Times New Roman" w:cs="Times New Roman"/>
           <w:color w:val="000000" w:themeColor="text1"/>
           <w:sz w:val="24"/>
           <w:szCs w:val="24"/>
@@ -2038,7 +2037,7 @@
       <w:r>
         <w:rPr>
           <w:rStyle w:val="normaltextrun"/>
-          <w:rFonts w:ascii="Times New Roman" w:eastAsia="Times New Roman" w:hAnsi="Times New Roman" w:cs="Times New Roman"/>
+          <w:rFonts w:ascii="Times New Roman" w:hAnsi="Times New Roman" w:eastAsia="Times New Roman" w:cs="Times New Roman"/>
           <w:color w:val="000000" w:themeColor="text1"/>
           <w:sz w:val="24"/>
           <w:szCs w:val="24"/>
@@ -2048,7 +2047,7 @@
       <w:r>
         <w:rPr>
           <w:rStyle w:val="normaltextrun"/>
-          <w:rFonts w:ascii="Times New Roman" w:eastAsia="Times New Roman" w:hAnsi="Times New Roman" w:cs="Times New Roman"/>
+          <w:rFonts w:ascii="Times New Roman" w:hAnsi="Times New Roman" w:eastAsia="Times New Roman" w:cs="Times New Roman"/>
           <w:color w:val="000000" w:themeColor="text1"/>
           <w:sz w:val="24"/>
           <w:szCs w:val="24"/>
@@ -2058,7 +2057,7 @@
       <w:r>
         <w:rPr>
           <w:rStyle w:val="normaltextrun"/>
-          <w:rFonts w:ascii="Times New Roman" w:eastAsia="Times New Roman" w:hAnsi="Times New Roman" w:cs="Times New Roman"/>
+          <w:rFonts w:ascii="Times New Roman" w:hAnsi="Times New Roman" w:eastAsia="Times New Roman" w:cs="Times New Roman"/>
           <w:noProof/>
           <w:color w:val="000000" w:themeColor="text1"/>
           <w:sz w:val="24"/>
@@ -2070,7 +2069,7 @@
       <w:r>
         <w:rPr>
           <w:rStyle w:val="normaltextrun"/>
-          <w:rFonts w:ascii="Times New Roman" w:eastAsia="Times New Roman" w:hAnsi="Times New Roman" w:cs="Times New Roman"/>
+          <w:rFonts w:ascii="Times New Roman" w:hAnsi="Times New Roman" w:eastAsia="Times New Roman" w:cs="Times New Roman"/>
           <w:color w:val="000000" w:themeColor="text1"/>
           <w:sz w:val="24"/>
           <w:szCs w:val="24"/>
@@ -2080,7 +2079,7 @@
       <w:r>
         <w:rPr>
           <w:rStyle w:val="normaltextrun"/>
-          <w:rFonts w:ascii="Times New Roman" w:eastAsia="Times New Roman" w:hAnsi="Times New Roman" w:cs="Times New Roman"/>
+          <w:rFonts w:ascii="Times New Roman" w:hAnsi="Times New Roman" w:eastAsia="Times New Roman" w:cs="Times New Roman"/>
           <w:color w:val="000000" w:themeColor="text1"/>
           <w:sz w:val="24"/>
           <w:szCs w:val="24"/>
@@ -2090,7 +2089,7 @@
       <w:r>
         <w:rPr>
           <w:rStyle w:val="normaltextrun"/>
-          <w:rFonts w:ascii="Times New Roman" w:eastAsia="Times New Roman" w:hAnsi="Times New Roman" w:cs="Times New Roman"/>
+          <w:rFonts w:ascii="Times New Roman" w:hAnsi="Times New Roman" w:eastAsia="Times New Roman" w:cs="Times New Roman"/>
           <w:color w:val="000000" w:themeColor="text1"/>
           <w:sz w:val="24"/>
           <w:szCs w:val="24"/>
@@ -2100,7 +2099,7 @@
       <w:r>
         <w:rPr>
           <w:rStyle w:val="normaltextrun"/>
-          <w:rFonts w:ascii="Times New Roman" w:eastAsia="Times New Roman" w:hAnsi="Times New Roman" w:cs="Times New Roman"/>
+          <w:rFonts w:ascii="Times New Roman" w:hAnsi="Times New Roman" w:eastAsia="Times New Roman" w:cs="Times New Roman"/>
           <w:color w:val="000000" w:themeColor="text1"/>
           <w:sz w:val="24"/>
           <w:szCs w:val="24"/>
@@ -2110,7 +2109,7 @@
       <w:r>
         <w:rPr>
           <w:rStyle w:val="normaltextrun"/>
-          <w:rFonts w:ascii="Times New Roman" w:eastAsia="Times New Roman" w:hAnsi="Times New Roman" w:cs="Times New Roman"/>
+          <w:rFonts w:ascii="Times New Roman" w:hAnsi="Times New Roman" w:eastAsia="Times New Roman" w:cs="Times New Roman"/>
           <w:color w:val="000000" w:themeColor="text1"/>
           <w:sz w:val="24"/>
           <w:szCs w:val="24"/>
@@ -2120,7 +2119,7 @@
       <w:r>
         <w:rPr>
           <w:rStyle w:val="normaltextrun"/>
-          <w:rFonts w:ascii="Times New Roman" w:eastAsia="Times New Roman" w:hAnsi="Times New Roman" w:cs="Times New Roman"/>
+          <w:rFonts w:ascii="Times New Roman" w:hAnsi="Times New Roman" w:eastAsia="Times New Roman" w:cs="Times New Roman"/>
           <w:color w:val="000000" w:themeColor="text1"/>
           <w:sz w:val="24"/>
           <w:szCs w:val="24"/>
@@ -2130,7 +2129,7 @@
       <w:r>
         <w:rPr>
           <w:rStyle w:val="normaltextrun"/>
-          <w:rFonts w:ascii="Times New Roman" w:eastAsia="Times New Roman" w:hAnsi="Times New Roman" w:cs="Times New Roman"/>
+          <w:rFonts w:ascii="Times New Roman" w:hAnsi="Times New Roman" w:eastAsia="Times New Roman" w:cs="Times New Roman"/>
           <w:color w:val="000000" w:themeColor="text1"/>
           <w:sz w:val="24"/>
           <w:szCs w:val="24"/>
@@ -2140,7 +2139,7 @@
       <w:r>
         <w:rPr>
           <w:rStyle w:val="normaltextrun"/>
-          <w:rFonts w:ascii="Times New Roman" w:eastAsia="Times New Roman" w:hAnsi="Times New Roman" w:cs="Times New Roman"/>
+          <w:rFonts w:ascii="Times New Roman" w:hAnsi="Times New Roman" w:eastAsia="Times New Roman" w:cs="Times New Roman"/>
           <w:color w:val="000000" w:themeColor="text1"/>
           <w:sz w:val="24"/>
           <w:szCs w:val="24"/>
@@ -2150,7 +2149,7 @@
       <w:r>
         <w:rPr>
           <w:rStyle w:val="normaltextrun"/>
-          <w:rFonts w:ascii="Times New Roman" w:eastAsia="Times New Roman" w:hAnsi="Times New Roman" w:cs="Times New Roman"/>
+          <w:rFonts w:ascii="Times New Roman" w:hAnsi="Times New Roman" w:eastAsia="Times New Roman" w:cs="Times New Roman"/>
           <w:color w:val="000000" w:themeColor="text1"/>
           <w:sz w:val="24"/>
           <w:szCs w:val="24"/>
@@ -2160,7 +2159,7 @@
       <w:r>
         <w:rPr>
           <w:rStyle w:val="normaltextrun"/>
-          <w:rFonts w:ascii="Times New Roman" w:eastAsia="Times New Roman" w:hAnsi="Times New Roman" w:cs="Times New Roman"/>
+          <w:rFonts w:ascii="Times New Roman" w:hAnsi="Times New Roman" w:eastAsia="Times New Roman" w:cs="Times New Roman"/>
           <w:color w:val="000000" w:themeColor="text1"/>
           <w:sz w:val="24"/>
           <w:szCs w:val="24"/>
@@ -2170,7 +2169,7 @@
       <w:r>
         <w:rPr>
           <w:rStyle w:val="normaltextrun"/>
-          <w:rFonts w:ascii="Times New Roman" w:eastAsia="Times New Roman" w:hAnsi="Times New Roman" w:cs="Times New Roman"/>
+          <w:rFonts w:ascii="Times New Roman" w:hAnsi="Times New Roman" w:eastAsia="Times New Roman" w:cs="Times New Roman"/>
           <w:color w:val="000000" w:themeColor="text1"/>
           <w:sz w:val="24"/>
           <w:szCs w:val="24"/>
@@ -2180,7 +2179,7 @@
       <w:r>
         <w:rPr>
           <w:rStyle w:val="normaltextrun"/>
-          <w:rFonts w:ascii="Times New Roman" w:eastAsia="Times New Roman" w:hAnsi="Times New Roman" w:cs="Times New Roman"/>
+          <w:rFonts w:ascii="Times New Roman" w:hAnsi="Times New Roman" w:eastAsia="Times New Roman" w:cs="Times New Roman"/>
           <w:color w:val="000000" w:themeColor="text1"/>
           <w:sz w:val="24"/>
           <w:szCs w:val="24"/>
@@ -2190,7 +2189,7 @@
       <w:r>
         <w:rPr>
           <w:rStyle w:val="normaltextrun"/>
-          <w:rFonts w:ascii="Times New Roman" w:eastAsia="Times New Roman" w:hAnsi="Times New Roman" w:cs="Times New Roman"/>
+          <w:rFonts w:ascii="Times New Roman" w:hAnsi="Times New Roman" w:eastAsia="Times New Roman" w:cs="Times New Roman"/>
           <w:color w:val="000000" w:themeColor="text1"/>
           <w:sz w:val="24"/>
           <w:szCs w:val="24"/>
@@ -2200,7 +2199,7 @@
       <w:r>
         <w:rPr>
           <w:rStyle w:val="normaltextrun"/>
-          <w:rFonts w:ascii="Times New Roman" w:eastAsia="Times New Roman" w:hAnsi="Times New Roman" w:cs="Times New Roman"/>
+          <w:rFonts w:ascii="Times New Roman" w:hAnsi="Times New Roman" w:eastAsia="Times New Roman" w:cs="Times New Roman"/>
           <w:color w:val="000000" w:themeColor="text1"/>
           <w:sz w:val="24"/>
           <w:szCs w:val="24"/>
@@ -2210,7 +2209,7 @@
       <w:r>
         <w:rPr>
           <w:rStyle w:val="normaltextrun"/>
-          <w:rFonts w:ascii="Times New Roman" w:eastAsia="Times New Roman" w:hAnsi="Times New Roman" w:cs="Times New Roman"/>
+          <w:rFonts w:ascii="Times New Roman" w:hAnsi="Times New Roman" w:eastAsia="Times New Roman" w:cs="Times New Roman"/>
           <w:color w:val="000000" w:themeColor="text1"/>
           <w:sz w:val="24"/>
           <w:szCs w:val="24"/>
@@ -2220,7 +2219,7 @@
       <w:r>
         <w:rPr>
           <w:rStyle w:val="normaltextrun"/>
-          <w:rFonts w:ascii="Times New Roman" w:eastAsia="Times New Roman" w:hAnsi="Times New Roman" w:cs="Times New Roman"/>
+          <w:rFonts w:ascii="Times New Roman" w:hAnsi="Times New Roman" w:eastAsia="Times New Roman" w:cs="Times New Roman"/>
           <w:color w:val="000000" w:themeColor="text1"/>
           <w:sz w:val="24"/>
           <w:szCs w:val="24"/>
@@ -2230,7 +2229,7 @@
       <w:r>
         <w:rPr>
           <w:rStyle w:val="normaltextrun"/>
-          <w:rFonts w:ascii="Times New Roman" w:eastAsia="Times New Roman" w:hAnsi="Times New Roman" w:cs="Times New Roman"/>
+          <w:rFonts w:ascii="Times New Roman" w:hAnsi="Times New Roman" w:eastAsia="Times New Roman" w:cs="Times New Roman"/>
           <w:noProof/>
           <w:color w:val="000000" w:themeColor="text1"/>
           <w:sz w:val="24"/>
@@ -2242,7 +2241,7 @@
       <w:r>
         <w:rPr>
           <w:rStyle w:val="normaltextrun"/>
-          <w:rFonts w:ascii="Times New Roman" w:eastAsia="Times New Roman" w:hAnsi="Times New Roman" w:cs="Times New Roman"/>
+          <w:rFonts w:ascii="Times New Roman" w:hAnsi="Times New Roman" w:eastAsia="Times New Roman" w:cs="Times New Roman"/>
           <w:color w:val="000000" w:themeColor="text1"/>
           <w:sz w:val="24"/>
           <w:szCs w:val="24"/>
@@ -2252,7 +2251,7 @@
       <w:r>
         <w:rPr>
           <w:rStyle w:val="normaltextrun"/>
-          <w:rFonts w:ascii="Times New Roman" w:eastAsia="Times New Roman" w:hAnsi="Times New Roman" w:cs="Times New Roman"/>
+          <w:rFonts w:ascii="Times New Roman" w:hAnsi="Times New Roman" w:eastAsia="Times New Roman" w:cs="Times New Roman"/>
           <w:color w:val="000000" w:themeColor="text1"/>
           <w:sz w:val="24"/>
           <w:szCs w:val="24"/>
@@ -2262,7 +2261,7 @@
       <w:r>
         <w:rPr>
           <w:rStyle w:val="normaltextrun"/>
-          <w:rFonts w:ascii="Times New Roman" w:eastAsia="Times New Roman" w:hAnsi="Times New Roman" w:cs="Times New Roman"/>
+          <w:rFonts w:ascii="Times New Roman" w:hAnsi="Times New Roman" w:eastAsia="Times New Roman" w:cs="Times New Roman"/>
           <w:color w:val="000000" w:themeColor="text1"/>
           <w:sz w:val="24"/>
           <w:szCs w:val="24"/>
@@ -2272,7 +2271,7 @@
       <w:r>
         <w:rPr>
           <w:rStyle w:val="normaltextrun"/>
-          <w:rFonts w:ascii="Times New Roman" w:eastAsia="Times New Roman" w:hAnsi="Times New Roman" w:cs="Times New Roman"/>
+          <w:rFonts w:ascii="Times New Roman" w:hAnsi="Times New Roman" w:eastAsia="Times New Roman" w:cs="Times New Roman"/>
           <w:color w:val="000000" w:themeColor="text1"/>
           <w:sz w:val="24"/>
           <w:szCs w:val="24"/>
@@ -2282,7 +2281,7 @@
       <w:r>
         <w:rPr>
           <w:rStyle w:val="normaltextrun"/>
-          <w:rFonts w:ascii="Times New Roman" w:eastAsia="Times New Roman" w:hAnsi="Times New Roman" w:cs="Times New Roman"/>
+          <w:rFonts w:ascii="Times New Roman" w:hAnsi="Times New Roman" w:eastAsia="Times New Roman" w:cs="Times New Roman"/>
           <w:color w:val="000000" w:themeColor="text1"/>
           <w:sz w:val="24"/>
           <w:szCs w:val="24"/>
@@ -2292,7 +2291,7 @@
       <w:r>
         <w:rPr>
           <w:rStyle w:val="normaltextrun"/>
-          <w:rFonts w:ascii="Times New Roman" w:eastAsia="Times New Roman" w:hAnsi="Times New Roman" w:cs="Times New Roman"/>
+          <w:rFonts w:ascii="Times New Roman" w:hAnsi="Times New Roman" w:eastAsia="Times New Roman" w:cs="Times New Roman"/>
           <w:color w:val="000000" w:themeColor="text1"/>
           <w:sz w:val="24"/>
           <w:szCs w:val="24"/>
@@ -2302,7 +2301,7 @@
       <w:r>
         <w:rPr>
           <w:rStyle w:val="normaltextrun"/>
-          <w:rFonts w:ascii="Times New Roman" w:eastAsia="Times New Roman" w:hAnsi="Times New Roman" w:cs="Times New Roman"/>
+          <w:rFonts w:ascii="Times New Roman" w:hAnsi="Times New Roman" w:eastAsia="Times New Roman" w:cs="Times New Roman"/>
           <w:color w:val="000000" w:themeColor="text1"/>
           <w:sz w:val="24"/>
           <w:szCs w:val="24"/>
@@ -2312,7 +2311,7 @@
       <w:r>
         <w:rPr>
           <w:rStyle w:val="normaltextrun"/>
-          <w:rFonts w:ascii="Times New Roman" w:eastAsia="Times New Roman" w:hAnsi="Times New Roman" w:cs="Times New Roman"/>
+          <w:rFonts w:ascii="Times New Roman" w:hAnsi="Times New Roman" w:eastAsia="Times New Roman" w:cs="Times New Roman"/>
           <w:color w:val="000000" w:themeColor="text1"/>
           <w:sz w:val="24"/>
           <w:szCs w:val="24"/>
@@ -2322,7 +2321,7 @@
       <w:r>
         <w:rPr>
           <w:rStyle w:val="normaltextrun"/>
-          <w:rFonts w:ascii="Times New Roman" w:eastAsia="Times New Roman" w:hAnsi="Times New Roman" w:cs="Times New Roman"/>
+          <w:rFonts w:ascii="Times New Roman" w:hAnsi="Times New Roman" w:eastAsia="Times New Roman" w:cs="Times New Roman"/>
           <w:color w:val="000000" w:themeColor="text1"/>
           <w:sz w:val="24"/>
           <w:szCs w:val="24"/>
@@ -2332,7 +2331,7 @@
       <w:r>
         <w:rPr>
           <w:rStyle w:val="normaltextrun"/>
-          <w:rFonts w:ascii="Times New Roman" w:eastAsia="Times New Roman" w:hAnsi="Times New Roman" w:cs="Times New Roman"/>
+          <w:rFonts w:ascii="Times New Roman" w:hAnsi="Times New Roman" w:eastAsia="Times New Roman" w:cs="Times New Roman"/>
           <w:color w:val="000000" w:themeColor="text1"/>
           <w:sz w:val="24"/>
           <w:szCs w:val="24"/>
@@ -2344,7 +2343,7 @@
       <w:pPr>
         <w:rPr>
           <w:rStyle w:val="normaltextrun"/>
-          <w:rFonts w:ascii="Times New Roman" w:eastAsia="Times New Roman" w:hAnsi="Times New Roman" w:cs="Times New Roman"/>
+          <w:rFonts w:ascii="Times New Roman" w:hAnsi="Times New Roman" w:eastAsia="Times New Roman" w:cs="Times New Roman"/>
           <w:b/>
           <w:bCs/>
           <w:color w:val="000000" w:themeColor="text1"/>
@@ -2355,7 +2354,7 @@
       <w:r>
         <w:rPr>
           <w:rStyle w:val="normaltextrun"/>
-          <w:rFonts w:ascii="Times New Roman" w:eastAsia="Times New Roman" w:hAnsi="Times New Roman" w:cs="Times New Roman"/>
+          <w:rFonts w:ascii="Times New Roman" w:hAnsi="Times New Roman" w:eastAsia="Times New Roman" w:cs="Times New Roman"/>
           <w:b/>
           <w:bCs/>
           <w:color w:val="000000" w:themeColor="text1"/>
@@ -2370,7 +2369,7 @@
         <w:jc w:val="both"/>
         <w:rPr>
           <w:rStyle w:val="normaltextrun"/>
-          <w:rFonts w:ascii="Times New Roman" w:eastAsia="Times New Roman" w:hAnsi="Times New Roman" w:cs="Times New Roman"/>
+          <w:rFonts w:ascii="Times New Roman" w:hAnsi="Times New Roman" w:eastAsia="Times New Roman" w:cs="Times New Roman"/>
           <w:color w:val="000000" w:themeColor="text1"/>
           <w:sz w:val="24"/>
           <w:szCs w:val="24"/>
@@ -2379,7 +2378,7 @@
       <w:r>
         <w:rPr>
           <w:rStyle w:val="normaltextrun"/>
-          <w:rFonts w:ascii="Times New Roman" w:eastAsia="Times New Roman" w:hAnsi="Times New Roman" w:cs="Times New Roman"/>
+          <w:rFonts w:ascii="Times New Roman" w:hAnsi="Times New Roman" w:eastAsia="Times New Roman" w:cs="Times New Roman"/>
           <w:color w:val="000000" w:themeColor="text1"/>
           <w:sz w:val="24"/>
           <w:szCs w:val="24"/>
@@ -2389,7 +2388,7 @@
       <w:r>
         <w:rPr>
           <w:rStyle w:val="normaltextrun"/>
-          <w:rFonts w:ascii="Times New Roman" w:eastAsia="Times New Roman" w:hAnsi="Times New Roman" w:cs="Times New Roman"/>
+          <w:rFonts w:ascii="Times New Roman" w:hAnsi="Times New Roman" w:eastAsia="Times New Roman" w:cs="Times New Roman"/>
           <w:color w:val="000000" w:themeColor="text1"/>
           <w:sz w:val="24"/>
           <w:szCs w:val="24"/>
@@ -2399,7 +2398,7 @@
       <w:r>
         <w:rPr>
           <w:rStyle w:val="normaltextrun"/>
-          <w:rFonts w:ascii="Times New Roman" w:eastAsia="Times New Roman" w:hAnsi="Times New Roman" w:cs="Times New Roman"/>
+          <w:rFonts w:ascii="Times New Roman" w:hAnsi="Times New Roman" w:eastAsia="Times New Roman" w:cs="Times New Roman"/>
           <w:color w:val="000000" w:themeColor="text1"/>
           <w:sz w:val="24"/>
           <w:szCs w:val="24"/>
@@ -2409,7 +2408,7 @@
       <w:r>
         <w:rPr>
           <w:rStyle w:val="normaltextrun"/>
-          <w:rFonts w:ascii="Times New Roman" w:eastAsia="Times New Roman" w:hAnsi="Times New Roman" w:cs="Times New Roman"/>
+          <w:rFonts w:ascii="Times New Roman" w:hAnsi="Times New Roman" w:eastAsia="Times New Roman" w:cs="Times New Roman"/>
           <w:color w:val="000000" w:themeColor="text1"/>
           <w:sz w:val="24"/>
           <w:szCs w:val="24"/>
@@ -2419,7 +2418,7 @@
       <w:r>
         <w:rPr>
           <w:rStyle w:val="normaltextrun"/>
-          <w:rFonts w:ascii="Times New Roman" w:eastAsia="Times New Roman" w:hAnsi="Times New Roman" w:cs="Times New Roman"/>
+          <w:rFonts w:ascii="Times New Roman" w:hAnsi="Times New Roman" w:eastAsia="Times New Roman" w:cs="Times New Roman"/>
           <w:color w:val="000000" w:themeColor="text1"/>
           <w:sz w:val="24"/>
           <w:szCs w:val="24"/>
@@ -2429,7 +2428,7 @@
       <w:r>
         <w:rPr>
           <w:rStyle w:val="normaltextrun"/>
-          <w:rFonts w:ascii="Times New Roman" w:eastAsia="Times New Roman" w:hAnsi="Times New Roman" w:cs="Times New Roman"/>
+          <w:rFonts w:ascii="Times New Roman" w:hAnsi="Times New Roman" w:eastAsia="Times New Roman" w:cs="Times New Roman"/>
           <w:color w:val="000000" w:themeColor="text1"/>
           <w:sz w:val="24"/>
           <w:szCs w:val="24"/>
@@ -2442,7 +2441,7 @@
         <w:jc w:val="center"/>
         <w:rPr>
           <w:rStyle w:val="normaltextrun"/>
-          <w:rFonts w:ascii="Times New Roman" w:eastAsia="Times New Roman" w:hAnsi="Times New Roman" w:cs="Times New Roman"/>
+          <w:rFonts w:ascii="Times New Roman" w:hAnsi="Times New Roman" w:eastAsia="Times New Roman" w:cs="Times New Roman"/>
           <w:color w:val="000000" w:themeColor="text1"/>
           <w:sz w:val="24"/>
           <w:szCs w:val="24"/>
@@ -2451,7 +2450,7 @@
       <w:r>
         <w:rPr>
           <w:rStyle w:val="normaltextrun"/>
-          <w:rFonts w:ascii="Times New Roman" w:eastAsia="Times New Roman" w:hAnsi="Times New Roman" w:cs="Times New Roman"/>
+          <w:rFonts w:ascii="Times New Roman" w:hAnsi="Times New Roman" w:eastAsia="Times New Roman" w:cs="Times New Roman"/>
           <w:color w:val="000000" w:themeColor="text1"/>
           <w:sz w:val="24"/>
           <w:szCs w:val="24"/>
@@ -2461,7 +2460,7 @@
       <w:r>
         <w:rPr>
           <w:rStyle w:val="normaltextrun"/>
-          <w:rFonts w:ascii="Times New Roman" w:eastAsia="Times New Roman" w:hAnsi="Times New Roman" w:cs="Times New Roman"/>
+          <w:rFonts w:ascii="Times New Roman" w:hAnsi="Times New Roman" w:eastAsia="Times New Roman" w:cs="Times New Roman"/>
           <w:color w:val="000000" w:themeColor="text1"/>
           <w:sz w:val="24"/>
           <w:szCs w:val="24"/>
@@ -2471,7 +2470,7 @@
       <w:r>
         <w:rPr>
           <w:rStyle w:val="normaltextrun"/>
-          <w:rFonts w:ascii="Times New Roman" w:eastAsia="Times New Roman" w:hAnsi="Times New Roman" w:cs="Times New Roman"/>
+          <w:rFonts w:ascii="Times New Roman" w:hAnsi="Times New Roman" w:eastAsia="Times New Roman" w:cs="Times New Roman"/>
           <w:color w:val="000000" w:themeColor="text1"/>
           <w:sz w:val="24"/>
           <w:szCs w:val="24"/>
@@ -2503,7 +2502,7 @@
               <w:jc w:val="center"/>
               <w:rPr>
                 <w:rStyle w:val="normaltextrun"/>
-                <w:rFonts w:ascii="Times New Roman" w:eastAsia="Times New Roman" w:hAnsi="Times New Roman" w:cs="Times New Roman"/>
+                <w:rFonts w:ascii="Times New Roman" w:hAnsi="Times New Roman" w:eastAsia="Times New Roman" w:cs="Times New Roman"/>
                 <w:color w:val="000000" w:themeColor="text1"/>
                 <w:sz w:val="24"/>
                 <w:szCs w:val="24"/>
@@ -2512,7 +2511,7 @@
             <w:r>
               <w:rPr>
                 <w:rStyle w:val="normaltextrun"/>
-                <w:rFonts w:ascii="Times New Roman" w:eastAsia="Times New Roman" w:hAnsi="Times New Roman" w:cs="Times New Roman"/>
+                <w:rFonts w:ascii="Times New Roman" w:hAnsi="Times New Roman" w:eastAsia="Times New Roman" w:cs="Times New Roman"/>
                 <w:color w:val="000000" w:themeColor="text1"/>
                 <w:sz w:val="24"/>
                 <w:szCs w:val="24"/>
@@ -2530,7 +2529,7 @@
               <w:jc w:val="center"/>
               <w:rPr>
                 <w:rStyle w:val="normaltextrun"/>
-                <w:rFonts w:ascii="Times New Roman" w:eastAsia="Times New Roman" w:hAnsi="Times New Roman" w:cs="Times New Roman"/>
+                <w:rFonts w:ascii="Times New Roman" w:hAnsi="Times New Roman" w:eastAsia="Times New Roman" w:cs="Times New Roman"/>
                 <w:color w:val="000000" w:themeColor="text1"/>
                 <w:sz w:val="24"/>
                 <w:szCs w:val="24"/>
@@ -2539,7 +2538,7 @@
             <w:r>
               <w:rPr>
                 <w:rStyle w:val="normaltextrun"/>
-                <w:rFonts w:ascii="Times New Roman" w:eastAsia="Times New Roman" w:hAnsi="Times New Roman" w:cs="Times New Roman"/>
+                <w:rFonts w:ascii="Times New Roman" w:hAnsi="Times New Roman" w:eastAsia="Times New Roman" w:cs="Times New Roman"/>
                 <w:color w:val="000000" w:themeColor="text1"/>
                 <w:sz w:val="24"/>
                 <w:szCs w:val="24"/>
@@ -2565,7 +2564,7 @@
             <w:r>
               <w:rPr>
                 <w:rStyle w:val="normaltextrun"/>
-                <w:rFonts w:ascii="Times New Roman" w:eastAsia="Times New Roman" w:hAnsi="Times New Roman" w:cs="Times New Roman"/>
+                <w:rFonts w:ascii="Times New Roman" w:hAnsi="Times New Roman" w:eastAsia="Times New Roman" w:cs="Times New Roman"/>
                 <w:color w:val="000000" w:themeColor="text1"/>
                 <w:sz w:val="24"/>
                 <w:szCs w:val="24"/>
@@ -2586,7 +2585,7 @@
             <w:r>
               <w:rPr>
                 <w:rStyle w:val="normaltextrun"/>
-                <w:rFonts w:ascii="Times New Roman" w:eastAsia="Times New Roman" w:hAnsi="Times New Roman" w:cs="Times New Roman"/>
+                <w:rFonts w:ascii="Times New Roman" w:hAnsi="Times New Roman" w:eastAsia="Times New Roman" w:cs="Times New Roman"/>
                 <w:color w:val="000000" w:themeColor="text1"/>
                 <w:sz w:val="24"/>
                 <w:szCs w:val="24"/>
@@ -2609,7 +2608,7 @@
               <w:jc w:val="center"/>
               <w:rPr>
                 <w:rStyle w:val="normaltextrun"/>
-                <w:rFonts w:ascii="Times New Roman" w:eastAsia="Times New Roman" w:hAnsi="Times New Roman" w:cs="Times New Roman"/>
+                <w:rFonts w:ascii="Times New Roman" w:hAnsi="Times New Roman" w:eastAsia="Times New Roman" w:cs="Times New Roman"/>
                 <w:color w:val="000000" w:themeColor="text1"/>
                 <w:sz w:val="24"/>
                 <w:szCs w:val="24"/>
@@ -2618,7 +2617,7 @@
             <w:r>
               <w:rPr>
                 <w:rStyle w:val="normaltextrun"/>
-                <w:rFonts w:ascii="Times New Roman" w:eastAsia="Times New Roman" w:hAnsi="Times New Roman" w:cs="Times New Roman"/>
+                <w:rFonts w:ascii="Times New Roman" w:hAnsi="Times New Roman" w:eastAsia="Times New Roman" w:cs="Times New Roman"/>
                 <w:color w:val="000000" w:themeColor="text1"/>
                 <w:sz w:val="24"/>
                 <w:szCs w:val="24"/>
@@ -2639,7 +2638,7 @@
             <w:r>
               <w:rPr>
                 <w:rStyle w:val="normaltextrun"/>
-                <w:rFonts w:ascii="Times New Roman" w:eastAsia="Times New Roman" w:hAnsi="Times New Roman" w:cs="Times New Roman"/>
+                <w:rFonts w:ascii="Times New Roman" w:hAnsi="Times New Roman" w:eastAsia="Times New Roman" w:cs="Times New Roman"/>
                 <w:color w:val="000000" w:themeColor="text1"/>
                 <w:sz w:val="24"/>
                 <w:szCs w:val="24"/>
@@ -2662,7 +2661,7 @@
               <w:jc w:val="center"/>
               <w:rPr>
                 <w:rStyle w:val="normaltextrun"/>
-                <w:rFonts w:ascii="Times New Roman" w:eastAsia="Times New Roman" w:hAnsi="Times New Roman" w:cs="Times New Roman"/>
+                <w:rFonts w:ascii="Times New Roman" w:hAnsi="Times New Roman" w:eastAsia="Times New Roman" w:cs="Times New Roman"/>
                 <w:color w:val="000000" w:themeColor="text1"/>
                 <w:sz w:val="24"/>
                 <w:szCs w:val="24"/>
@@ -2671,7 +2670,7 @@
             <w:r>
               <w:rPr>
                 <w:rStyle w:val="normaltextrun"/>
-                <w:rFonts w:ascii="Times New Roman" w:eastAsia="Times New Roman" w:hAnsi="Times New Roman" w:cs="Times New Roman"/>
+                <w:rFonts w:ascii="Times New Roman" w:hAnsi="Times New Roman" w:eastAsia="Times New Roman" w:cs="Times New Roman"/>
                 <w:color w:val="000000" w:themeColor="text1"/>
                 <w:sz w:val="24"/>
                 <w:szCs w:val="24"/>
@@ -2692,7 +2691,7 @@
             <w:r>
               <w:rPr>
                 <w:rStyle w:val="normaltextrun"/>
-                <w:rFonts w:ascii="Times New Roman" w:eastAsia="Times New Roman" w:hAnsi="Times New Roman" w:cs="Times New Roman"/>
+                <w:rFonts w:ascii="Times New Roman" w:hAnsi="Times New Roman" w:eastAsia="Times New Roman" w:cs="Times New Roman"/>
                 <w:color w:val="000000" w:themeColor="text1"/>
                 <w:sz w:val="24"/>
                 <w:szCs w:val="24"/>
@@ -2708,7 +2707,7 @@
         <w:jc w:val="both"/>
         <w:rPr>
           <w:rStyle w:val="normaltextrun"/>
-          <w:rFonts w:ascii="Times New Roman" w:eastAsia="Times New Roman" w:hAnsi="Times New Roman" w:cs="Times New Roman"/>
+          <w:rFonts w:ascii="Times New Roman" w:hAnsi="Times New Roman" w:eastAsia="Times New Roman" w:cs="Times New Roman"/>
           <w:color w:val="000000" w:themeColor="text1"/>
           <w:sz w:val="24"/>
           <w:szCs w:val="24"/>
@@ -2720,7 +2719,7 @@
         <w:jc w:val="both"/>
         <w:rPr>
           <w:rStyle w:val="normaltextrun"/>
-          <w:rFonts w:ascii="Times New Roman" w:eastAsia="Times New Roman" w:hAnsi="Times New Roman" w:cs="Times New Roman"/>
+          <w:rFonts w:ascii="Times New Roman" w:hAnsi="Times New Roman" w:eastAsia="Times New Roman" w:cs="Times New Roman"/>
           <w:color w:val="000000" w:themeColor="text1"/>
           <w:sz w:val="24"/>
           <w:szCs w:val="24"/>
@@ -2729,7 +2728,7 @@
       <w:r>
         <w:rPr>
           <w:rStyle w:val="normaltextrun"/>
-          <w:rFonts w:ascii="Times New Roman" w:eastAsia="Times New Roman" w:hAnsi="Times New Roman" w:cs="Times New Roman"/>
+          <w:rFonts w:ascii="Times New Roman" w:hAnsi="Times New Roman" w:eastAsia="Times New Roman" w:cs="Times New Roman"/>
           <w:color w:val="000000" w:themeColor="text1"/>
           <w:sz w:val="24"/>
           <w:szCs w:val="24"/>
@@ -2739,7 +2738,7 @@
       <w:r>
         <w:rPr>
           <w:rStyle w:val="normaltextrun"/>
-          <w:rFonts w:ascii="Times New Roman" w:eastAsia="Times New Roman" w:hAnsi="Times New Roman" w:cs="Times New Roman"/>
+          <w:rFonts w:ascii="Times New Roman" w:hAnsi="Times New Roman" w:eastAsia="Times New Roman" w:cs="Times New Roman"/>
           <w:color w:val="000000" w:themeColor="text1"/>
           <w:sz w:val="24"/>
           <w:szCs w:val="24"/>
@@ -2749,7 +2748,7 @@
       <w:r>
         <w:rPr>
           <w:rStyle w:val="normaltextrun"/>
-          <w:rFonts w:ascii="Times New Roman" w:eastAsia="Times New Roman" w:hAnsi="Times New Roman" w:cs="Times New Roman"/>
+          <w:rFonts w:ascii="Times New Roman" w:hAnsi="Times New Roman" w:eastAsia="Times New Roman" w:cs="Times New Roman"/>
           <w:color w:val="000000" w:themeColor="text1"/>
           <w:sz w:val="24"/>
           <w:szCs w:val="24"/>
@@ -2759,7 +2758,7 @@
       <w:r>
         <w:rPr>
           <w:rStyle w:val="normaltextrun"/>
-          <w:rFonts w:ascii="Times New Roman" w:eastAsia="Times New Roman" w:hAnsi="Times New Roman" w:cs="Times New Roman"/>
+          <w:rFonts w:ascii="Times New Roman" w:hAnsi="Times New Roman" w:eastAsia="Times New Roman" w:cs="Times New Roman"/>
           <w:color w:val="000000" w:themeColor="text1"/>
           <w:sz w:val="24"/>
           <w:szCs w:val="24"/>
@@ -2769,7 +2768,7 @@
       <w:r>
         <w:rPr>
           <w:rStyle w:val="normaltextrun"/>
-          <w:rFonts w:ascii="Times New Roman" w:eastAsia="Times New Roman" w:hAnsi="Times New Roman" w:cs="Times New Roman"/>
+          <w:rFonts w:ascii="Times New Roman" w:hAnsi="Times New Roman" w:eastAsia="Times New Roman" w:cs="Times New Roman"/>
           <w:color w:val="000000" w:themeColor="text1"/>
           <w:sz w:val="24"/>
           <w:szCs w:val="24"/>
@@ -2779,7 +2778,7 @@
       <w:r>
         <w:rPr>
           <w:rStyle w:val="normaltextrun"/>
-          <w:rFonts w:ascii="Times New Roman" w:eastAsia="Times New Roman" w:hAnsi="Times New Roman" w:cs="Times New Roman"/>
+          <w:rFonts w:ascii="Times New Roman" w:hAnsi="Times New Roman" w:eastAsia="Times New Roman" w:cs="Times New Roman"/>
           <w:color w:val="000000" w:themeColor="text1"/>
           <w:sz w:val="24"/>
           <w:szCs w:val="24"/>
@@ -2789,7 +2788,7 @@
       <w:r>
         <w:rPr>
           <w:rStyle w:val="normaltextrun"/>
-          <w:rFonts w:ascii="Times New Roman" w:eastAsia="Times New Roman" w:hAnsi="Times New Roman" w:cs="Times New Roman"/>
+          <w:rFonts w:ascii="Times New Roman" w:hAnsi="Times New Roman" w:eastAsia="Times New Roman" w:cs="Times New Roman"/>
           <w:color w:val="000000" w:themeColor="text1"/>
           <w:sz w:val="24"/>
           <w:szCs w:val="24"/>
@@ -2799,7 +2798,7 @@
       <w:r>
         <w:rPr>
           <w:rStyle w:val="normaltextrun"/>
-          <w:rFonts w:ascii="Times New Roman" w:eastAsia="Times New Roman" w:hAnsi="Times New Roman" w:cs="Times New Roman"/>
+          <w:rFonts w:ascii="Times New Roman" w:hAnsi="Times New Roman" w:eastAsia="Times New Roman" w:cs="Times New Roman"/>
           <w:color w:val="000000" w:themeColor="text1"/>
           <w:sz w:val="24"/>
           <w:szCs w:val="24"/>
@@ -2809,7 +2808,7 @@
       <w:r>
         <w:rPr>
           <w:rStyle w:val="normaltextrun"/>
-          <w:rFonts w:ascii="Times New Roman" w:eastAsia="Times New Roman" w:hAnsi="Times New Roman" w:cs="Times New Roman"/>
+          <w:rFonts w:ascii="Times New Roman" w:hAnsi="Times New Roman" w:eastAsia="Times New Roman" w:cs="Times New Roman"/>
           <w:color w:val="000000" w:themeColor="text1"/>
           <w:sz w:val="24"/>
           <w:szCs w:val="24"/>
@@ -2819,7 +2818,7 @@
       <w:r>
         <w:rPr>
           <w:rStyle w:val="normaltextrun"/>
-          <w:rFonts w:ascii="Times New Roman" w:eastAsia="Times New Roman" w:hAnsi="Times New Roman" w:cs="Times New Roman"/>
+          <w:rFonts w:ascii="Times New Roman" w:hAnsi="Times New Roman" w:eastAsia="Times New Roman" w:cs="Times New Roman"/>
           <w:color w:val="000000" w:themeColor="text1"/>
           <w:sz w:val="24"/>
           <w:szCs w:val="24"/>
@@ -2829,7 +2828,7 @@
       <w:r>
         <w:rPr>
           <w:rStyle w:val="normaltextrun"/>
-          <w:rFonts w:ascii="Times New Roman" w:eastAsia="Times New Roman" w:hAnsi="Times New Roman" w:cs="Times New Roman"/>
+          <w:rFonts w:ascii="Times New Roman" w:hAnsi="Times New Roman" w:eastAsia="Times New Roman" w:cs="Times New Roman"/>
           <w:color w:val="000000" w:themeColor="text1"/>
           <w:sz w:val="24"/>
           <w:szCs w:val="24"/>
@@ -2893,7 +2892,7 @@
         <w:jc w:val="center"/>
         <w:rPr>
           <w:rStyle w:val="normaltextrun"/>
-          <w:rFonts w:ascii="Times New Roman" w:eastAsia="Times New Roman" w:hAnsi="Times New Roman" w:cs="Times New Roman"/>
+          <w:rFonts w:ascii="Times New Roman" w:hAnsi="Times New Roman" w:eastAsia="Times New Roman" w:cs="Times New Roman"/>
           <w:color w:val="000000" w:themeColor="text1"/>
         </w:rPr>
       </w:pPr>
@@ -2901,13 +2900,12 @@
         <w:rPr>
           <w:rFonts w:ascii="Times New Roman" w:hAnsi="Times New Roman" w:cs="Times New Roman"/>
         </w:rPr>
-        <w:lastRenderedPageBreak/>
         <w:t xml:space="preserve">Figure 1. </w:t>
       </w:r>
       <w:r>
         <w:rPr>
           <w:rStyle w:val="normaltextrun"/>
-          <w:rFonts w:ascii="Times New Roman" w:eastAsia="Times New Roman" w:hAnsi="Times New Roman" w:cs="Times New Roman"/>
+          <w:rFonts w:ascii="Times New Roman" w:hAnsi="Times New Roman" w:eastAsia="Times New Roman" w:cs="Times New Roman"/>
           <w:color w:val="000000" w:themeColor="text1"/>
         </w:rPr>
         <w:t>Ground truth vs the predicted traction (generated by XGBoost regressor) vector fields.</w:t>
@@ -2918,7 +2916,7 @@
         <w:jc w:val="center"/>
         <w:rPr>
           <w:rStyle w:val="normaltextrun"/>
-          <w:rFonts w:ascii="Times New Roman" w:eastAsia="Times New Roman" w:hAnsi="Times New Roman" w:cs="Times New Roman"/>
+          <w:rFonts w:ascii="Times New Roman" w:hAnsi="Times New Roman" w:eastAsia="Times New Roman" w:cs="Times New Roman"/>
           <w:b/>
           <w:bCs/>
           <w:color w:val="000000" w:themeColor="text1"/>
@@ -2930,7 +2928,7 @@
         <w:jc w:val="both"/>
         <w:rPr>
           <w:rStyle w:val="normaltextrun"/>
-          <w:rFonts w:ascii="Times New Roman" w:eastAsia="Times New Roman" w:hAnsi="Times New Roman" w:cs="Times New Roman"/>
+          <w:rFonts w:ascii="Times New Roman" w:hAnsi="Times New Roman" w:eastAsia="Times New Roman" w:cs="Times New Roman"/>
           <w:color w:val="000000" w:themeColor="text1"/>
           <w:sz w:val="24"/>
           <w:szCs w:val="24"/>
@@ -2939,7 +2937,7 @@
       <w:r>
         <w:rPr>
           <w:rStyle w:val="normaltextrun"/>
-          <w:rFonts w:ascii="Times New Roman" w:eastAsia="Times New Roman" w:hAnsi="Times New Roman" w:cs="Times New Roman"/>
+          <w:rFonts w:ascii="Times New Roman" w:hAnsi="Times New Roman" w:eastAsia="Times New Roman" w:cs="Times New Roman"/>
           <w:color w:val="000000" w:themeColor="text1"/>
           <w:sz w:val="24"/>
           <w:szCs w:val="24"/>
@@ -2949,7 +2947,7 @@
       <w:r>
         <w:rPr>
           <w:rStyle w:val="normaltextrun"/>
-          <w:rFonts w:ascii="Times New Roman" w:eastAsia="Times New Roman" w:hAnsi="Times New Roman" w:cs="Times New Roman"/>
+          <w:rFonts w:ascii="Times New Roman" w:hAnsi="Times New Roman" w:eastAsia="Times New Roman" w:cs="Times New Roman"/>
           <w:color w:val="000000" w:themeColor="text1"/>
           <w:sz w:val="24"/>
           <w:szCs w:val="24"/>
@@ -2959,7 +2957,7 @@
       <w:r>
         <w:rPr>
           <w:rStyle w:val="normaltextrun"/>
-          <w:rFonts w:ascii="Times New Roman" w:eastAsia="Times New Roman" w:hAnsi="Times New Roman" w:cs="Times New Roman"/>
+          <w:rFonts w:ascii="Times New Roman" w:hAnsi="Times New Roman" w:eastAsia="Times New Roman" w:cs="Times New Roman"/>
           <w:color w:val="000000" w:themeColor="text1"/>
           <w:sz w:val="24"/>
           <w:szCs w:val="24"/>
@@ -2969,7 +2967,7 @@
       <w:r>
         <w:rPr>
           <w:rStyle w:val="normaltextrun"/>
-          <w:rFonts w:ascii="Times New Roman" w:eastAsia="Times New Roman" w:hAnsi="Times New Roman" w:cs="Times New Roman"/>
+          <w:rFonts w:ascii="Times New Roman" w:hAnsi="Times New Roman" w:eastAsia="Times New Roman" w:cs="Times New Roman"/>
           <w:color w:val="000000" w:themeColor="text1"/>
           <w:sz w:val="24"/>
           <w:szCs w:val="24"/>
@@ -2979,7 +2977,7 @@
       <w:r>
         <w:rPr>
           <w:rStyle w:val="normaltextrun"/>
-          <w:rFonts w:ascii="Times New Roman" w:eastAsia="Times New Roman" w:hAnsi="Times New Roman" w:cs="Times New Roman"/>
+          <w:rFonts w:ascii="Times New Roman" w:hAnsi="Times New Roman" w:eastAsia="Times New Roman" w:cs="Times New Roman"/>
           <w:color w:val="000000" w:themeColor="text1"/>
           <w:sz w:val="24"/>
           <w:szCs w:val="24"/>
@@ -2989,7 +2987,7 @@
       <w:r>
         <w:rPr>
           <w:rStyle w:val="normaltextrun"/>
-          <w:rFonts w:ascii="Times New Roman" w:eastAsia="Times New Roman" w:hAnsi="Times New Roman" w:cs="Times New Roman"/>
+          <w:rFonts w:ascii="Times New Roman" w:hAnsi="Times New Roman" w:eastAsia="Times New Roman" w:cs="Times New Roman"/>
           <w:color w:val="000000" w:themeColor="text1"/>
           <w:sz w:val="24"/>
           <w:szCs w:val="24"/>
@@ -2999,7 +2997,7 @@
       <w:r>
         <w:rPr>
           <w:rStyle w:val="normaltextrun"/>
-          <w:rFonts w:ascii="Times New Roman" w:eastAsia="Times New Roman" w:hAnsi="Times New Roman" w:cs="Times New Roman"/>
+          <w:rFonts w:ascii="Times New Roman" w:hAnsi="Times New Roman" w:eastAsia="Times New Roman" w:cs="Times New Roman"/>
           <w:color w:val="000000" w:themeColor="text1"/>
           <w:sz w:val="24"/>
           <w:szCs w:val="24"/>
@@ -3009,7 +3007,7 @@
       <w:r>
         <w:rPr>
           <w:rStyle w:val="normaltextrun"/>
-          <w:rFonts w:ascii="Times New Roman" w:eastAsia="Times New Roman" w:hAnsi="Times New Roman" w:cs="Times New Roman"/>
+          <w:rFonts w:ascii="Times New Roman" w:hAnsi="Times New Roman" w:eastAsia="Times New Roman" w:cs="Times New Roman"/>
           <w:color w:val="000000" w:themeColor="text1"/>
           <w:sz w:val="24"/>
           <w:szCs w:val="24"/>
@@ -3019,7 +3017,7 @@
       <w:r>
         <w:rPr>
           <w:rStyle w:val="normaltextrun"/>
-          <w:rFonts w:ascii="Times New Roman" w:eastAsia="Times New Roman" w:hAnsi="Times New Roman" w:cs="Times New Roman"/>
+          <w:rFonts w:ascii="Times New Roman" w:hAnsi="Times New Roman" w:eastAsia="Times New Roman" w:cs="Times New Roman"/>
           <w:color w:val="000000" w:themeColor="text1"/>
           <w:sz w:val="24"/>
           <w:szCs w:val="24"/>
@@ -3029,7 +3027,7 @@
       <w:r>
         <w:rPr>
           <w:rStyle w:val="normaltextrun"/>
-          <w:rFonts w:ascii="Times New Roman" w:eastAsia="Times New Roman" w:hAnsi="Times New Roman" w:cs="Times New Roman"/>
+          <w:rFonts w:ascii="Times New Roman" w:hAnsi="Times New Roman" w:eastAsia="Times New Roman" w:cs="Times New Roman"/>
           <w:color w:val="000000" w:themeColor="text1"/>
           <w:sz w:val="24"/>
           <w:szCs w:val="24"/>
@@ -3042,7 +3040,7 @@
         <w:jc w:val="center"/>
         <w:rPr>
           <w:rStyle w:val="normaltextrun"/>
-          <w:rFonts w:ascii="Times New Roman" w:eastAsia="Times New Roman" w:hAnsi="Times New Roman" w:cs="Times New Roman"/>
+          <w:rFonts w:ascii="Times New Roman" w:hAnsi="Times New Roman" w:eastAsia="Times New Roman" w:cs="Times New Roman"/>
           <w:color w:val="000000" w:themeColor="text1"/>
           <w:sz w:val="24"/>
           <w:szCs w:val="24"/>
@@ -3051,7 +3049,7 @@
       <w:r>
         <w:rPr>
           <w:rStyle w:val="normaltextrun"/>
-          <w:rFonts w:ascii="Times New Roman" w:eastAsia="Times New Roman" w:hAnsi="Times New Roman" w:cs="Times New Roman"/>
+          <w:rFonts w:ascii="Times New Roman" w:hAnsi="Times New Roman" w:eastAsia="Times New Roman" w:cs="Times New Roman"/>
           <w:color w:val="000000" w:themeColor="text1"/>
           <w:sz w:val="24"/>
           <w:szCs w:val="24"/>
@@ -3061,7 +3059,7 @@
       <w:r>
         <w:rPr>
           <w:rStyle w:val="normaltextrun"/>
-          <w:rFonts w:ascii="Times New Roman" w:eastAsia="Times New Roman" w:hAnsi="Times New Roman" w:cs="Times New Roman"/>
+          <w:rFonts w:ascii="Times New Roman" w:hAnsi="Times New Roman" w:eastAsia="Times New Roman" w:cs="Times New Roman"/>
           <w:color w:val="000000" w:themeColor="text1"/>
           <w:sz w:val="24"/>
           <w:szCs w:val="24"/>
@@ -3071,7 +3069,7 @@
       <w:r>
         <w:rPr>
           <w:rStyle w:val="normaltextrun"/>
-          <w:rFonts w:ascii="Times New Roman" w:eastAsia="Times New Roman" w:hAnsi="Times New Roman" w:cs="Times New Roman"/>
+          <w:rFonts w:ascii="Times New Roman" w:hAnsi="Times New Roman" w:eastAsia="Times New Roman" w:cs="Times New Roman"/>
           <w:color w:val="000000" w:themeColor="text1"/>
           <w:sz w:val="24"/>
           <w:szCs w:val="24"/>
@@ -3081,7 +3079,7 @@
       <w:r>
         <w:rPr>
           <w:rStyle w:val="normaltextrun"/>
-          <w:rFonts w:ascii="Times New Roman" w:eastAsia="Times New Roman" w:hAnsi="Times New Roman" w:cs="Times New Roman"/>
+          <w:rFonts w:ascii="Times New Roman" w:hAnsi="Times New Roman" w:eastAsia="Times New Roman" w:cs="Times New Roman"/>
           <w:color w:val="000000" w:themeColor="text1"/>
           <w:sz w:val="24"/>
           <w:szCs w:val="24"/>
@@ -3113,7 +3111,7 @@
               <w:jc w:val="center"/>
               <w:rPr>
                 <w:rStyle w:val="normaltextrun"/>
-                <w:rFonts w:ascii="Times New Roman" w:eastAsia="Times New Roman" w:hAnsi="Times New Roman" w:cs="Times New Roman"/>
+                <w:rFonts w:ascii="Times New Roman" w:hAnsi="Times New Roman" w:eastAsia="Times New Roman" w:cs="Times New Roman"/>
                 <w:color w:val="000000" w:themeColor="text1"/>
                 <w:sz w:val="24"/>
                 <w:szCs w:val="24"/>
@@ -3122,7 +3120,7 @@
             <w:r>
               <w:rPr>
                 <w:rStyle w:val="normaltextrun"/>
-                <w:rFonts w:ascii="Times New Roman" w:eastAsia="Times New Roman" w:hAnsi="Times New Roman" w:cs="Times New Roman"/>
+                <w:rFonts w:ascii="Times New Roman" w:hAnsi="Times New Roman" w:eastAsia="Times New Roman" w:cs="Times New Roman"/>
                 <w:color w:val="000000" w:themeColor="text1"/>
                 <w:sz w:val="24"/>
                 <w:szCs w:val="24"/>
@@ -3140,7 +3138,7 @@
               <w:jc w:val="center"/>
               <w:rPr>
                 <w:rStyle w:val="normaltextrun"/>
-                <w:rFonts w:ascii="Times New Roman" w:eastAsia="Times New Roman" w:hAnsi="Times New Roman" w:cs="Times New Roman"/>
+                <w:rFonts w:ascii="Times New Roman" w:hAnsi="Times New Roman" w:eastAsia="Times New Roman" w:cs="Times New Roman"/>
                 <w:color w:val="000000" w:themeColor="text1"/>
                 <w:sz w:val="24"/>
                 <w:szCs w:val="24"/>
@@ -3149,7 +3147,7 @@
             <w:r>
               <w:rPr>
                 <w:rStyle w:val="normaltextrun"/>
-                <w:rFonts w:ascii="Times New Roman" w:eastAsia="Times New Roman" w:hAnsi="Times New Roman" w:cs="Times New Roman"/>
+                <w:rFonts w:ascii="Times New Roman" w:hAnsi="Times New Roman" w:eastAsia="Times New Roman" w:cs="Times New Roman"/>
                 <w:color w:val="000000" w:themeColor="text1"/>
                 <w:sz w:val="24"/>
                 <w:szCs w:val="24"/>
@@ -3172,7 +3170,7 @@
               <w:jc w:val="center"/>
               <w:rPr>
                 <w:rStyle w:val="normaltextrun"/>
-                <w:rFonts w:ascii="Times New Roman" w:eastAsia="Times New Roman" w:hAnsi="Times New Roman" w:cs="Times New Roman"/>
+                <w:rFonts w:ascii="Times New Roman" w:hAnsi="Times New Roman" w:eastAsia="Times New Roman" w:cs="Times New Roman"/>
                 <w:color w:val="000000" w:themeColor="text1"/>
                 <w:sz w:val="24"/>
                 <w:szCs w:val="24"/>
@@ -3181,7 +3179,7 @@
             <w:r>
               <w:rPr>
                 <w:rStyle w:val="normaltextrun"/>
-                <w:rFonts w:ascii="Times New Roman" w:eastAsia="Times New Roman" w:hAnsi="Times New Roman" w:cs="Times New Roman"/>
+                <w:rFonts w:ascii="Times New Roman" w:hAnsi="Times New Roman" w:eastAsia="Times New Roman" w:cs="Times New Roman"/>
                 <w:color w:val="000000" w:themeColor="text1"/>
                 <w:sz w:val="24"/>
                 <w:szCs w:val="24"/>
@@ -3199,7 +3197,7 @@
               <w:jc w:val="center"/>
               <w:rPr>
                 <w:rStyle w:val="normaltextrun"/>
-                <w:rFonts w:ascii="Times New Roman" w:eastAsia="Times New Roman" w:hAnsi="Times New Roman" w:cs="Times New Roman"/>
+                <w:rFonts w:ascii="Times New Roman" w:hAnsi="Times New Roman" w:eastAsia="Times New Roman" w:cs="Times New Roman"/>
                 <w:color w:val="000000" w:themeColor="text1"/>
                 <w:sz w:val="24"/>
                 <w:szCs w:val="24"/>
@@ -3208,7 +3206,7 @@
             <w:r>
               <w:rPr>
                 <w:rStyle w:val="normaltextrun"/>
-                <w:rFonts w:ascii="Times New Roman" w:eastAsia="Times New Roman" w:hAnsi="Times New Roman" w:cs="Times New Roman"/>
+                <w:rFonts w:ascii="Times New Roman" w:hAnsi="Times New Roman" w:eastAsia="Times New Roman" w:cs="Times New Roman"/>
                 <w:color w:val="000000" w:themeColor="text1"/>
                 <w:sz w:val="24"/>
                 <w:szCs w:val="24"/>
@@ -3231,7 +3229,7 @@
               <w:jc w:val="center"/>
               <w:rPr>
                 <w:rStyle w:val="normaltextrun"/>
-                <w:rFonts w:ascii="Times New Roman" w:eastAsia="Times New Roman" w:hAnsi="Times New Roman" w:cs="Times New Roman"/>
+                <w:rFonts w:ascii="Times New Roman" w:hAnsi="Times New Roman" w:eastAsia="Times New Roman" w:cs="Times New Roman"/>
                 <w:color w:val="000000" w:themeColor="text1"/>
                 <w:sz w:val="24"/>
                 <w:szCs w:val="24"/>
@@ -3240,7 +3238,7 @@
             <w:r>
               <w:rPr>
                 <w:rStyle w:val="normaltextrun"/>
-                <w:rFonts w:ascii="Times New Roman" w:eastAsia="Times New Roman" w:hAnsi="Times New Roman" w:cs="Times New Roman"/>
+                <w:rFonts w:ascii="Times New Roman" w:hAnsi="Times New Roman" w:eastAsia="Times New Roman" w:cs="Times New Roman"/>
                 <w:color w:val="000000" w:themeColor="text1"/>
                 <w:sz w:val="24"/>
                 <w:szCs w:val="24"/>
@@ -3258,7 +3256,7 @@
               <w:jc w:val="center"/>
               <w:rPr>
                 <w:rStyle w:val="normaltextrun"/>
-                <w:rFonts w:ascii="Times New Roman" w:eastAsia="Times New Roman" w:hAnsi="Times New Roman" w:cs="Times New Roman"/>
+                <w:rFonts w:ascii="Times New Roman" w:hAnsi="Times New Roman" w:eastAsia="Times New Roman" w:cs="Times New Roman"/>
                 <w:color w:val="000000" w:themeColor="text1"/>
                 <w:sz w:val="24"/>
                 <w:szCs w:val="24"/>
@@ -3267,7 +3265,7 @@
             <w:r>
               <w:rPr>
                 <w:rStyle w:val="normaltextrun"/>
-                <w:rFonts w:ascii="Times New Roman" w:eastAsia="Times New Roman" w:hAnsi="Times New Roman" w:cs="Times New Roman"/>
+                <w:rFonts w:ascii="Times New Roman" w:hAnsi="Times New Roman" w:eastAsia="Times New Roman" w:cs="Times New Roman"/>
                 <w:color w:val="000000" w:themeColor="text1"/>
                 <w:sz w:val="24"/>
                 <w:szCs w:val="24"/>
@@ -3290,7 +3288,7 @@
               <w:jc w:val="center"/>
               <w:rPr>
                 <w:rStyle w:val="normaltextrun"/>
-                <w:rFonts w:ascii="Times New Roman" w:eastAsia="Times New Roman" w:hAnsi="Times New Roman" w:cs="Times New Roman"/>
+                <w:rFonts w:ascii="Times New Roman" w:hAnsi="Times New Roman" w:eastAsia="Times New Roman" w:cs="Times New Roman"/>
                 <w:color w:val="000000" w:themeColor="text1"/>
                 <w:sz w:val="24"/>
                 <w:szCs w:val="24"/>
@@ -3299,7 +3297,7 @@
             <w:r>
               <w:rPr>
                 <w:rStyle w:val="normaltextrun"/>
-                <w:rFonts w:ascii="Times New Roman" w:eastAsia="Times New Roman" w:hAnsi="Times New Roman" w:cs="Times New Roman"/>
+                <w:rFonts w:ascii="Times New Roman" w:hAnsi="Times New Roman" w:eastAsia="Times New Roman" w:cs="Times New Roman"/>
                 <w:color w:val="000000" w:themeColor="text1"/>
                 <w:sz w:val="24"/>
                 <w:szCs w:val="24"/>
@@ -3317,7 +3315,7 @@
               <w:jc w:val="center"/>
               <w:rPr>
                 <w:rStyle w:val="normaltextrun"/>
-                <w:rFonts w:ascii="Times New Roman" w:eastAsia="Times New Roman" w:hAnsi="Times New Roman" w:cs="Times New Roman"/>
+                <w:rFonts w:ascii="Times New Roman" w:hAnsi="Times New Roman" w:eastAsia="Times New Roman" w:cs="Times New Roman"/>
                 <w:color w:val="000000" w:themeColor="text1"/>
                 <w:sz w:val="24"/>
                 <w:szCs w:val="24"/>
@@ -3326,7 +3324,7 @@
             <w:r>
               <w:rPr>
                 <w:rStyle w:val="normaltextrun"/>
-                <w:rFonts w:ascii="Times New Roman" w:eastAsia="Times New Roman" w:hAnsi="Times New Roman" w:cs="Times New Roman"/>
+                <w:rFonts w:ascii="Times New Roman" w:hAnsi="Times New Roman" w:eastAsia="Times New Roman" w:cs="Times New Roman"/>
                 <w:color w:val="000000" w:themeColor="text1"/>
                 <w:sz w:val="24"/>
                 <w:szCs w:val="24"/>
@@ -3349,7 +3347,7 @@
               <w:jc w:val="center"/>
               <w:rPr>
                 <w:rStyle w:val="normaltextrun"/>
-                <w:rFonts w:ascii="Times New Roman" w:eastAsia="Times New Roman" w:hAnsi="Times New Roman" w:cs="Times New Roman"/>
+                <w:rFonts w:ascii="Times New Roman" w:hAnsi="Times New Roman" w:eastAsia="Times New Roman" w:cs="Times New Roman"/>
                 <w:color w:val="000000" w:themeColor="text1"/>
                 <w:sz w:val="24"/>
                 <w:szCs w:val="24"/>
@@ -3358,7 +3356,7 @@
             <w:r>
               <w:rPr>
                 <w:rStyle w:val="normaltextrun"/>
-                <w:rFonts w:ascii="Times New Roman" w:eastAsia="Times New Roman" w:hAnsi="Times New Roman" w:cs="Times New Roman"/>
+                <w:rFonts w:ascii="Times New Roman" w:hAnsi="Times New Roman" w:eastAsia="Times New Roman" w:cs="Times New Roman"/>
                 <w:color w:val="000000" w:themeColor="text1"/>
                 <w:sz w:val="24"/>
                 <w:szCs w:val="24"/>
@@ -3376,7 +3374,7 @@
               <w:jc w:val="center"/>
               <w:rPr>
                 <w:rStyle w:val="normaltextrun"/>
-                <w:rFonts w:ascii="Times New Roman" w:eastAsia="Times New Roman" w:hAnsi="Times New Roman" w:cs="Times New Roman"/>
+                <w:rFonts w:ascii="Times New Roman" w:hAnsi="Times New Roman" w:eastAsia="Times New Roman" w:cs="Times New Roman"/>
                 <w:color w:val="000000" w:themeColor="text1"/>
                 <w:sz w:val="24"/>
                 <w:szCs w:val="24"/>
@@ -3385,7 +3383,7 @@
             <w:r>
               <w:rPr>
                 <w:rStyle w:val="normaltextrun"/>
-                <w:rFonts w:ascii="Times New Roman" w:eastAsia="Times New Roman" w:hAnsi="Times New Roman" w:cs="Times New Roman"/>
+                <w:rFonts w:ascii="Times New Roman" w:hAnsi="Times New Roman" w:eastAsia="Times New Roman" w:cs="Times New Roman"/>
                 <w:color w:val="000000" w:themeColor="text1"/>
                 <w:sz w:val="24"/>
                 <w:szCs w:val="24"/>
@@ -3401,7 +3399,7 @@
         <w:jc w:val="center"/>
         <w:rPr>
           <w:rStyle w:val="normaltextrun"/>
-          <w:rFonts w:ascii="Times New Roman" w:eastAsia="Times New Roman" w:hAnsi="Times New Roman" w:cs="Times New Roman"/>
+          <w:rFonts w:ascii="Times New Roman" w:hAnsi="Times New Roman" w:eastAsia="Times New Roman" w:cs="Times New Roman"/>
           <w:color w:val="000000" w:themeColor="text1"/>
           <w:sz w:val="24"/>
           <w:szCs w:val="24"/>
@@ -3413,7 +3411,7 @@
         <w:jc w:val="both"/>
         <w:rPr>
           <w:rStyle w:val="normaltextrun"/>
-          <w:rFonts w:ascii="Times New Roman" w:eastAsia="Times New Roman" w:hAnsi="Times New Roman" w:cs="Times New Roman"/>
+          <w:rFonts w:ascii="Times New Roman" w:hAnsi="Times New Roman" w:eastAsia="Times New Roman" w:cs="Times New Roman"/>
           <w:color w:val="000000" w:themeColor="text1"/>
           <w:sz w:val="24"/>
           <w:szCs w:val="24"/>
@@ -3422,7 +3420,7 @@
       <w:r>
         <w:rPr>
           <w:rStyle w:val="normaltextrun"/>
-          <w:rFonts w:ascii="Times New Roman" w:eastAsia="Times New Roman" w:hAnsi="Times New Roman" w:cs="Times New Roman"/>
+          <w:rFonts w:ascii="Times New Roman" w:hAnsi="Times New Roman" w:eastAsia="Times New Roman" w:cs="Times New Roman"/>
           <w:color w:val="000000" w:themeColor="text1"/>
           <w:sz w:val="24"/>
           <w:szCs w:val="24"/>
@@ -3432,7 +3430,7 @@
       <w:r>
         <w:rPr>
           <w:rStyle w:val="normaltextrun"/>
-          <w:rFonts w:ascii="Times New Roman" w:eastAsia="Times New Roman" w:hAnsi="Times New Roman" w:cs="Times New Roman"/>
+          <w:rFonts w:ascii="Times New Roman" w:hAnsi="Times New Roman" w:eastAsia="Times New Roman" w:cs="Times New Roman"/>
           <w:color w:val="000000" w:themeColor="text1"/>
           <w:sz w:val="24"/>
           <w:szCs w:val="24"/>
@@ -3445,7 +3443,7 @@
         <w:jc w:val="both"/>
         <w:rPr>
           <w:rStyle w:val="normaltextrun"/>
-          <w:rFonts w:ascii="Times New Roman" w:eastAsia="Times New Roman" w:hAnsi="Times New Roman" w:cs="Times New Roman"/>
+          <w:rFonts w:ascii="Times New Roman" w:hAnsi="Times New Roman" w:eastAsia="Times New Roman" w:cs="Times New Roman"/>
           <w:color w:val="000000" w:themeColor="text1"/>
           <w:sz w:val="24"/>
           <w:szCs w:val="24"/>
@@ -3454,7 +3452,7 @@
       <w:r>
         <w:rPr>
           <w:rStyle w:val="normaltextrun"/>
-          <w:rFonts w:ascii="Times New Roman" w:eastAsia="Times New Roman" w:hAnsi="Times New Roman" w:cs="Times New Roman"/>
+          <w:rFonts w:ascii="Times New Roman" w:hAnsi="Times New Roman" w:eastAsia="Times New Roman" w:cs="Times New Roman"/>
           <w:color w:val="000000" w:themeColor="text1"/>
           <w:sz w:val="24"/>
           <w:szCs w:val="24"/>
@@ -3464,7 +3462,7 @@
       <w:r>
         <w:rPr>
           <w:rStyle w:val="normaltextrun"/>
-          <w:rFonts w:ascii="Times New Roman" w:eastAsia="Times New Roman" w:hAnsi="Times New Roman" w:cs="Times New Roman"/>
+          <w:rFonts w:ascii="Times New Roman" w:hAnsi="Times New Roman" w:eastAsia="Times New Roman" w:cs="Times New Roman"/>
           <w:color w:val="000000" w:themeColor="text1"/>
           <w:sz w:val="24"/>
           <w:szCs w:val="24"/>
@@ -3474,7 +3472,7 @@
       <w:r>
         <w:rPr>
           <w:rStyle w:val="normaltextrun"/>
-          <w:rFonts w:ascii="Times New Roman" w:eastAsia="Times New Roman" w:hAnsi="Times New Roman" w:cs="Times New Roman"/>
+          <w:rFonts w:ascii="Times New Roman" w:hAnsi="Times New Roman" w:eastAsia="Times New Roman" w:cs="Times New Roman"/>
           <w:color w:val="000000" w:themeColor="text1"/>
           <w:sz w:val="24"/>
           <w:szCs w:val="24"/>
@@ -3484,7 +3482,7 @@
       <w:r>
         <w:rPr>
           <w:rStyle w:val="normaltextrun"/>
-          <w:rFonts w:ascii="Times New Roman" w:eastAsia="Times New Roman" w:hAnsi="Times New Roman" w:cs="Times New Roman"/>
+          <w:rFonts w:ascii="Times New Roman" w:hAnsi="Times New Roman" w:eastAsia="Times New Roman" w:cs="Times New Roman"/>
           <w:color w:val="000000" w:themeColor="text1"/>
           <w:sz w:val="24"/>
           <w:szCs w:val="24"/>
@@ -3494,7 +3492,7 @@
       <w:r>
         <w:rPr>
           <w:rStyle w:val="normaltextrun"/>
-          <w:rFonts w:ascii="Times New Roman" w:eastAsia="Times New Roman" w:hAnsi="Times New Roman" w:cs="Times New Roman"/>
+          <w:rFonts w:ascii="Times New Roman" w:hAnsi="Times New Roman" w:eastAsia="Times New Roman" w:cs="Times New Roman"/>
           <w:color w:val="000000" w:themeColor="text1"/>
           <w:sz w:val="24"/>
           <w:szCs w:val="24"/>
@@ -3504,7 +3502,7 @@
       <w:r>
         <w:rPr>
           <w:rStyle w:val="normaltextrun"/>
-          <w:rFonts w:ascii="Times New Roman" w:eastAsia="Times New Roman" w:hAnsi="Times New Roman" w:cs="Times New Roman"/>
+          <w:rFonts w:ascii="Times New Roman" w:hAnsi="Times New Roman" w:eastAsia="Times New Roman" w:cs="Times New Roman"/>
           <w:color w:val="000000" w:themeColor="text1"/>
           <w:sz w:val="24"/>
           <w:szCs w:val="24"/>
@@ -3517,7 +3515,7 @@
         <w:jc w:val="center"/>
         <w:rPr>
           <w:rStyle w:val="normaltextrun"/>
-          <w:rFonts w:ascii="Times New Roman" w:eastAsia="Times New Roman" w:hAnsi="Times New Roman" w:cs="Times New Roman"/>
+          <w:rFonts w:ascii="Times New Roman" w:hAnsi="Times New Roman" w:eastAsia="Times New Roman" w:cs="Times New Roman"/>
           <w:color w:val="000000" w:themeColor="text1"/>
           <w:sz w:val="24"/>
           <w:szCs w:val="24"/>
@@ -3526,7 +3524,7 @@
       <w:r>
         <w:rPr>
           <w:rStyle w:val="normaltextrun"/>
-          <w:rFonts w:ascii="Times New Roman" w:eastAsia="Times New Roman" w:hAnsi="Times New Roman" w:cs="Times New Roman"/>
+          <w:rFonts w:ascii="Times New Roman" w:hAnsi="Times New Roman" w:eastAsia="Times New Roman" w:cs="Times New Roman"/>
           <w:color w:val="000000" w:themeColor="text1"/>
           <w:sz w:val="24"/>
           <w:szCs w:val="24"/>
@@ -3536,7 +3534,7 @@
       <w:r>
         <w:rPr>
           <w:rStyle w:val="normaltextrun"/>
-          <w:rFonts w:ascii="Times New Roman" w:eastAsia="Times New Roman" w:hAnsi="Times New Roman" w:cs="Times New Roman"/>
+          <w:rFonts w:ascii="Times New Roman" w:hAnsi="Times New Roman" w:eastAsia="Times New Roman" w:cs="Times New Roman"/>
           <w:color w:val="000000" w:themeColor="text1"/>
           <w:sz w:val="24"/>
           <w:szCs w:val="24"/>
@@ -3568,7 +3566,7 @@
               <w:jc w:val="center"/>
               <w:rPr>
                 <w:rStyle w:val="normaltextrun"/>
-                <w:rFonts w:ascii="Times New Roman" w:eastAsia="Times New Roman" w:hAnsi="Times New Roman" w:cs="Times New Roman"/>
+                <w:rFonts w:ascii="Times New Roman" w:hAnsi="Times New Roman" w:eastAsia="Times New Roman" w:cs="Times New Roman"/>
                 <w:color w:val="000000" w:themeColor="text1"/>
                 <w:sz w:val="24"/>
                 <w:szCs w:val="24"/>
@@ -3577,7 +3575,7 @@
             <w:r>
               <w:rPr>
                 <w:rStyle w:val="normaltextrun"/>
-                <w:rFonts w:ascii="Times New Roman" w:eastAsia="Times New Roman" w:hAnsi="Times New Roman" w:cs="Times New Roman"/>
+                <w:rFonts w:ascii="Times New Roman" w:hAnsi="Times New Roman" w:eastAsia="Times New Roman" w:cs="Times New Roman"/>
                 <w:color w:val="000000" w:themeColor="text1"/>
                 <w:sz w:val="24"/>
                 <w:szCs w:val="24"/>
@@ -3595,7 +3593,7 @@
               <w:jc w:val="center"/>
               <w:rPr>
                 <w:rStyle w:val="normaltextrun"/>
-                <w:rFonts w:ascii="Times New Roman" w:eastAsia="Times New Roman" w:hAnsi="Times New Roman" w:cs="Times New Roman"/>
+                <w:rFonts w:ascii="Times New Roman" w:hAnsi="Times New Roman" w:eastAsia="Times New Roman" w:cs="Times New Roman"/>
                 <w:color w:val="000000" w:themeColor="text1"/>
                 <w:sz w:val="24"/>
                 <w:szCs w:val="24"/>
@@ -3604,7 +3602,7 @@
             <w:r>
               <w:rPr>
                 <w:rStyle w:val="normaltextrun"/>
-                <w:rFonts w:ascii="Times New Roman" w:eastAsia="Times New Roman" w:hAnsi="Times New Roman" w:cs="Times New Roman"/>
+                <w:rFonts w:ascii="Times New Roman" w:hAnsi="Times New Roman" w:eastAsia="Times New Roman" w:cs="Times New Roman"/>
                 <w:color w:val="000000" w:themeColor="text1"/>
                 <w:sz w:val="24"/>
                 <w:szCs w:val="24"/>
@@ -3627,7 +3625,7 @@
               <w:jc w:val="center"/>
               <w:rPr>
                 <w:rStyle w:val="normaltextrun"/>
-                <w:rFonts w:ascii="Times New Roman" w:eastAsia="Times New Roman" w:hAnsi="Times New Roman" w:cs="Times New Roman"/>
+                <w:rFonts w:ascii="Times New Roman" w:hAnsi="Times New Roman" w:eastAsia="Times New Roman" w:cs="Times New Roman"/>
                 <w:color w:val="000000" w:themeColor="text1"/>
                 <w:sz w:val="24"/>
                 <w:szCs w:val="24"/>
@@ -3636,7 +3634,7 @@
             <w:r>
               <w:rPr>
                 <w:rStyle w:val="normaltextrun"/>
-                <w:rFonts w:ascii="Times New Roman" w:eastAsia="Times New Roman" w:hAnsi="Times New Roman" w:cs="Times New Roman"/>
+                <w:rFonts w:ascii="Times New Roman" w:hAnsi="Times New Roman" w:eastAsia="Times New Roman" w:cs="Times New Roman"/>
                 <w:color w:val="000000" w:themeColor="text1"/>
                 <w:sz w:val="24"/>
                 <w:szCs w:val="24"/>
@@ -3657,7 +3655,7 @@
             <w:r>
               <w:rPr>
                 <w:rStyle w:val="normaltextrun"/>
-                <w:rFonts w:ascii="Times New Roman" w:eastAsia="Times New Roman" w:hAnsi="Times New Roman" w:cs="Times New Roman"/>
+                <w:rFonts w:ascii="Times New Roman" w:hAnsi="Times New Roman" w:eastAsia="Times New Roman" w:cs="Times New Roman"/>
                 <w:color w:val="000000" w:themeColor="text1"/>
                 <w:sz w:val="24"/>
                 <w:szCs w:val="24"/>
@@ -3680,7 +3678,7 @@
               <w:jc w:val="center"/>
               <w:rPr>
                 <w:rStyle w:val="normaltextrun"/>
-                <w:rFonts w:ascii="Times New Roman" w:eastAsia="Times New Roman" w:hAnsi="Times New Roman" w:cs="Times New Roman"/>
+                <w:rFonts w:ascii="Times New Roman" w:hAnsi="Times New Roman" w:eastAsia="Times New Roman" w:cs="Times New Roman"/>
                 <w:color w:val="000000" w:themeColor="text1"/>
                 <w:sz w:val="24"/>
                 <w:szCs w:val="24"/>
@@ -3689,7 +3687,7 @@
             <w:r>
               <w:rPr>
                 <w:rStyle w:val="normaltextrun"/>
-                <w:rFonts w:ascii="Times New Roman" w:eastAsia="Times New Roman" w:hAnsi="Times New Roman" w:cs="Times New Roman"/>
+                <w:rFonts w:ascii="Times New Roman" w:hAnsi="Times New Roman" w:eastAsia="Times New Roman" w:cs="Times New Roman"/>
                 <w:color w:val="000000" w:themeColor="text1"/>
                 <w:sz w:val="24"/>
                 <w:szCs w:val="24"/>
@@ -3710,7 +3708,7 @@
             <w:r>
               <w:rPr>
                 <w:rStyle w:val="normaltextrun"/>
-                <w:rFonts w:ascii="Times New Roman" w:eastAsia="Times New Roman" w:hAnsi="Times New Roman" w:cs="Times New Roman"/>
+                <w:rFonts w:ascii="Times New Roman" w:hAnsi="Times New Roman" w:eastAsia="Times New Roman" w:cs="Times New Roman"/>
                 <w:color w:val="000000" w:themeColor="text1"/>
                 <w:sz w:val="24"/>
                 <w:szCs w:val="24"/>
@@ -3733,7 +3731,7 @@
               <w:jc w:val="center"/>
               <w:rPr>
                 <w:rStyle w:val="normaltextrun"/>
-                <w:rFonts w:ascii="Times New Roman" w:eastAsia="Times New Roman" w:hAnsi="Times New Roman" w:cs="Times New Roman"/>
+                <w:rFonts w:ascii="Times New Roman" w:hAnsi="Times New Roman" w:eastAsia="Times New Roman" w:cs="Times New Roman"/>
                 <w:color w:val="000000" w:themeColor="text1"/>
                 <w:sz w:val="24"/>
                 <w:szCs w:val="24"/>
@@ -3742,7 +3740,7 @@
             <w:r>
               <w:rPr>
                 <w:rStyle w:val="normaltextrun"/>
-                <w:rFonts w:ascii="Times New Roman" w:eastAsia="Times New Roman" w:hAnsi="Times New Roman" w:cs="Times New Roman"/>
+                <w:rFonts w:ascii="Times New Roman" w:hAnsi="Times New Roman" w:eastAsia="Times New Roman" w:cs="Times New Roman"/>
                 <w:color w:val="000000" w:themeColor="text1"/>
                 <w:sz w:val="24"/>
                 <w:szCs w:val="24"/>
@@ -3760,7 +3758,7 @@
               <w:jc w:val="center"/>
               <w:rPr>
                 <w:rStyle w:val="normaltextrun"/>
-                <w:rFonts w:ascii="Times New Roman" w:eastAsia="Times New Roman" w:hAnsi="Times New Roman" w:cs="Times New Roman"/>
+                <w:rFonts w:ascii="Times New Roman" w:hAnsi="Times New Roman" w:eastAsia="Times New Roman" w:cs="Times New Roman"/>
                 <w:color w:val="000000" w:themeColor="text1"/>
                 <w:sz w:val="24"/>
                 <w:szCs w:val="24"/>
@@ -3769,7 +3767,7 @@
             <w:r>
               <w:rPr>
                 <w:rStyle w:val="normaltextrun"/>
-                <w:rFonts w:ascii="Times New Roman" w:eastAsia="Times New Roman" w:hAnsi="Times New Roman" w:cs="Times New Roman"/>
+                <w:rFonts w:ascii="Times New Roman" w:hAnsi="Times New Roman" w:eastAsia="Times New Roman" w:cs="Times New Roman"/>
                 <w:color w:val="000000" w:themeColor="text1"/>
                 <w:sz w:val="24"/>
                 <w:szCs w:val="24"/>
@@ -3792,7 +3790,7 @@
               <w:jc w:val="center"/>
               <w:rPr>
                 <w:rStyle w:val="normaltextrun"/>
-                <w:rFonts w:ascii="Times New Roman" w:eastAsia="Times New Roman" w:hAnsi="Times New Roman" w:cs="Times New Roman"/>
+                <w:rFonts w:ascii="Times New Roman" w:hAnsi="Times New Roman" w:eastAsia="Times New Roman" w:cs="Times New Roman"/>
                 <w:color w:val="000000" w:themeColor="text1"/>
                 <w:sz w:val="24"/>
                 <w:szCs w:val="24"/>
@@ -3801,7 +3799,7 @@
             <w:r>
               <w:rPr>
                 <w:rStyle w:val="normaltextrun"/>
-                <w:rFonts w:ascii="Times New Roman" w:eastAsia="Times New Roman" w:hAnsi="Times New Roman" w:cs="Times New Roman"/>
+                <w:rFonts w:ascii="Times New Roman" w:hAnsi="Times New Roman" w:eastAsia="Times New Roman" w:cs="Times New Roman"/>
                 <w:color w:val="000000" w:themeColor="text1"/>
                 <w:sz w:val="24"/>
                 <w:szCs w:val="24"/>
@@ -3820,7 +3818,7 @@
               <w:jc w:val="center"/>
               <w:rPr>
                 <w:rStyle w:val="normaltextrun"/>
-                <w:rFonts w:ascii="Times New Roman" w:eastAsia="Times New Roman" w:hAnsi="Times New Roman" w:cs="Times New Roman"/>
+                <w:rFonts w:ascii="Times New Roman" w:hAnsi="Times New Roman" w:eastAsia="Times New Roman" w:cs="Times New Roman"/>
                 <w:color w:val="000000" w:themeColor="text1"/>
                 <w:sz w:val="24"/>
                 <w:szCs w:val="24"/>
@@ -3829,7 +3827,7 @@
             <w:r>
               <w:rPr>
                 <w:rStyle w:val="normaltextrun"/>
-                <w:rFonts w:ascii="Times New Roman" w:eastAsia="Times New Roman" w:hAnsi="Times New Roman" w:cs="Times New Roman"/>
+                <w:rFonts w:ascii="Times New Roman" w:hAnsi="Times New Roman" w:eastAsia="Times New Roman" w:cs="Times New Roman"/>
                 <w:color w:val="000000" w:themeColor="text1"/>
                 <w:sz w:val="24"/>
                 <w:szCs w:val="24"/>
@@ -3845,7 +3843,7 @@
         <w:jc w:val="center"/>
         <w:rPr>
           <w:rStyle w:val="normaltextrun"/>
-          <w:rFonts w:ascii="Times New Roman" w:eastAsia="Times New Roman" w:hAnsi="Times New Roman" w:cs="Times New Roman"/>
+          <w:rFonts w:ascii="Times New Roman" w:hAnsi="Times New Roman" w:eastAsia="Times New Roman" w:cs="Times New Roman"/>
           <w:color w:val="000000" w:themeColor="text1"/>
           <w:sz w:val="24"/>
           <w:szCs w:val="24"/>
@@ -3857,7 +3855,7 @@
         <w:jc w:val="both"/>
         <w:rPr>
           <w:rStyle w:val="normaltextrun"/>
-          <w:rFonts w:ascii="Times New Roman" w:eastAsia="Times New Roman" w:hAnsi="Times New Roman" w:cs="Times New Roman"/>
+          <w:rFonts w:ascii="Times New Roman" w:hAnsi="Times New Roman" w:eastAsia="Times New Roman" w:cs="Times New Roman"/>
           <w:color w:val="000000" w:themeColor="text1"/>
           <w:sz w:val="24"/>
           <w:szCs w:val="24"/>
@@ -3866,7 +3864,7 @@
       <w:r>
         <w:rPr>
           <w:rStyle w:val="normaltextrun"/>
-          <w:rFonts w:ascii="Times New Roman" w:eastAsia="Times New Roman" w:hAnsi="Times New Roman" w:cs="Times New Roman"/>
+          <w:rFonts w:ascii="Times New Roman" w:hAnsi="Times New Roman" w:eastAsia="Times New Roman" w:cs="Times New Roman"/>
           <w:color w:val="000000" w:themeColor="text1"/>
           <w:sz w:val="24"/>
           <w:szCs w:val="24"/>
@@ -3876,7 +3874,7 @@
       <w:r>
         <w:rPr>
           <w:rStyle w:val="normaltextrun"/>
-          <w:rFonts w:ascii="Times New Roman" w:eastAsia="Times New Roman" w:hAnsi="Times New Roman" w:cs="Times New Roman"/>
+          <w:rFonts w:ascii="Times New Roman" w:hAnsi="Times New Roman" w:eastAsia="Times New Roman" w:cs="Times New Roman"/>
           <w:color w:val="000000" w:themeColor="text1"/>
           <w:sz w:val="24"/>
           <w:szCs w:val="24"/>
@@ -3889,7 +3887,7 @@
         <w:jc w:val="both"/>
         <w:rPr>
           <w:rStyle w:val="normaltextrun"/>
-          <w:rFonts w:ascii="Times New Roman" w:eastAsia="Times New Roman" w:hAnsi="Times New Roman" w:cs="Times New Roman"/>
+          <w:rFonts w:ascii="Times New Roman" w:hAnsi="Times New Roman" w:eastAsia="Times New Roman" w:cs="Times New Roman"/>
           <w:color w:val="000000" w:themeColor="text1"/>
           <w:sz w:val="24"/>
           <w:szCs w:val="24"/>
@@ -3898,7 +3896,7 @@
       <w:r>
         <w:rPr>
           <w:rStyle w:val="normaltextrun"/>
-          <w:rFonts w:ascii="Times New Roman" w:eastAsia="Times New Roman" w:hAnsi="Times New Roman" w:cs="Times New Roman"/>
+          <w:rFonts w:ascii="Times New Roman" w:hAnsi="Times New Roman" w:eastAsia="Times New Roman" w:cs="Times New Roman"/>
           <w:color w:val="000000" w:themeColor="text1"/>
           <w:sz w:val="24"/>
           <w:szCs w:val="24"/>
@@ -3908,7 +3906,7 @@
       <w:r>
         <w:rPr>
           <w:rStyle w:val="normaltextrun"/>
-          <w:rFonts w:ascii="Times New Roman" w:eastAsia="Times New Roman" w:hAnsi="Times New Roman" w:cs="Times New Roman"/>
+          <w:rFonts w:ascii="Times New Roman" w:hAnsi="Times New Roman" w:eastAsia="Times New Roman" w:cs="Times New Roman"/>
           <w:color w:val="000000" w:themeColor="text1"/>
           <w:sz w:val="24"/>
           <w:szCs w:val="24"/>
@@ -3918,7 +3916,7 @@
       <w:r>
         <w:rPr>
           <w:rStyle w:val="normaltextrun"/>
-          <w:rFonts w:ascii="Times New Roman" w:eastAsia="Times New Roman" w:hAnsi="Times New Roman" w:cs="Times New Roman"/>
+          <w:rFonts w:ascii="Times New Roman" w:hAnsi="Times New Roman" w:eastAsia="Times New Roman" w:cs="Times New Roman"/>
           <w:color w:val="000000" w:themeColor="text1"/>
           <w:sz w:val="24"/>
           <w:szCs w:val="24"/>
@@ -3928,7 +3926,7 @@
       <w:r>
         <w:rPr>
           <w:rStyle w:val="normaltextrun"/>
-          <w:rFonts w:ascii="Times New Roman" w:eastAsia="Times New Roman" w:hAnsi="Times New Roman" w:cs="Times New Roman"/>
+          <w:rFonts w:ascii="Times New Roman" w:hAnsi="Times New Roman" w:eastAsia="Times New Roman" w:cs="Times New Roman"/>
           <w:color w:val="000000" w:themeColor="text1"/>
           <w:sz w:val="24"/>
           <w:szCs w:val="24"/>
@@ -3938,7 +3936,7 @@
       <w:r>
         <w:rPr>
           <w:rStyle w:val="normaltextrun"/>
-          <w:rFonts w:ascii="Times New Roman" w:eastAsia="Times New Roman" w:hAnsi="Times New Roman" w:cs="Times New Roman"/>
+          <w:rFonts w:ascii="Times New Roman" w:hAnsi="Times New Roman" w:eastAsia="Times New Roman" w:cs="Times New Roman"/>
           <w:color w:val="000000" w:themeColor="text1"/>
           <w:sz w:val="24"/>
           <w:szCs w:val="24"/>
@@ -3948,7 +3946,7 @@
       <w:r>
         <w:rPr>
           <w:rStyle w:val="normaltextrun"/>
-          <w:rFonts w:ascii="Times New Roman" w:eastAsia="Times New Roman" w:hAnsi="Times New Roman" w:cs="Times New Roman"/>
+          <w:rFonts w:ascii="Times New Roman" w:hAnsi="Times New Roman" w:eastAsia="Times New Roman" w:cs="Times New Roman"/>
           <w:noProof/>
           <w:color w:val="000000" w:themeColor="text1"/>
           <w:sz w:val="24"/>
@@ -3960,7 +3958,7 @@
       <w:r>
         <w:rPr>
           <w:rStyle w:val="normaltextrun"/>
-          <w:rFonts w:ascii="Times New Roman" w:eastAsia="Times New Roman" w:hAnsi="Times New Roman" w:cs="Times New Roman"/>
+          <w:rFonts w:ascii="Times New Roman" w:hAnsi="Times New Roman" w:eastAsia="Times New Roman" w:cs="Times New Roman"/>
           <w:color w:val="000000" w:themeColor="text1"/>
           <w:sz w:val="24"/>
           <w:szCs w:val="24"/>
@@ -3970,7 +3968,7 @@
       <w:r>
         <w:rPr>
           <w:rStyle w:val="normaltextrun"/>
-          <w:rFonts w:ascii="Times New Roman" w:eastAsia="Times New Roman" w:hAnsi="Times New Roman" w:cs="Times New Roman"/>
+          <w:rFonts w:ascii="Times New Roman" w:hAnsi="Times New Roman" w:eastAsia="Times New Roman" w:cs="Times New Roman"/>
           <w:color w:val="000000" w:themeColor="text1"/>
           <w:sz w:val="24"/>
           <w:szCs w:val="24"/>
@@ -3980,7 +3978,7 @@
       <w:r>
         <w:rPr>
           <w:rStyle w:val="normaltextrun"/>
-          <w:rFonts w:ascii="Times New Roman" w:eastAsia="Times New Roman" w:hAnsi="Times New Roman" w:cs="Times New Roman"/>
+          <w:rFonts w:ascii="Times New Roman" w:hAnsi="Times New Roman" w:eastAsia="Times New Roman" w:cs="Times New Roman"/>
           <w:color w:val="000000" w:themeColor="text1"/>
           <w:sz w:val="24"/>
           <w:szCs w:val="24"/>
@@ -3993,7 +3991,7 @@
         <w:jc w:val="center"/>
         <w:rPr>
           <w:rStyle w:val="normaltextrun"/>
-          <w:rFonts w:ascii="Times New Roman" w:eastAsia="Times New Roman" w:hAnsi="Times New Roman" w:cs="Times New Roman"/>
+          <w:rFonts w:ascii="Times New Roman" w:hAnsi="Times New Roman" w:eastAsia="Times New Roman" w:cs="Times New Roman"/>
           <w:color w:val="000000" w:themeColor="text1"/>
           <w:sz w:val="24"/>
           <w:szCs w:val="24"/>
@@ -4002,7 +4000,7 @@
       <w:r>
         <w:rPr>
           <w:rStyle w:val="normaltextrun"/>
-          <w:rFonts w:ascii="Times New Roman" w:eastAsia="Times New Roman" w:hAnsi="Times New Roman" w:cs="Times New Roman"/>
+          <w:rFonts w:ascii="Times New Roman" w:hAnsi="Times New Roman" w:eastAsia="Times New Roman" w:cs="Times New Roman"/>
           <w:color w:val="000000" w:themeColor="text1"/>
           <w:sz w:val="24"/>
           <w:szCs w:val="24"/>
@@ -4012,7 +4010,7 @@
       <w:r>
         <w:rPr>
           <w:rStyle w:val="normaltextrun"/>
-          <w:rFonts w:ascii="Times New Roman" w:eastAsia="Times New Roman" w:hAnsi="Times New Roman" w:cs="Times New Roman"/>
+          <w:rFonts w:ascii="Times New Roman" w:hAnsi="Times New Roman" w:eastAsia="Times New Roman" w:cs="Times New Roman"/>
           <w:color w:val="000000" w:themeColor="text1"/>
           <w:sz w:val="24"/>
           <w:szCs w:val="24"/>
@@ -4022,7 +4020,7 @@
       <w:r>
         <w:rPr>
           <w:rStyle w:val="normaltextrun"/>
-          <w:rFonts w:ascii="Times New Roman" w:eastAsia="Times New Roman" w:hAnsi="Times New Roman" w:cs="Times New Roman"/>
+          <w:rFonts w:ascii="Times New Roman" w:hAnsi="Times New Roman" w:eastAsia="Times New Roman" w:cs="Times New Roman"/>
           <w:color w:val="000000" w:themeColor="text1"/>
           <w:sz w:val="24"/>
           <w:szCs w:val="24"/>
@@ -4054,7 +4052,7 @@
               <w:jc w:val="center"/>
               <w:rPr>
                 <w:rStyle w:val="normaltextrun"/>
-                <w:rFonts w:ascii="Times New Roman" w:eastAsia="Times New Roman" w:hAnsi="Times New Roman" w:cs="Times New Roman"/>
+                <w:rFonts w:ascii="Times New Roman" w:hAnsi="Times New Roman" w:eastAsia="Times New Roman" w:cs="Times New Roman"/>
                 <w:color w:val="000000" w:themeColor="text1"/>
                 <w:sz w:val="24"/>
                 <w:szCs w:val="24"/>
@@ -4063,7 +4061,7 @@
             <w:r>
               <w:rPr>
                 <w:rStyle w:val="normaltextrun"/>
-                <w:rFonts w:ascii="Times New Roman" w:eastAsia="Times New Roman" w:hAnsi="Times New Roman" w:cs="Times New Roman"/>
+                <w:rFonts w:ascii="Times New Roman" w:hAnsi="Times New Roman" w:eastAsia="Times New Roman" w:cs="Times New Roman"/>
                 <w:color w:val="000000" w:themeColor="text1"/>
                 <w:sz w:val="24"/>
                 <w:szCs w:val="24"/>
@@ -4081,7 +4079,7 @@
               <w:jc w:val="center"/>
               <w:rPr>
                 <w:rStyle w:val="normaltextrun"/>
-                <w:rFonts w:ascii="Times New Roman" w:eastAsia="Times New Roman" w:hAnsi="Times New Roman" w:cs="Times New Roman"/>
+                <w:rFonts w:ascii="Times New Roman" w:hAnsi="Times New Roman" w:eastAsia="Times New Roman" w:cs="Times New Roman"/>
                 <w:color w:val="000000" w:themeColor="text1"/>
                 <w:sz w:val="24"/>
                 <w:szCs w:val="24"/>
@@ -4090,7 +4088,7 @@
             <w:r>
               <w:rPr>
                 <w:rStyle w:val="normaltextrun"/>
-                <w:rFonts w:ascii="Times New Roman" w:eastAsia="Times New Roman" w:hAnsi="Times New Roman" w:cs="Times New Roman"/>
+                <w:rFonts w:ascii="Times New Roman" w:hAnsi="Times New Roman" w:eastAsia="Times New Roman" w:cs="Times New Roman"/>
                 <w:color w:val="000000" w:themeColor="text1"/>
                 <w:sz w:val="24"/>
                 <w:szCs w:val="24"/>
@@ -4113,7 +4111,7 @@
               <w:jc w:val="center"/>
               <w:rPr>
                 <w:rStyle w:val="normaltextrun"/>
-                <w:rFonts w:ascii="Times New Roman" w:eastAsia="Times New Roman" w:hAnsi="Times New Roman" w:cs="Times New Roman"/>
+                <w:rFonts w:ascii="Times New Roman" w:hAnsi="Times New Roman" w:eastAsia="Times New Roman" w:cs="Times New Roman"/>
                 <w:color w:val="000000" w:themeColor="text1"/>
                 <w:sz w:val="24"/>
                 <w:szCs w:val="24"/>
@@ -4122,7 +4120,7 @@
             <w:r>
               <w:rPr>
                 <w:rStyle w:val="normaltextrun"/>
-                <w:rFonts w:ascii="Times New Roman" w:eastAsia="Times New Roman" w:hAnsi="Times New Roman" w:cs="Times New Roman"/>
+                <w:rFonts w:ascii="Times New Roman" w:hAnsi="Times New Roman" w:eastAsia="Times New Roman" w:cs="Times New Roman"/>
                 <w:color w:val="000000" w:themeColor="text1"/>
                 <w:sz w:val="24"/>
                 <w:szCs w:val="24"/>
@@ -4143,7 +4141,7 @@
             <w:r>
               <w:rPr>
                 <w:rStyle w:val="normaltextrun"/>
-                <w:rFonts w:ascii="Times New Roman" w:eastAsia="Times New Roman" w:hAnsi="Times New Roman" w:cs="Times New Roman"/>
+                <w:rFonts w:ascii="Times New Roman" w:hAnsi="Times New Roman" w:eastAsia="Times New Roman" w:cs="Times New Roman"/>
                 <w:color w:val="000000" w:themeColor="text1"/>
                 <w:sz w:val="24"/>
                 <w:szCs w:val="24"/>
@@ -4153,7 +4151,7 @@
             <w:r>
               <w:rPr>
                 <w:rStyle w:val="normaltextrun"/>
-                <w:rFonts w:ascii="Times New Roman" w:eastAsia="Times New Roman" w:hAnsi="Times New Roman" w:cs="Times New Roman"/>
+                <w:rFonts w:ascii="Times New Roman" w:hAnsi="Times New Roman" w:eastAsia="Times New Roman" w:cs="Times New Roman"/>
                 <w:color w:val="000000" w:themeColor="text1"/>
                 <w:sz w:val="24"/>
                 <w:szCs w:val="24"/>
@@ -4163,7 +4161,7 @@
             <w:r>
               <w:rPr>
                 <w:rStyle w:val="normaltextrun"/>
-                <w:rFonts w:ascii="Times New Roman" w:eastAsia="Times New Roman" w:hAnsi="Times New Roman" w:cs="Times New Roman"/>
+                <w:rFonts w:ascii="Times New Roman" w:hAnsi="Times New Roman" w:eastAsia="Times New Roman" w:cs="Times New Roman"/>
                 <w:color w:val="000000" w:themeColor="text1"/>
                 <w:sz w:val="24"/>
                 <w:szCs w:val="24"/>
@@ -4173,7 +4171,7 @@
             <w:r>
               <w:rPr>
                 <w:rStyle w:val="normaltextrun"/>
-                <w:rFonts w:ascii="Times New Roman" w:eastAsia="Times New Roman" w:hAnsi="Times New Roman" w:cs="Times New Roman"/>
+                <w:rFonts w:ascii="Times New Roman" w:hAnsi="Times New Roman" w:eastAsia="Times New Roman" w:cs="Times New Roman"/>
                 <w:color w:val="000000" w:themeColor="text1"/>
                 <w:sz w:val="24"/>
                 <w:szCs w:val="24"/>
@@ -4183,7 +4181,7 @@
             <w:r>
               <w:rPr>
                 <w:rStyle w:val="normaltextrun"/>
-                <w:rFonts w:ascii="Times New Roman" w:eastAsia="Times New Roman" w:hAnsi="Times New Roman" w:cs="Times New Roman"/>
+                <w:rFonts w:ascii="Times New Roman" w:hAnsi="Times New Roman" w:eastAsia="Times New Roman" w:cs="Times New Roman"/>
                 <w:color w:val="000000" w:themeColor="text1"/>
                 <w:sz w:val="24"/>
                 <w:szCs w:val="24"/>
@@ -4206,7 +4204,7 @@
               <w:jc w:val="center"/>
               <w:rPr>
                 <w:rStyle w:val="normaltextrun"/>
-                <w:rFonts w:ascii="Times New Roman" w:eastAsia="Times New Roman" w:hAnsi="Times New Roman" w:cs="Times New Roman"/>
+                <w:rFonts w:ascii="Times New Roman" w:hAnsi="Times New Roman" w:eastAsia="Times New Roman" w:cs="Times New Roman"/>
                 <w:color w:val="000000" w:themeColor="text1"/>
                 <w:sz w:val="24"/>
                 <w:szCs w:val="24"/>
@@ -4215,7 +4213,7 @@
             <w:r>
               <w:rPr>
                 <w:rStyle w:val="normaltextrun"/>
-                <w:rFonts w:ascii="Times New Roman" w:eastAsia="Times New Roman" w:hAnsi="Times New Roman" w:cs="Times New Roman"/>
+                <w:rFonts w:ascii="Times New Roman" w:hAnsi="Times New Roman" w:eastAsia="Times New Roman" w:cs="Times New Roman"/>
                 <w:color w:val="000000" w:themeColor="text1"/>
                 <w:sz w:val="24"/>
                 <w:szCs w:val="24"/>
@@ -4236,7 +4234,7 @@
             <w:r>
               <w:rPr>
                 <w:rStyle w:val="normaltextrun"/>
-                <w:rFonts w:ascii="Times New Roman" w:eastAsia="Times New Roman" w:hAnsi="Times New Roman" w:cs="Times New Roman"/>
+                <w:rFonts w:ascii="Times New Roman" w:hAnsi="Times New Roman" w:eastAsia="Times New Roman" w:cs="Times New Roman"/>
                 <w:color w:val="000000" w:themeColor="text1"/>
                 <w:sz w:val="24"/>
                 <w:szCs w:val="24"/>
@@ -4252,7 +4250,7 @@
         <w:jc w:val="both"/>
         <w:rPr>
           <w:rStyle w:val="normaltextrun"/>
-          <w:rFonts w:ascii="Times New Roman" w:eastAsia="Times New Roman" w:hAnsi="Times New Roman" w:cs="Times New Roman"/>
+          <w:rFonts w:ascii="Times New Roman" w:hAnsi="Times New Roman" w:eastAsia="Times New Roman" w:cs="Times New Roman"/>
           <w:color w:val="000000" w:themeColor="text1"/>
           <w:sz w:val="24"/>
           <w:szCs w:val="24"/>
@@ -4264,7 +4262,7 @@
         <w:jc w:val="both"/>
         <w:rPr>
           <w:rStyle w:val="normaltextrun"/>
-          <w:rFonts w:ascii="Times New Roman" w:eastAsia="Times New Roman" w:hAnsi="Times New Roman" w:cs="Times New Roman"/>
+          <w:rFonts w:ascii="Times New Roman" w:hAnsi="Times New Roman" w:eastAsia="Times New Roman" w:cs="Times New Roman"/>
           <w:color w:val="000000" w:themeColor="text1"/>
           <w:sz w:val="24"/>
           <w:szCs w:val="24"/>
@@ -4273,7 +4271,7 @@
       <w:r>
         <w:rPr>
           <w:rStyle w:val="normaltextrun"/>
-          <w:rFonts w:ascii="Times New Roman" w:eastAsia="Times New Roman" w:hAnsi="Times New Roman" w:cs="Times New Roman"/>
+          <w:rFonts w:ascii="Times New Roman" w:hAnsi="Times New Roman" w:eastAsia="Times New Roman" w:cs="Times New Roman"/>
           <w:color w:val="000000" w:themeColor="text1"/>
           <w:sz w:val="24"/>
           <w:szCs w:val="24"/>
@@ -4283,7 +4281,7 @@
       <w:r>
         <w:rPr>
           <w:rStyle w:val="normaltextrun"/>
-          <w:rFonts w:ascii="Times New Roman" w:eastAsia="Times New Roman" w:hAnsi="Times New Roman" w:cs="Times New Roman"/>
+          <w:rFonts w:ascii="Times New Roman" w:hAnsi="Times New Roman" w:eastAsia="Times New Roman" w:cs="Times New Roman"/>
           <w:color w:val="000000" w:themeColor="text1"/>
           <w:sz w:val="24"/>
           <w:szCs w:val="24"/>
@@ -4293,7 +4291,7 @@
       <w:r>
         <w:rPr>
           <w:rStyle w:val="normaltextrun"/>
-          <w:rFonts w:ascii="Times New Roman" w:eastAsia="Times New Roman" w:hAnsi="Times New Roman" w:cs="Times New Roman"/>
+          <w:rFonts w:ascii="Times New Roman" w:hAnsi="Times New Roman" w:eastAsia="Times New Roman" w:cs="Times New Roman"/>
           <w:color w:val="000000" w:themeColor="text1"/>
           <w:sz w:val="24"/>
           <w:szCs w:val="24"/>
@@ -4303,7 +4301,7 @@
       <w:r>
         <w:rPr>
           <w:rStyle w:val="normaltextrun"/>
-          <w:rFonts w:ascii="Times New Roman" w:eastAsia="Times New Roman" w:hAnsi="Times New Roman" w:cs="Times New Roman"/>
+          <w:rFonts w:ascii="Times New Roman" w:hAnsi="Times New Roman" w:eastAsia="Times New Roman" w:cs="Times New Roman"/>
           <w:color w:val="000000" w:themeColor="text1"/>
           <w:sz w:val="24"/>
           <w:szCs w:val="24"/>
@@ -4313,7 +4311,7 @@
       <w:r>
         <w:rPr>
           <w:rStyle w:val="normaltextrun"/>
-          <w:rFonts w:ascii="Times New Roman" w:eastAsia="Times New Roman" w:hAnsi="Times New Roman" w:cs="Times New Roman"/>
+          <w:rFonts w:ascii="Times New Roman" w:hAnsi="Times New Roman" w:eastAsia="Times New Roman" w:cs="Times New Roman"/>
           <w:color w:val="000000" w:themeColor="text1"/>
           <w:sz w:val="24"/>
           <w:szCs w:val="24"/>
@@ -4326,7 +4324,7 @@
         <w:jc w:val="both"/>
         <w:rPr>
           <w:rStyle w:val="normaltextrun"/>
-          <w:rFonts w:ascii="Times New Roman" w:eastAsia="Times New Roman" w:hAnsi="Times New Roman" w:cs="Times New Roman"/>
+          <w:rFonts w:ascii="Times New Roman" w:hAnsi="Times New Roman" w:eastAsia="Times New Roman" w:cs="Times New Roman"/>
           <w:color w:val="000000" w:themeColor="text1"/>
           <w:sz w:val="24"/>
           <w:szCs w:val="24"/>
@@ -4335,7 +4333,7 @@
       <w:r>
         <w:rPr>
           <w:rStyle w:val="normaltextrun"/>
-          <w:rFonts w:ascii="Times New Roman" w:eastAsia="Times New Roman" w:hAnsi="Times New Roman" w:cs="Times New Roman"/>
+          <w:rFonts w:ascii="Times New Roman" w:hAnsi="Times New Roman" w:eastAsia="Times New Roman" w:cs="Times New Roman"/>
           <w:color w:val="000000" w:themeColor="text1"/>
           <w:sz w:val="24"/>
           <w:szCs w:val="24"/>
@@ -4345,7 +4343,7 @@
       <w:r>
         <w:rPr>
           <w:rStyle w:val="normaltextrun"/>
-          <w:rFonts w:ascii="Times New Roman" w:eastAsia="Times New Roman" w:hAnsi="Times New Roman" w:cs="Times New Roman"/>
+          <w:rFonts w:ascii="Times New Roman" w:hAnsi="Times New Roman" w:eastAsia="Times New Roman" w:cs="Times New Roman"/>
           <w:color w:val="000000" w:themeColor="text1"/>
           <w:sz w:val="24"/>
           <w:szCs w:val="24"/>
@@ -4355,7 +4353,7 @@
       <w:r>
         <w:rPr>
           <w:rStyle w:val="normaltextrun"/>
-          <w:rFonts w:ascii="Times New Roman" w:eastAsia="Times New Roman" w:hAnsi="Times New Roman" w:cs="Times New Roman"/>
+          <w:rFonts w:ascii="Times New Roman" w:hAnsi="Times New Roman" w:eastAsia="Times New Roman" w:cs="Times New Roman"/>
           <w:color w:val="000000" w:themeColor="text1"/>
           <w:sz w:val="24"/>
           <w:szCs w:val="24"/>
@@ -4365,7 +4363,7 @@
       <w:r>
         <w:rPr>
           <w:rStyle w:val="normaltextrun"/>
-          <w:rFonts w:ascii="Times New Roman" w:eastAsia="Times New Roman" w:hAnsi="Times New Roman" w:cs="Times New Roman"/>
+          <w:rFonts w:ascii="Times New Roman" w:hAnsi="Times New Roman" w:eastAsia="Times New Roman" w:cs="Times New Roman"/>
           <w:color w:val="000000" w:themeColor="text1"/>
           <w:sz w:val="24"/>
           <w:szCs w:val="24"/>
@@ -4375,7 +4373,7 @@
       <w:r>
         <w:rPr>
           <w:rStyle w:val="normaltextrun"/>
-          <w:rFonts w:ascii="Times New Roman" w:eastAsia="Times New Roman" w:hAnsi="Times New Roman" w:cs="Times New Roman"/>
+          <w:rFonts w:ascii="Times New Roman" w:hAnsi="Times New Roman" w:eastAsia="Times New Roman" w:cs="Times New Roman"/>
           <w:color w:val="000000" w:themeColor="text1"/>
           <w:sz w:val="24"/>
           <w:szCs w:val="24"/>
@@ -4388,7 +4386,7 @@
         <w:jc w:val="center"/>
         <w:rPr>
           <w:rStyle w:val="normaltextrun"/>
-          <w:rFonts w:ascii="Times New Roman" w:eastAsia="Times New Roman" w:hAnsi="Times New Roman" w:cs="Times New Roman"/>
+          <w:rFonts w:ascii="Times New Roman" w:hAnsi="Times New Roman" w:eastAsia="Times New Roman" w:cs="Times New Roman"/>
           <w:color w:val="000000" w:themeColor="text1"/>
           <w:sz w:val="24"/>
           <w:szCs w:val="24"/>
@@ -4397,7 +4395,7 @@
       <w:r>
         <w:rPr>
           <w:rStyle w:val="normaltextrun"/>
-          <w:rFonts w:ascii="Times New Roman" w:eastAsia="Times New Roman" w:hAnsi="Times New Roman" w:cs="Times New Roman"/>
+          <w:rFonts w:ascii="Times New Roman" w:hAnsi="Times New Roman" w:eastAsia="Times New Roman" w:cs="Times New Roman"/>
           <w:color w:val="000000" w:themeColor="text1"/>
           <w:sz w:val="24"/>
           <w:szCs w:val="24"/>
@@ -4407,7 +4405,7 @@
       <w:r>
         <w:rPr>
           <w:rStyle w:val="normaltextrun"/>
-          <w:rFonts w:ascii="Times New Roman" w:eastAsia="Times New Roman" w:hAnsi="Times New Roman" w:cs="Times New Roman"/>
+          <w:rFonts w:ascii="Times New Roman" w:hAnsi="Times New Roman" w:eastAsia="Times New Roman" w:cs="Times New Roman"/>
           <w:color w:val="000000" w:themeColor="text1"/>
           <w:sz w:val="24"/>
           <w:szCs w:val="24"/>
@@ -4417,7 +4415,7 @@
       <w:r>
         <w:rPr>
           <w:rStyle w:val="normaltextrun"/>
-          <w:rFonts w:ascii="Times New Roman" w:eastAsia="Times New Roman" w:hAnsi="Times New Roman" w:cs="Times New Roman"/>
+          <w:rFonts w:ascii="Times New Roman" w:hAnsi="Times New Roman" w:eastAsia="Times New Roman" w:cs="Times New Roman"/>
           <w:color w:val="000000" w:themeColor="text1"/>
           <w:sz w:val="24"/>
           <w:szCs w:val="24"/>
@@ -4427,7 +4425,7 @@
       <w:r>
         <w:rPr>
           <w:rStyle w:val="normaltextrun"/>
-          <w:rFonts w:ascii="Times New Roman" w:eastAsia="Times New Roman" w:hAnsi="Times New Roman" w:cs="Times New Roman"/>
+          <w:rFonts w:ascii="Times New Roman" w:hAnsi="Times New Roman" w:eastAsia="Times New Roman" w:cs="Times New Roman"/>
           <w:color w:val="000000" w:themeColor="text1"/>
           <w:sz w:val="24"/>
           <w:szCs w:val="24"/>
@@ -4459,7 +4457,7 @@
               <w:jc w:val="center"/>
               <w:rPr>
                 <w:rStyle w:val="normaltextrun"/>
-                <w:rFonts w:ascii="Times New Roman" w:eastAsia="Times New Roman" w:hAnsi="Times New Roman" w:cs="Times New Roman"/>
+                <w:rFonts w:ascii="Times New Roman" w:hAnsi="Times New Roman" w:eastAsia="Times New Roman" w:cs="Times New Roman"/>
                 <w:color w:val="000000" w:themeColor="text1"/>
                 <w:sz w:val="24"/>
                 <w:szCs w:val="24"/>
@@ -4468,7 +4466,7 @@
             <w:r>
               <w:rPr>
                 <w:rStyle w:val="normaltextrun"/>
-                <w:rFonts w:ascii="Times New Roman" w:eastAsia="Times New Roman" w:hAnsi="Times New Roman" w:cs="Times New Roman"/>
+                <w:rFonts w:ascii="Times New Roman" w:hAnsi="Times New Roman" w:eastAsia="Times New Roman" w:cs="Times New Roman"/>
                 <w:color w:val="000000" w:themeColor="text1"/>
                 <w:sz w:val="24"/>
                 <w:szCs w:val="24"/>
@@ -4486,7 +4484,7 @@
               <w:jc w:val="center"/>
               <w:rPr>
                 <w:rStyle w:val="normaltextrun"/>
-                <w:rFonts w:ascii="Times New Roman" w:eastAsia="Times New Roman" w:hAnsi="Times New Roman" w:cs="Times New Roman"/>
+                <w:rFonts w:ascii="Times New Roman" w:hAnsi="Times New Roman" w:eastAsia="Times New Roman" w:cs="Times New Roman"/>
                 <w:color w:val="000000" w:themeColor="text1"/>
                 <w:sz w:val="24"/>
                 <w:szCs w:val="24"/>
@@ -4495,7 +4493,7 @@
             <w:r>
               <w:rPr>
                 <w:rStyle w:val="normaltextrun"/>
-                <w:rFonts w:ascii="Times New Roman" w:eastAsia="Times New Roman" w:hAnsi="Times New Roman" w:cs="Times New Roman"/>
+                <w:rFonts w:ascii="Times New Roman" w:hAnsi="Times New Roman" w:eastAsia="Times New Roman" w:cs="Times New Roman"/>
                 <w:color w:val="000000" w:themeColor="text1"/>
                 <w:sz w:val="24"/>
                 <w:szCs w:val="24"/>
@@ -4518,7 +4516,7 @@
               <w:jc w:val="center"/>
               <w:rPr>
                 <w:rStyle w:val="normaltextrun"/>
-                <w:rFonts w:ascii="Times New Roman" w:eastAsia="Times New Roman" w:hAnsi="Times New Roman" w:cs="Times New Roman"/>
+                <w:rFonts w:ascii="Times New Roman" w:hAnsi="Times New Roman" w:eastAsia="Times New Roman" w:cs="Times New Roman"/>
                 <w:color w:val="000000" w:themeColor="text1"/>
                 <w:sz w:val="24"/>
                 <w:szCs w:val="24"/>
@@ -4527,7 +4525,7 @@
             <w:r>
               <w:rPr>
                 <w:rStyle w:val="normaltextrun"/>
-                <w:rFonts w:ascii="Times New Roman" w:eastAsia="Times New Roman" w:hAnsi="Times New Roman" w:cs="Times New Roman"/>
+                <w:rFonts w:ascii="Times New Roman" w:hAnsi="Times New Roman" w:eastAsia="Times New Roman" w:cs="Times New Roman"/>
                 <w:color w:val="000000" w:themeColor="text1"/>
                 <w:sz w:val="24"/>
                 <w:szCs w:val="24"/>
@@ -4548,7 +4546,7 @@
             <w:r>
               <w:rPr>
                 <w:rStyle w:val="normaltextrun"/>
-                <w:rFonts w:ascii="Times New Roman" w:eastAsia="Times New Roman" w:hAnsi="Times New Roman" w:cs="Times New Roman"/>
+                <w:rFonts w:ascii="Times New Roman" w:hAnsi="Times New Roman" w:eastAsia="Times New Roman" w:cs="Times New Roman"/>
                 <w:color w:val="000000" w:themeColor="text1"/>
                 <w:sz w:val="24"/>
                 <w:szCs w:val="24"/>
@@ -4558,7 +4556,7 @@
             <w:r>
               <w:rPr>
                 <w:rStyle w:val="normaltextrun"/>
-                <w:rFonts w:ascii="Times New Roman" w:eastAsia="Times New Roman" w:hAnsi="Times New Roman" w:cs="Times New Roman"/>
+                <w:rFonts w:ascii="Times New Roman" w:hAnsi="Times New Roman" w:eastAsia="Times New Roman" w:cs="Times New Roman"/>
                 <w:color w:val="000000" w:themeColor="text1"/>
                 <w:sz w:val="24"/>
                 <w:szCs w:val="24"/>
@@ -4568,7 +4566,7 @@
             <w:r>
               <w:rPr>
                 <w:rStyle w:val="normaltextrun"/>
-                <w:rFonts w:ascii="Times New Roman" w:eastAsia="Times New Roman" w:hAnsi="Times New Roman" w:cs="Times New Roman"/>
+                <w:rFonts w:ascii="Times New Roman" w:hAnsi="Times New Roman" w:eastAsia="Times New Roman" w:cs="Times New Roman"/>
                 <w:color w:val="000000" w:themeColor="text1"/>
                 <w:sz w:val="24"/>
                 <w:szCs w:val="24"/>
@@ -4591,7 +4589,7 @@
               <w:jc w:val="center"/>
               <w:rPr>
                 <w:rStyle w:val="normaltextrun"/>
-                <w:rFonts w:ascii="Times New Roman" w:eastAsia="Times New Roman" w:hAnsi="Times New Roman" w:cs="Times New Roman"/>
+                <w:rFonts w:ascii="Times New Roman" w:hAnsi="Times New Roman" w:eastAsia="Times New Roman" w:cs="Times New Roman"/>
                 <w:color w:val="000000" w:themeColor="text1"/>
                 <w:sz w:val="24"/>
                 <w:szCs w:val="24"/>
@@ -4600,7 +4598,7 @@
             <w:r>
               <w:rPr>
                 <w:rStyle w:val="normaltextrun"/>
-                <w:rFonts w:ascii="Times New Roman" w:eastAsia="Times New Roman" w:hAnsi="Times New Roman" w:cs="Times New Roman"/>
+                <w:rFonts w:ascii="Times New Roman" w:hAnsi="Times New Roman" w:eastAsia="Times New Roman" w:cs="Times New Roman"/>
                 <w:color w:val="000000" w:themeColor="text1"/>
                 <w:sz w:val="24"/>
                 <w:szCs w:val="24"/>
@@ -4621,7 +4619,7 @@
             <w:r>
               <w:rPr>
                 <w:rStyle w:val="normaltextrun"/>
-                <w:rFonts w:ascii="Times New Roman" w:eastAsia="Times New Roman" w:hAnsi="Times New Roman" w:cs="Times New Roman"/>
+                <w:rFonts w:ascii="Times New Roman" w:hAnsi="Times New Roman" w:eastAsia="Times New Roman" w:cs="Times New Roman"/>
                 <w:color w:val="000000" w:themeColor="text1"/>
                 <w:sz w:val="24"/>
                 <w:szCs w:val="24"/>
@@ -4637,7 +4635,7 @@
         <w:jc w:val="both"/>
         <w:rPr>
           <w:rStyle w:val="normaltextrun"/>
-          <w:rFonts w:ascii="Times New Roman" w:eastAsia="Times New Roman" w:hAnsi="Times New Roman" w:cs="Times New Roman"/>
+          <w:rFonts w:ascii="Times New Roman" w:hAnsi="Times New Roman" w:eastAsia="Times New Roman" w:cs="Times New Roman"/>
           <w:color w:val="000000" w:themeColor="text1"/>
           <w:sz w:val="24"/>
           <w:szCs w:val="24"/>
@@ -4649,7 +4647,7 @@
         <w:jc w:val="both"/>
         <w:rPr>
           <w:rStyle w:val="normaltextrun"/>
-          <w:rFonts w:ascii="Times New Roman" w:eastAsia="Times New Roman" w:hAnsi="Times New Roman" w:cs="Times New Roman"/>
+          <w:rFonts w:ascii="Times New Roman" w:hAnsi="Times New Roman" w:eastAsia="Times New Roman" w:cs="Times New Roman"/>
           <w:color w:val="000000" w:themeColor="text1"/>
           <w:sz w:val="24"/>
           <w:szCs w:val="24"/>
@@ -4658,7 +4656,7 @@
       <w:r>
         <w:rPr>
           <w:rStyle w:val="normaltextrun"/>
-          <w:rFonts w:ascii="Times New Roman" w:eastAsia="Times New Roman" w:hAnsi="Times New Roman" w:cs="Times New Roman"/>
+          <w:rFonts w:ascii="Times New Roman" w:hAnsi="Times New Roman" w:eastAsia="Times New Roman" w:cs="Times New Roman"/>
           <w:color w:val="000000" w:themeColor="text1"/>
           <w:sz w:val="24"/>
           <w:szCs w:val="24"/>
@@ -4671,7 +4669,7 @@
         <w:jc w:val="both"/>
         <w:rPr>
           <w:rStyle w:val="normaltextrun"/>
-          <w:rFonts w:ascii="Times New Roman" w:eastAsia="Times New Roman" w:hAnsi="Times New Roman" w:cs="Times New Roman"/>
+          <w:rFonts w:ascii="Times New Roman" w:hAnsi="Times New Roman" w:eastAsia="Times New Roman" w:cs="Times New Roman"/>
           <w:color w:val="000000" w:themeColor="text1"/>
           <w:sz w:val="24"/>
           <w:szCs w:val="24"/>
@@ -4680,7 +4678,7 @@
       <w:r>
         <w:rPr>
           <w:rStyle w:val="normaltextrun"/>
-          <w:rFonts w:ascii="Times New Roman" w:eastAsia="Times New Roman" w:hAnsi="Times New Roman" w:cs="Times New Roman"/>
+          <w:rFonts w:ascii="Times New Roman" w:hAnsi="Times New Roman" w:eastAsia="Times New Roman" w:cs="Times New Roman"/>
           <w:color w:val="000000" w:themeColor="text1"/>
           <w:sz w:val="24"/>
           <w:szCs w:val="24"/>
@@ -4690,7 +4688,7 @@
       <w:r>
         <w:rPr>
           <w:rStyle w:val="normaltextrun"/>
-          <w:rFonts w:ascii="Times New Roman" w:eastAsia="Times New Roman" w:hAnsi="Times New Roman" w:cs="Times New Roman"/>
+          <w:rFonts w:ascii="Times New Roman" w:hAnsi="Times New Roman" w:eastAsia="Times New Roman" w:cs="Times New Roman"/>
           <w:color w:val="000000" w:themeColor="text1"/>
           <w:sz w:val="24"/>
           <w:szCs w:val="24"/>
@@ -4700,7 +4698,7 @@
       <w:r>
         <w:rPr>
           <w:rStyle w:val="normaltextrun"/>
-          <w:rFonts w:ascii="Times New Roman" w:eastAsia="Times New Roman" w:hAnsi="Times New Roman" w:cs="Times New Roman"/>
+          <w:rFonts w:ascii="Times New Roman" w:hAnsi="Times New Roman" w:eastAsia="Times New Roman" w:cs="Times New Roman"/>
           <w:color w:val="000000" w:themeColor="text1"/>
           <w:sz w:val="24"/>
           <w:szCs w:val="24"/>
@@ -4710,7 +4708,7 @@
       <w:r>
         <w:rPr>
           <w:rStyle w:val="normaltextrun"/>
-          <w:rFonts w:ascii="Times New Roman" w:eastAsia="Times New Roman" w:hAnsi="Times New Roman" w:cs="Times New Roman"/>
+          <w:rFonts w:ascii="Times New Roman" w:hAnsi="Times New Roman" w:eastAsia="Times New Roman" w:cs="Times New Roman"/>
           <w:color w:val="000000" w:themeColor="text1"/>
           <w:sz w:val="24"/>
           <w:szCs w:val="24"/>
@@ -4720,7 +4718,7 @@
       <w:r>
         <w:rPr>
           <w:rStyle w:val="normaltextrun"/>
-          <w:rFonts w:ascii="Times New Roman" w:eastAsia="Times New Roman" w:hAnsi="Times New Roman" w:cs="Times New Roman"/>
+          <w:rFonts w:ascii="Times New Roman" w:hAnsi="Times New Roman" w:eastAsia="Times New Roman" w:cs="Times New Roman"/>
           <w:color w:val="000000" w:themeColor="text1"/>
           <w:sz w:val="24"/>
           <w:szCs w:val="24"/>
@@ -4730,7 +4728,7 @@
       <w:r>
         <w:rPr>
           <w:rStyle w:val="normaltextrun"/>
-          <w:rFonts w:ascii="Times New Roman" w:eastAsia="Times New Roman" w:hAnsi="Times New Roman" w:cs="Times New Roman"/>
+          <w:rFonts w:ascii="Times New Roman" w:hAnsi="Times New Roman" w:eastAsia="Times New Roman" w:cs="Times New Roman"/>
           <w:color w:val="000000" w:themeColor="text1"/>
           <w:sz w:val="24"/>
           <w:szCs w:val="24"/>
@@ -4743,7 +4741,7 @@
         <w:jc w:val="center"/>
         <w:rPr>
           <w:rStyle w:val="normaltextrun"/>
-          <w:rFonts w:ascii="Times New Roman" w:eastAsia="Times New Roman" w:hAnsi="Times New Roman" w:cs="Times New Roman"/>
+          <w:rFonts w:ascii="Times New Roman" w:hAnsi="Times New Roman" w:eastAsia="Times New Roman" w:cs="Times New Roman"/>
           <w:color w:val="000000" w:themeColor="text1"/>
           <w:sz w:val="24"/>
           <w:szCs w:val="24"/>
@@ -4752,7 +4750,7 @@
       <w:r>
         <w:rPr>
           <w:rStyle w:val="normaltextrun"/>
-          <w:rFonts w:ascii="Times New Roman" w:eastAsia="Times New Roman" w:hAnsi="Times New Roman" w:cs="Times New Roman"/>
+          <w:rFonts w:ascii="Times New Roman" w:hAnsi="Times New Roman" w:eastAsia="Times New Roman" w:cs="Times New Roman"/>
           <w:color w:val="000000" w:themeColor="text1"/>
           <w:sz w:val="24"/>
           <w:szCs w:val="24"/>
@@ -4762,7 +4760,7 @@
       <w:r>
         <w:rPr>
           <w:rStyle w:val="normaltextrun"/>
-          <w:rFonts w:ascii="Times New Roman" w:eastAsia="Times New Roman" w:hAnsi="Times New Roman" w:cs="Times New Roman"/>
+          <w:rFonts w:ascii="Times New Roman" w:hAnsi="Times New Roman" w:eastAsia="Times New Roman" w:cs="Times New Roman"/>
           <w:color w:val="000000" w:themeColor="text1"/>
           <w:sz w:val="24"/>
           <w:szCs w:val="24"/>
@@ -4772,7 +4770,7 @@
       <w:r>
         <w:rPr>
           <w:rStyle w:val="normaltextrun"/>
-          <w:rFonts w:ascii="Times New Roman" w:eastAsia="Times New Roman" w:hAnsi="Times New Roman" w:cs="Times New Roman"/>
+          <w:rFonts w:ascii="Times New Roman" w:hAnsi="Times New Roman" w:eastAsia="Times New Roman" w:cs="Times New Roman"/>
           <w:color w:val="000000" w:themeColor="text1"/>
           <w:sz w:val="24"/>
           <w:szCs w:val="24"/>
@@ -4782,7 +4780,7 @@
       <w:r>
         <w:rPr>
           <w:rStyle w:val="normaltextrun"/>
-          <w:rFonts w:ascii="Times New Roman" w:eastAsia="Times New Roman" w:hAnsi="Times New Roman" w:cs="Times New Roman"/>
+          <w:rFonts w:ascii="Times New Roman" w:hAnsi="Times New Roman" w:eastAsia="Times New Roman" w:cs="Times New Roman"/>
           <w:color w:val="000000" w:themeColor="text1"/>
           <w:sz w:val="24"/>
           <w:szCs w:val="24"/>
@@ -4792,7 +4790,7 @@
       <w:r>
         <w:rPr>
           <w:rStyle w:val="normaltextrun"/>
-          <w:rFonts w:ascii="Times New Roman" w:eastAsia="Times New Roman" w:hAnsi="Times New Roman" w:cs="Times New Roman"/>
+          <w:rFonts w:ascii="Times New Roman" w:hAnsi="Times New Roman" w:eastAsia="Times New Roman" w:cs="Times New Roman"/>
           <w:color w:val="000000" w:themeColor="text1"/>
           <w:sz w:val="24"/>
           <w:szCs w:val="24"/>
@@ -4802,7 +4800,7 @@
       <w:r>
         <w:rPr>
           <w:rStyle w:val="normaltextrun"/>
-          <w:rFonts w:ascii="Times New Roman" w:eastAsia="Times New Roman" w:hAnsi="Times New Roman" w:cs="Times New Roman"/>
+          <w:rFonts w:ascii="Times New Roman" w:hAnsi="Times New Roman" w:eastAsia="Times New Roman" w:cs="Times New Roman"/>
           <w:color w:val="000000" w:themeColor="text1"/>
           <w:sz w:val="24"/>
           <w:szCs w:val="24"/>
@@ -4834,7 +4832,7 @@
               <w:jc w:val="center"/>
               <w:rPr>
                 <w:rStyle w:val="normaltextrun"/>
-                <w:rFonts w:ascii="Times New Roman" w:eastAsia="Times New Roman" w:hAnsi="Times New Roman" w:cs="Times New Roman"/>
+                <w:rFonts w:ascii="Times New Roman" w:hAnsi="Times New Roman" w:eastAsia="Times New Roman" w:cs="Times New Roman"/>
                 <w:color w:val="000000" w:themeColor="text1"/>
                 <w:sz w:val="24"/>
                 <w:szCs w:val="24"/>
@@ -4843,7 +4841,7 @@
             <w:r>
               <w:rPr>
                 <w:rStyle w:val="normaltextrun"/>
-                <w:rFonts w:ascii="Times New Roman" w:eastAsia="Times New Roman" w:hAnsi="Times New Roman" w:cs="Times New Roman"/>
+                <w:rFonts w:ascii="Times New Roman" w:hAnsi="Times New Roman" w:eastAsia="Times New Roman" w:cs="Times New Roman"/>
                 <w:color w:val="000000" w:themeColor="text1"/>
                 <w:sz w:val="24"/>
                 <w:szCs w:val="24"/>
@@ -4861,7 +4859,7 @@
               <w:jc w:val="center"/>
               <w:rPr>
                 <w:rStyle w:val="normaltextrun"/>
-                <w:rFonts w:ascii="Times New Roman" w:eastAsia="Times New Roman" w:hAnsi="Times New Roman" w:cs="Times New Roman"/>
+                <w:rFonts w:ascii="Times New Roman" w:hAnsi="Times New Roman" w:eastAsia="Times New Roman" w:cs="Times New Roman"/>
                 <w:color w:val="000000" w:themeColor="text1"/>
                 <w:sz w:val="24"/>
                 <w:szCs w:val="24"/>
@@ -4870,7 +4868,7 @@
             <w:r>
               <w:rPr>
                 <w:rStyle w:val="normaltextrun"/>
-                <w:rFonts w:ascii="Times New Roman" w:eastAsia="Times New Roman" w:hAnsi="Times New Roman" w:cs="Times New Roman"/>
+                <w:rFonts w:ascii="Times New Roman" w:hAnsi="Times New Roman" w:eastAsia="Times New Roman" w:cs="Times New Roman"/>
                 <w:color w:val="000000" w:themeColor="text1"/>
                 <w:sz w:val="24"/>
                 <w:szCs w:val="24"/>
@@ -4893,7 +4891,7 @@
               <w:jc w:val="center"/>
               <w:rPr>
                 <w:rStyle w:val="normaltextrun"/>
-                <w:rFonts w:ascii="Times New Roman" w:eastAsia="Times New Roman" w:hAnsi="Times New Roman" w:cs="Times New Roman"/>
+                <w:rFonts w:ascii="Times New Roman" w:hAnsi="Times New Roman" w:eastAsia="Times New Roman" w:cs="Times New Roman"/>
                 <w:color w:val="000000" w:themeColor="text1"/>
                 <w:sz w:val="24"/>
                 <w:szCs w:val="24"/>
@@ -4902,7 +4900,7 @@
             <w:r>
               <w:rPr>
                 <w:rStyle w:val="normaltextrun"/>
-                <w:rFonts w:ascii="Times New Roman" w:eastAsia="Times New Roman" w:hAnsi="Times New Roman" w:cs="Times New Roman"/>
+                <w:rFonts w:ascii="Times New Roman" w:hAnsi="Times New Roman" w:eastAsia="Times New Roman" w:cs="Times New Roman"/>
                 <w:color w:val="000000" w:themeColor="text1"/>
                 <w:sz w:val="24"/>
                 <w:szCs w:val="24"/>
@@ -4923,7 +4921,7 @@
             <w:r>
               <w:rPr>
                 <w:rStyle w:val="normaltextrun"/>
-                <w:rFonts w:ascii="Times New Roman" w:eastAsia="Times New Roman" w:hAnsi="Times New Roman" w:cs="Times New Roman"/>
+                <w:rFonts w:ascii="Times New Roman" w:hAnsi="Times New Roman" w:eastAsia="Times New Roman" w:cs="Times New Roman"/>
                 <w:color w:val="000000" w:themeColor="text1"/>
                 <w:sz w:val="24"/>
                 <w:szCs w:val="24"/>
@@ -4933,7 +4931,7 @@
             <w:r>
               <w:rPr>
                 <w:rStyle w:val="normaltextrun"/>
-                <w:rFonts w:ascii="Times New Roman" w:eastAsia="Times New Roman" w:hAnsi="Times New Roman" w:cs="Times New Roman"/>
+                <w:rFonts w:ascii="Times New Roman" w:hAnsi="Times New Roman" w:eastAsia="Times New Roman" w:cs="Times New Roman"/>
                 <w:color w:val="000000" w:themeColor="text1"/>
                 <w:sz w:val="24"/>
                 <w:szCs w:val="24"/>
@@ -4943,7 +4941,7 @@
             <w:r>
               <w:rPr>
                 <w:rStyle w:val="normaltextrun"/>
-                <w:rFonts w:ascii="Times New Roman" w:eastAsia="Times New Roman" w:hAnsi="Times New Roman" w:cs="Times New Roman"/>
+                <w:rFonts w:ascii="Times New Roman" w:hAnsi="Times New Roman" w:eastAsia="Times New Roman" w:cs="Times New Roman"/>
                 <w:color w:val="000000" w:themeColor="text1"/>
                 <w:sz w:val="24"/>
                 <w:szCs w:val="24"/>
@@ -4966,7 +4964,7 @@
               <w:jc w:val="center"/>
               <w:rPr>
                 <w:rStyle w:val="normaltextrun"/>
-                <w:rFonts w:ascii="Times New Roman" w:eastAsia="Times New Roman" w:hAnsi="Times New Roman" w:cs="Times New Roman"/>
+                <w:rFonts w:ascii="Times New Roman" w:hAnsi="Times New Roman" w:eastAsia="Times New Roman" w:cs="Times New Roman"/>
                 <w:color w:val="000000" w:themeColor="text1"/>
                 <w:sz w:val="24"/>
                 <w:szCs w:val="24"/>
@@ -4975,7 +4973,7 @@
             <w:r>
               <w:rPr>
                 <w:rStyle w:val="normaltextrun"/>
-                <w:rFonts w:ascii="Times New Roman" w:eastAsia="Times New Roman" w:hAnsi="Times New Roman" w:cs="Times New Roman"/>
+                <w:rFonts w:ascii="Times New Roman" w:hAnsi="Times New Roman" w:eastAsia="Times New Roman" w:cs="Times New Roman"/>
                 <w:color w:val="000000" w:themeColor="text1"/>
                 <w:sz w:val="24"/>
                 <w:szCs w:val="24"/>
@@ -4996,7 +4994,7 @@
             <w:r>
               <w:rPr>
                 <w:rStyle w:val="normaltextrun"/>
-                <w:rFonts w:ascii="Times New Roman" w:eastAsia="Times New Roman" w:hAnsi="Times New Roman" w:cs="Times New Roman"/>
+                <w:rFonts w:ascii="Times New Roman" w:hAnsi="Times New Roman" w:eastAsia="Times New Roman" w:cs="Times New Roman"/>
                 <w:color w:val="000000" w:themeColor="text1"/>
                 <w:sz w:val="24"/>
                 <w:szCs w:val="24"/>
@@ -5012,7 +5010,7 @@
         <w:jc w:val="both"/>
         <w:rPr>
           <w:rStyle w:val="normaltextrun"/>
-          <w:rFonts w:ascii="Times New Roman" w:eastAsia="Times New Roman" w:hAnsi="Times New Roman" w:cs="Times New Roman"/>
+          <w:rFonts w:ascii="Times New Roman" w:hAnsi="Times New Roman" w:eastAsia="Times New Roman" w:cs="Times New Roman"/>
           <w:color w:val="000000" w:themeColor="text1"/>
           <w:sz w:val="24"/>
           <w:szCs w:val="24"/>
@@ -5023,7 +5021,7 @@
       <w:pPr>
         <w:rPr>
           <w:rStyle w:val="normaltextrun"/>
-          <w:rFonts w:ascii="Times New Roman" w:eastAsia="Times New Roman" w:hAnsi="Times New Roman" w:cs="Times New Roman"/>
+          <w:rFonts w:ascii="Times New Roman" w:hAnsi="Times New Roman" w:eastAsia="Times New Roman" w:cs="Times New Roman"/>
           <w:b/>
           <w:bCs/>
           <w:color w:val="000000" w:themeColor="text1"/>
@@ -5034,7 +5032,7 @@
       <w:r>
         <w:rPr>
           <w:rStyle w:val="normaltextrun"/>
-          <w:rFonts w:ascii="Times New Roman" w:eastAsia="Times New Roman" w:hAnsi="Times New Roman" w:cs="Times New Roman"/>
+          <w:rFonts w:ascii="Times New Roman" w:hAnsi="Times New Roman" w:eastAsia="Times New Roman" w:cs="Times New Roman"/>
           <w:b/>
           <w:bCs/>
           <w:color w:val="000000" w:themeColor="text1"/>
@@ -5049,7 +5047,7 @@
         <w:jc w:val="both"/>
         <w:rPr>
           <w:rStyle w:val="normaltextrun"/>
-          <w:rFonts w:ascii="Times New Roman" w:eastAsia="Times New Roman" w:hAnsi="Times New Roman" w:cs="Times New Roman"/>
+          <w:rFonts w:ascii="Times New Roman" w:hAnsi="Times New Roman" w:eastAsia="Times New Roman" w:cs="Times New Roman"/>
           <w:color w:val="000000" w:themeColor="text1"/>
           <w:sz w:val="24"/>
           <w:szCs w:val="24"/>
@@ -5058,7 +5056,7 @@
       <w:r>
         <w:rPr>
           <w:rStyle w:val="normaltextrun"/>
-          <w:rFonts w:ascii="Times New Roman" w:eastAsia="Times New Roman" w:hAnsi="Times New Roman" w:cs="Times New Roman"/>
+          <w:rFonts w:ascii="Times New Roman" w:hAnsi="Times New Roman" w:eastAsia="Times New Roman" w:cs="Times New Roman"/>
           <w:color w:val="000000" w:themeColor="text1"/>
           <w:sz w:val="24"/>
           <w:szCs w:val="24"/>
@@ -5068,7 +5066,7 @@
       <w:r>
         <w:rPr>
           <w:rStyle w:val="normaltextrun"/>
-          <w:rFonts w:ascii="Times New Roman" w:eastAsia="Times New Roman" w:hAnsi="Times New Roman" w:cs="Times New Roman"/>
+          <w:rFonts w:ascii="Times New Roman" w:hAnsi="Times New Roman" w:eastAsia="Times New Roman" w:cs="Times New Roman"/>
           <w:color w:val="000000" w:themeColor="text1"/>
           <w:sz w:val="24"/>
           <w:szCs w:val="24"/>
@@ -5078,7 +5076,7 @@
       <w:r>
         <w:rPr>
           <w:rStyle w:val="normaltextrun"/>
-          <w:rFonts w:ascii="Times New Roman" w:eastAsia="Times New Roman" w:hAnsi="Times New Roman" w:cs="Times New Roman"/>
+          <w:rFonts w:ascii="Times New Roman" w:hAnsi="Times New Roman" w:eastAsia="Times New Roman" w:cs="Times New Roman"/>
           <w:color w:val="000000" w:themeColor="text1"/>
           <w:sz w:val="24"/>
           <w:szCs w:val="24"/>
@@ -5088,7 +5086,7 @@
       <w:r>
         <w:rPr>
           <w:rStyle w:val="normaltextrun"/>
-          <w:rFonts w:ascii="Times New Roman" w:eastAsia="Times New Roman" w:hAnsi="Times New Roman" w:cs="Times New Roman"/>
+          <w:rFonts w:ascii="Times New Roman" w:hAnsi="Times New Roman" w:eastAsia="Times New Roman" w:cs="Times New Roman"/>
           <w:color w:val="000000" w:themeColor="text1"/>
           <w:sz w:val="24"/>
           <w:szCs w:val="24"/>
@@ -5098,7 +5096,7 @@
       <w:r>
         <w:rPr>
           <w:rStyle w:val="normaltextrun"/>
-          <w:rFonts w:ascii="Times New Roman" w:eastAsia="Times New Roman" w:hAnsi="Times New Roman" w:cs="Times New Roman"/>
+          <w:rFonts w:ascii="Times New Roman" w:hAnsi="Times New Roman" w:eastAsia="Times New Roman" w:cs="Times New Roman"/>
           <w:color w:val="000000" w:themeColor="text1"/>
           <w:sz w:val="24"/>
           <w:szCs w:val="24"/>
@@ -5108,7 +5106,7 @@
       <w:r>
         <w:rPr>
           <w:rStyle w:val="normaltextrun"/>
-          <w:rFonts w:ascii="Times New Roman" w:eastAsia="Times New Roman" w:hAnsi="Times New Roman" w:cs="Times New Roman"/>
+          <w:rFonts w:ascii="Times New Roman" w:hAnsi="Times New Roman" w:eastAsia="Times New Roman" w:cs="Times New Roman"/>
           <w:color w:val="000000" w:themeColor="text1"/>
           <w:sz w:val="24"/>
           <w:szCs w:val="24"/>
@@ -5118,7 +5116,7 @@
       <w:r>
         <w:rPr>
           <w:rStyle w:val="normaltextrun"/>
-          <w:rFonts w:ascii="Times New Roman" w:eastAsia="Times New Roman" w:hAnsi="Times New Roman" w:cs="Times New Roman"/>
+          <w:rFonts w:ascii="Times New Roman" w:hAnsi="Times New Roman" w:eastAsia="Times New Roman" w:cs="Times New Roman"/>
           <w:color w:val="000000" w:themeColor="text1"/>
           <w:sz w:val="24"/>
           <w:szCs w:val="24"/>
@@ -5128,7 +5126,7 @@
       <w:r>
         <w:rPr>
           <w:rStyle w:val="normaltextrun"/>
-          <w:rFonts w:ascii="Times New Roman" w:eastAsia="Times New Roman" w:hAnsi="Times New Roman" w:cs="Times New Roman"/>
+          <w:rFonts w:ascii="Times New Roman" w:hAnsi="Times New Roman" w:eastAsia="Times New Roman" w:cs="Times New Roman"/>
           <w:noProof/>
           <w:color w:val="000000" w:themeColor="text1"/>
           <w:sz w:val="24"/>
@@ -5140,7 +5138,7 @@
       <w:r>
         <w:rPr>
           <w:rStyle w:val="normaltextrun"/>
-          <w:rFonts w:ascii="Times New Roman" w:eastAsia="Times New Roman" w:hAnsi="Times New Roman" w:cs="Times New Roman"/>
+          <w:rFonts w:ascii="Times New Roman" w:hAnsi="Times New Roman" w:eastAsia="Times New Roman" w:cs="Times New Roman"/>
           <w:color w:val="000000" w:themeColor="text1"/>
           <w:sz w:val="24"/>
           <w:szCs w:val="24"/>
@@ -5150,7 +5148,7 @@
       <w:r>
         <w:rPr>
           <w:rStyle w:val="normaltextrun"/>
-          <w:rFonts w:ascii="Times New Roman" w:eastAsia="Times New Roman" w:hAnsi="Times New Roman" w:cs="Times New Roman"/>
+          <w:rFonts w:ascii="Times New Roman" w:hAnsi="Times New Roman" w:eastAsia="Times New Roman" w:cs="Times New Roman"/>
           <w:color w:val="000000" w:themeColor="text1"/>
           <w:sz w:val="24"/>
           <w:szCs w:val="24"/>
@@ -5160,7 +5158,7 @@
       <w:r>
         <w:rPr>
           <w:rStyle w:val="normaltextrun"/>
-          <w:rFonts w:ascii="Times New Roman" w:eastAsia="Times New Roman" w:hAnsi="Times New Roman" w:cs="Times New Roman"/>
+          <w:rFonts w:ascii="Times New Roman" w:hAnsi="Times New Roman" w:eastAsia="Times New Roman" w:cs="Times New Roman"/>
           <w:color w:val="000000" w:themeColor="text1"/>
           <w:sz w:val="24"/>
           <w:szCs w:val="24"/>
@@ -5170,7 +5168,7 @@
       <w:r>
         <w:rPr>
           <w:rStyle w:val="normaltextrun"/>
-          <w:rFonts w:ascii="Times New Roman" w:eastAsia="Times New Roman" w:hAnsi="Times New Roman" w:cs="Times New Roman"/>
+          <w:rFonts w:ascii="Times New Roman" w:hAnsi="Times New Roman" w:eastAsia="Times New Roman" w:cs="Times New Roman"/>
           <w:color w:val="000000" w:themeColor="text1"/>
           <w:sz w:val="24"/>
           <w:szCs w:val="24"/>
@@ -5180,7 +5178,7 @@
       <w:r>
         <w:rPr>
           <w:rStyle w:val="normaltextrun"/>
-          <w:rFonts w:ascii="Times New Roman" w:eastAsia="Times New Roman" w:hAnsi="Times New Roman" w:cs="Times New Roman"/>
+          <w:rFonts w:ascii="Times New Roman" w:hAnsi="Times New Roman" w:eastAsia="Times New Roman" w:cs="Times New Roman"/>
           <w:color w:val="000000" w:themeColor="text1"/>
           <w:sz w:val="24"/>
           <w:szCs w:val="24"/>
@@ -5190,7 +5188,7 @@
       <w:r>
         <w:rPr>
           <w:rStyle w:val="normaltextrun"/>
-          <w:rFonts w:ascii="Times New Roman" w:eastAsia="Times New Roman" w:hAnsi="Times New Roman" w:cs="Times New Roman"/>
+          <w:rFonts w:ascii="Times New Roman" w:hAnsi="Times New Roman" w:eastAsia="Times New Roman" w:cs="Times New Roman"/>
           <w:color w:val="000000" w:themeColor="text1"/>
           <w:sz w:val="24"/>
           <w:szCs w:val="24"/>
@@ -5200,7 +5198,7 @@
       <w:r>
         <w:rPr>
           <w:rStyle w:val="normaltextrun"/>
-          <w:rFonts w:ascii="Times New Roman" w:eastAsia="Times New Roman" w:hAnsi="Times New Roman" w:cs="Times New Roman"/>
+          <w:rFonts w:ascii="Times New Roman" w:hAnsi="Times New Roman" w:eastAsia="Times New Roman" w:cs="Times New Roman"/>
           <w:color w:val="000000" w:themeColor="text1"/>
           <w:sz w:val="24"/>
           <w:szCs w:val="24"/>
@@ -5210,7 +5208,7 @@
       <w:r>
         <w:rPr>
           <w:rStyle w:val="normaltextrun"/>
-          <w:rFonts w:ascii="Times New Roman" w:eastAsia="Times New Roman" w:hAnsi="Times New Roman" w:cs="Times New Roman"/>
+          <w:rFonts w:ascii="Times New Roman" w:hAnsi="Times New Roman" w:eastAsia="Times New Roman" w:cs="Times New Roman"/>
           <w:color w:val="000000" w:themeColor="text1"/>
           <w:sz w:val="24"/>
           <w:szCs w:val="24"/>
@@ -5220,7 +5218,7 @@
       <w:r>
         <w:rPr>
           <w:rStyle w:val="normaltextrun"/>
-          <w:rFonts w:ascii="Times New Roman" w:eastAsia="Times New Roman" w:hAnsi="Times New Roman" w:cs="Times New Roman"/>
+          <w:rFonts w:ascii="Times New Roman" w:hAnsi="Times New Roman" w:eastAsia="Times New Roman" w:cs="Times New Roman"/>
           <w:color w:val="000000" w:themeColor="text1"/>
           <w:sz w:val="24"/>
           <w:szCs w:val="24"/>
@@ -5230,7 +5228,7 @@
       <w:r>
         <w:rPr>
           <w:rStyle w:val="normaltextrun"/>
-          <w:rFonts w:ascii="Times New Roman" w:eastAsia="Times New Roman" w:hAnsi="Times New Roman" w:cs="Times New Roman"/>
+          <w:rFonts w:ascii="Times New Roman" w:hAnsi="Times New Roman" w:eastAsia="Times New Roman" w:cs="Times New Roman"/>
           <w:color w:val="000000" w:themeColor="text1"/>
           <w:sz w:val="24"/>
           <w:szCs w:val="24"/>
@@ -5240,7 +5238,7 @@
       <w:r>
         <w:rPr>
           <w:rStyle w:val="normaltextrun"/>
-          <w:rFonts w:ascii="Times New Roman" w:eastAsia="Times New Roman" w:hAnsi="Times New Roman" w:cs="Times New Roman"/>
+          <w:rFonts w:ascii="Times New Roman" w:hAnsi="Times New Roman" w:eastAsia="Times New Roman" w:cs="Times New Roman"/>
           <w:color w:val="000000" w:themeColor="text1"/>
           <w:sz w:val="24"/>
           <w:szCs w:val="24"/>
@@ -5250,7 +5248,7 @@
       <w:r>
         <w:rPr>
           <w:rStyle w:val="normaltextrun"/>
-          <w:rFonts w:ascii="Times New Roman" w:eastAsia="Times New Roman" w:hAnsi="Times New Roman" w:cs="Times New Roman"/>
+          <w:rFonts w:ascii="Times New Roman" w:hAnsi="Times New Roman" w:eastAsia="Times New Roman" w:cs="Times New Roman"/>
           <w:color w:val="000000" w:themeColor="text1"/>
           <w:sz w:val="24"/>
           <w:szCs w:val="24"/>
@@ -5263,7 +5261,7 @@
         <w:jc w:val="both"/>
         <w:rPr>
           <w:rStyle w:val="normaltextrun"/>
-          <w:rFonts w:ascii="Times New Roman" w:eastAsia="Times New Roman" w:hAnsi="Times New Roman" w:cs="Times New Roman"/>
+          <w:rFonts w:ascii="Times New Roman" w:hAnsi="Times New Roman" w:eastAsia="Times New Roman" w:cs="Times New Roman"/>
           <w:color w:val="000000" w:themeColor="text1"/>
           <w:sz w:val="24"/>
           <w:szCs w:val="24"/>
@@ -5272,7 +5270,7 @@
       <w:r>
         <w:rPr>
           <w:rStyle w:val="normaltextrun"/>
-          <w:rFonts w:ascii="Times New Roman" w:eastAsia="Times New Roman" w:hAnsi="Times New Roman" w:cs="Times New Roman"/>
+          <w:rFonts w:ascii="Times New Roman" w:hAnsi="Times New Roman" w:eastAsia="Times New Roman" w:cs="Times New Roman"/>
           <w:color w:val="000000" w:themeColor="text1"/>
           <w:sz w:val="24"/>
           <w:szCs w:val="24"/>
@@ -5282,7 +5280,7 @@
       <w:r>
         <w:rPr>
           <w:rStyle w:val="normaltextrun"/>
-          <w:rFonts w:ascii="Times New Roman" w:eastAsia="Times New Roman" w:hAnsi="Times New Roman" w:cs="Times New Roman"/>
+          <w:rFonts w:ascii="Times New Roman" w:hAnsi="Times New Roman" w:eastAsia="Times New Roman" w:cs="Times New Roman"/>
           <w:color w:val="000000" w:themeColor="text1"/>
           <w:sz w:val="24"/>
           <w:szCs w:val="24"/>
@@ -5292,7 +5290,7 @@
       <w:r>
         <w:rPr>
           <w:rStyle w:val="normaltextrun"/>
-          <w:rFonts w:ascii="Times New Roman" w:eastAsia="Times New Roman" w:hAnsi="Times New Roman" w:cs="Times New Roman"/>
+          <w:rFonts w:ascii="Times New Roman" w:hAnsi="Times New Roman" w:eastAsia="Times New Roman" w:cs="Times New Roman"/>
           <w:color w:val="000000" w:themeColor="text1"/>
           <w:sz w:val="24"/>
           <w:szCs w:val="24"/>
@@ -5302,7 +5300,7 @@
       <w:r>
         <w:rPr>
           <w:rStyle w:val="normaltextrun"/>
-          <w:rFonts w:ascii="Times New Roman" w:eastAsia="Times New Roman" w:hAnsi="Times New Roman" w:cs="Times New Roman"/>
+          <w:rFonts w:ascii="Times New Roman" w:hAnsi="Times New Roman" w:eastAsia="Times New Roman" w:cs="Times New Roman"/>
           <w:color w:val="000000" w:themeColor="text1"/>
           <w:sz w:val="24"/>
           <w:szCs w:val="24"/>
@@ -5312,7 +5310,7 @@
       <w:r>
         <w:rPr>
           <w:rStyle w:val="normaltextrun"/>
-          <w:rFonts w:ascii="Times New Roman" w:eastAsia="Times New Roman" w:hAnsi="Times New Roman" w:cs="Times New Roman"/>
+          <w:rFonts w:ascii="Times New Roman" w:hAnsi="Times New Roman" w:eastAsia="Times New Roman" w:cs="Times New Roman"/>
           <w:color w:val="000000" w:themeColor="text1"/>
           <w:sz w:val="24"/>
           <w:szCs w:val="24"/>
@@ -5322,7 +5320,7 @@
       <w:r>
         <w:rPr>
           <w:rStyle w:val="normaltextrun"/>
-          <w:rFonts w:ascii="Times New Roman" w:eastAsia="Times New Roman" w:hAnsi="Times New Roman" w:cs="Times New Roman"/>
+          <w:rFonts w:ascii="Times New Roman" w:hAnsi="Times New Roman" w:eastAsia="Times New Roman" w:cs="Times New Roman"/>
           <w:color w:val="000000" w:themeColor="text1"/>
           <w:sz w:val="24"/>
           <w:szCs w:val="24"/>
@@ -5332,7 +5330,7 @@
       <w:r>
         <w:rPr>
           <w:rStyle w:val="normaltextrun"/>
-          <w:rFonts w:ascii="Times New Roman" w:eastAsia="Times New Roman" w:hAnsi="Times New Roman" w:cs="Times New Roman"/>
+          <w:rFonts w:ascii="Times New Roman" w:hAnsi="Times New Roman" w:eastAsia="Times New Roman" w:cs="Times New Roman"/>
           <w:color w:val="000000" w:themeColor="text1"/>
           <w:sz w:val="24"/>
           <w:szCs w:val="24"/>
@@ -5342,7 +5340,7 @@
       <w:r>
         <w:rPr>
           <w:rStyle w:val="normaltextrun"/>
-          <w:rFonts w:ascii="Times New Roman" w:eastAsia="Times New Roman" w:hAnsi="Times New Roman" w:cs="Times New Roman"/>
+          <w:rFonts w:ascii="Times New Roman" w:hAnsi="Times New Roman" w:eastAsia="Times New Roman" w:cs="Times New Roman"/>
           <w:color w:val="000000" w:themeColor="text1"/>
           <w:sz w:val="24"/>
           <w:szCs w:val="24"/>
@@ -5352,7 +5350,7 @@
       <w:r>
         <w:rPr>
           <w:rStyle w:val="normaltextrun"/>
-          <w:rFonts w:ascii="Times New Roman" w:eastAsia="Times New Roman" w:hAnsi="Times New Roman" w:cs="Times New Roman"/>
+          <w:rFonts w:ascii="Times New Roman" w:hAnsi="Times New Roman" w:eastAsia="Times New Roman" w:cs="Times New Roman"/>
           <w:color w:val="000000" w:themeColor="text1"/>
           <w:sz w:val="24"/>
           <w:szCs w:val="24"/>
@@ -5362,7 +5360,7 @@
       <w:r>
         <w:rPr>
           <w:rStyle w:val="normaltextrun"/>
-          <w:rFonts w:ascii="Times New Roman" w:eastAsia="Times New Roman" w:hAnsi="Times New Roman" w:cs="Times New Roman"/>
+          <w:rFonts w:ascii="Times New Roman" w:hAnsi="Times New Roman" w:eastAsia="Times New Roman" w:cs="Times New Roman"/>
           <w:color w:val="000000" w:themeColor="text1"/>
           <w:sz w:val="24"/>
           <w:szCs w:val="24"/>
@@ -5375,7 +5373,7 @@
         <w:jc w:val="both"/>
         <w:rPr>
           <w:rStyle w:val="normaltextrun"/>
-          <w:rFonts w:ascii="Times New Roman" w:eastAsia="Times New Roman" w:hAnsi="Times New Roman" w:cs="Times New Roman"/>
+          <w:rFonts w:ascii="Times New Roman" w:hAnsi="Times New Roman" w:eastAsia="Times New Roman" w:cs="Times New Roman"/>
           <w:color w:val="000000" w:themeColor="text1"/>
           <w:sz w:val="24"/>
           <w:szCs w:val="24"/>
@@ -5384,8 +5382,8 @@
       <w:r>
         <w:rPr>
           <w:rStyle w:val="normaltextrun"/>
-          <w:rFonts w:ascii="Times New Roman" w:eastAsia="Times New Roman" w:hAnsi="Times New Roman" w:cs="Times New Roman"/>
-          <w:color w:val="000000" w:themeColor="text1"/>
+          <w:rFonts w:ascii="Times New Roman" w:hAnsi="Times New Roman" w:eastAsia="Times New Roman" w:cs="Times New Roman"/>
+          <w:color w:val="000000" w:themeColor="text1" w:themeTint="FF" w:themeShade="FF"/>
           <w:sz w:val="24"/>
           <w:szCs w:val="24"/>
         </w:rPr>
@@ -5394,8 +5392,8 @@
       <w:r>
         <w:rPr>
           <w:rStyle w:val="normaltextrun"/>
-          <w:rFonts w:ascii="Times New Roman" w:eastAsia="Times New Roman" w:hAnsi="Times New Roman" w:cs="Times New Roman"/>
-          <w:color w:val="000000" w:themeColor="text1"/>
+          <w:rFonts w:ascii="Times New Roman" w:hAnsi="Times New Roman" w:eastAsia="Times New Roman" w:cs="Times New Roman"/>
+          <w:color w:val="000000" w:themeColor="text1" w:themeTint="FF" w:themeShade="FF"/>
           <w:sz w:val="24"/>
           <w:szCs w:val="24"/>
         </w:rPr>
@@ -5404,8 +5402,8 @@
       <w:r>
         <w:rPr>
           <w:rStyle w:val="normaltextrun"/>
-          <w:rFonts w:ascii="Times New Roman" w:eastAsia="Times New Roman" w:hAnsi="Times New Roman" w:cs="Times New Roman"/>
-          <w:color w:val="000000" w:themeColor="text1"/>
+          <w:rFonts w:ascii="Times New Roman" w:hAnsi="Times New Roman" w:eastAsia="Times New Roman" w:cs="Times New Roman"/>
+          <w:color w:val="000000" w:themeColor="text1" w:themeTint="FF" w:themeShade="FF"/>
           <w:sz w:val="24"/>
           <w:szCs w:val="24"/>
         </w:rPr>
@@ -5414,8 +5412,8 @@
       <w:r>
         <w:rPr>
           <w:rStyle w:val="normaltextrun"/>
-          <w:rFonts w:ascii="Times New Roman" w:eastAsia="Times New Roman" w:hAnsi="Times New Roman" w:cs="Times New Roman"/>
-          <w:color w:val="000000" w:themeColor="text1"/>
+          <w:rFonts w:ascii="Times New Roman" w:hAnsi="Times New Roman" w:eastAsia="Times New Roman" w:cs="Times New Roman"/>
+          <w:color w:val="000000" w:themeColor="text1" w:themeTint="FF" w:themeShade="FF"/>
           <w:sz w:val="24"/>
           <w:szCs w:val="24"/>
         </w:rPr>
@@ -5424,8 +5422,8 @@
       <w:r>
         <w:rPr>
           <w:rStyle w:val="normaltextrun"/>
-          <w:rFonts w:ascii="Times New Roman" w:eastAsia="Times New Roman" w:hAnsi="Times New Roman" w:cs="Times New Roman"/>
-          <w:color w:val="000000" w:themeColor="text1"/>
+          <w:rFonts w:ascii="Times New Roman" w:hAnsi="Times New Roman" w:eastAsia="Times New Roman" w:cs="Times New Roman"/>
+          <w:color w:val="000000" w:themeColor="text1" w:themeTint="FF" w:themeShade="FF"/>
           <w:sz w:val="24"/>
           <w:szCs w:val="24"/>
         </w:rPr>
@@ -5434,8 +5432,8 @@
       <w:r>
         <w:rPr>
           <w:rStyle w:val="normaltextrun"/>
-          <w:rFonts w:ascii="Times New Roman" w:eastAsia="Times New Roman" w:hAnsi="Times New Roman" w:cs="Times New Roman"/>
-          <w:color w:val="000000" w:themeColor="text1"/>
+          <w:rFonts w:ascii="Times New Roman" w:hAnsi="Times New Roman" w:eastAsia="Times New Roman" w:cs="Times New Roman"/>
+          <w:color w:val="000000" w:themeColor="text1" w:themeTint="FF" w:themeShade="FF"/>
           <w:sz w:val="24"/>
           <w:szCs w:val="24"/>
         </w:rPr>
@@ -5444,29 +5442,48 @@
       <w:r>
         <w:rPr>
           <w:rStyle w:val="normaltextrun"/>
-          <w:rFonts w:ascii="Times New Roman" w:eastAsia="Times New Roman" w:hAnsi="Times New Roman" w:cs="Times New Roman"/>
-          <w:color w:val="000000" w:themeColor="text1"/>
-          <w:sz w:val="24"/>
-          <w:szCs w:val="24"/>
-        </w:rPr>
-        <w:t xml:space="preserve">tune the hyperparameters properly. </w:t>
-      </w:r>
-      <w:r>
-        <w:rPr>
-          <w:rStyle w:val="normaltextrun"/>
-          <w:rFonts w:ascii="Times New Roman" w:eastAsia="Times New Roman" w:hAnsi="Times New Roman" w:cs="Times New Roman"/>
-          <w:color w:val="000000" w:themeColor="text1"/>
-          <w:sz w:val="24"/>
-          <w:szCs w:val="24"/>
-        </w:rPr>
-        <w:lastRenderedPageBreak/>
+          <w:rFonts w:ascii="Times New Roman" w:hAnsi="Times New Roman" w:eastAsia="Times New Roman" w:cs="Times New Roman"/>
+          <w:color w:val="000000" w:themeColor="text1" w:themeTint="FF" w:themeShade="FF"/>
+          <w:sz w:val="24"/>
+          <w:szCs w:val="24"/>
+        </w:rPr>
+        <w:t>tune the hyperparameters properly.</w:t>
+      </w:r>
+      <w:r>
+        <w:rPr>
+          <w:rStyle w:val="normaltextrun"/>
+          <w:rFonts w:ascii="Times New Roman" w:hAnsi="Times New Roman" w:eastAsia="Times New Roman" w:cs="Times New Roman"/>
+          <w:color w:val="000000" w:themeColor="text1" w:themeTint="FF" w:themeShade="FF"/>
+          <w:sz w:val="24"/>
+          <w:szCs w:val="24"/>
+        </w:rPr>
+        <w:t xml:space="preserve"> In addition, we need to verify it on other cell lines.</w:t>
+      </w:r>
+      <w:r>
+        <w:rPr>
+          <w:rStyle w:val="normaltextrun"/>
+          <w:rFonts w:ascii="Times New Roman" w:hAnsi="Times New Roman" w:eastAsia="Times New Roman" w:cs="Times New Roman"/>
+          <w:color w:val="000000" w:themeColor="text1" w:themeTint="FF" w:themeShade="FF"/>
+          <w:sz w:val="24"/>
+          <w:szCs w:val="24"/>
+        </w:rPr>
+        <w:t xml:space="preserve"> </w:t>
+      </w:r>
+      <w:r>
+        <w:rPr>
+          <w:rStyle w:val="normaltextrun"/>
+          <w:rFonts w:ascii="Times New Roman" w:hAnsi="Times New Roman" w:eastAsia="Times New Roman" w:cs="Times New Roman"/>
+          <w:color w:val="000000" w:themeColor="text1" w:themeTint="FF" w:themeShade="FF"/>
+          <w:sz w:val="24"/>
+          <w:szCs w:val="24"/>
+        </w:rPr>
         <w:t xml:space="preserve">We trained some of the models only for a few epochs just to prove our hypothesis and did not </w:t>
       </w:r>
       <w:r>
         <w:rPr>
           <w:rStyle w:val="normaltextrun"/>
-          <w:rFonts w:ascii="Times New Roman" w:eastAsia="Times New Roman" w:hAnsi="Times New Roman" w:cs="Times New Roman"/>
-          <w:color w:val="000000" w:themeColor="text1"/>
+          <w:rFonts w:ascii="Times New Roman" w:hAnsi="Times New Roman" w:eastAsia="Times New Roman" w:cs="Times New Roman"/>
+          <w:color w:val="000000" w:themeColor="text1" w:themeTint="FF" w:themeShade="FF"/>
           <w:sz w:val="24"/>
           <w:szCs w:val="24"/>
         </w:rPr>
@@ -5475,8 +5492,8 @@
       <w:r>
         <w:rPr>
           <w:rStyle w:val="normaltextrun"/>
-          <w:rFonts w:ascii="Times New Roman" w:eastAsia="Times New Roman" w:hAnsi="Times New Roman" w:cs="Times New Roman"/>
-          <w:color w:val="000000" w:themeColor="text1"/>
+          <w:rFonts w:ascii="Times New Roman" w:hAnsi="Times New Roman" w:eastAsia="Times New Roman" w:cs="Times New Roman"/>
+          <w:color w:val="000000" w:themeColor="text1" w:themeTint="FF" w:themeShade="FF"/>
           <w:sz w:val="24"/>
           <w:szCs w:val="24"/>
         </w:rPr>
@@ -5485,8 +5502,8 @@
       <w:r>
         <w:rPr>
           <w:rStyle w:val="normaltextrun"/>
-          <w:rFonts w:ascii="Times New Roman" w:eastAsia="Times New Roman" w:hAnsi="Times New Roman" w:cs="Times New Roman"/>
-          <w:color w:val="000000" w:themeColor="text1"/>
+          <w:rFonts w:ascii="Times New Roman" w:hAnsi="Times New Roman" w:eastAsia="Times New Roman" w:cs="Times New Roman"/>
+          <w:color w:val="000000" w:themeColor="text1" w:themeTint="FF" w:themeShade="FF"/>
           <w:sz w:val="24"/>
           <w:szCs w:val="24"/>
         </w:rPr>
@@ -5495,8 +5512,8 @@
       <w:r>
         <w:rPr>
           <w:rStyle w:val="normaltextrun"/>
-          <w:rFonts w:ascii="Times New Roman" w:eastAsia="Times New Roman" w:hAnsi="Times New Roman" w:cs="Times New Roman"/>
-          <w:color w:val="000000" w:themeColor="text1"/>
+          <w:rFonts w:ascii="Times New Roman" w:hAnsi="Times New Roman" w:eastAsia="Times New Roman" w:cs="Times New Roman"/>
+          <w:color w:val="000000" w:themeColor="text1" w:themeTint="FF" w:themeShade="FF"/>
           <w:sz w:val="24"/>
           <w:szCs w:val="24"/>
         </w:rPr>
@@ -5505,8 +5522,8 @@
       <w:r>
         <w:rPr>
           <w:rStyle w:val="normaltextrun"/>
-          <w:rFonts w:ascii="Times New Roman" w:eastAsia="Times New Roman" w:hAnsi="Times New Roman" w:cs="Times New Roman"/>
-          <w:color w:val="000000" w:themeColor="text1"/>
+          <w:rFonts w:ascii="Times New Roman" w:hAnsi="Times New Roman" w:eastAsia="Times New Roman" w:cs="Times New Roman"/>
+          <w:color w:val="000000" w:themeColor="text1" w:themeTint="FF" w:themeShade="FF"/>
           <w:sz w:val="24"/>
           <w:szCs w:val="24"/>
         </w:rPr>
@@ -5517,7 +5534,7 @@
       <w:pPr>
         <w:rPr>
           <w:rStyle w:val="normaltextrun"/>
-          <w:rFonts w:ascii="Times New Roman" w:eastAsia="Times New Roman" w:hAnsi="Times New Roman" w:cs="Times New Roman"/>
+          <w:rFonts w:ascii="Times New Roman" w:hAnsi="Times New Roman" w:eastAsia="Times New Roman" w:cs="Times New Roman"/>
           <w:b/>
           <w:bCs/>
           <w:color w:val="000000" w:themeColor="text1"/>
@@ -5528,7 +5545,7 @@
       <w:r>
         <w:rPr>
           <w:rStyle w:val="normaltextrun"/>
-          <w:rFonts w:ascii="Times New Roman" w:eastAsia="Times New Roman" w:hAnsi="Times New Roman" w:cs="Times New Roman"/>
+          <w:rFonts w:ascii="Times New Roman" w:hAnsi="Times New Roman" w:eastAsia="Times New Roman" w:cs="Times New Roman"/>
           <w:b/>
           <w:bCs/>
           <w:color w:val="000000" w:themeColor="text1"/>
@@ -5543,7 +5560,7 @@
         <w:jc w:val="both"/>
         <w:rPr>
           <w:rStyle w:val="normaltextrun"/>
-          <w:rFonts w:ascii="Times New Roman" w:eastAsia="Times New Roman" w:hAnsi="Times New Roman" w:cs="Times New Roman"/>
+          <w:rFonts w:ascii="Times New Roman" w:hAnsi="Times New Roman" w:eastAsia="Times New Roman" w:cs="Times New Roman"/>
           <w:color w:val="000000" w:themeColor="text1"/>
           <w:sz w:val="24"/>
           <w:szCs w:val="24"/>
@@ -5552,7 +5569,7 @@
       <w:r>
         <w:rPr>
           <w:rStyle w:val="normaltextrun"/>
-          <w:rFonts w:ascii="Times New Roman" w:eastAsia="Times New Roman" w:hAnsi="Times New Roman" w:cs="Times New Roman"/>
+          <w:rFonts w:ascii="Times New Roman" w:hAnsi="Times New Roman" w:eastAsia="Times New Roman" w:cs="Times New Roman"/>
           <w:b/>
           <w:bCs/>
           <w:color w:val="000000" w:themeColor="text1"/>
@@ -5564,7 +5581,7 @@
       <w:r>
         <w:rPr>
           <w:rStyle w:val="normaltextrun"/>
-          <w:rFonts w:ascii="Times New Roman" w:eastAsia="Times New Roman" w:hAnsi="Times New Roman" w:cs="Times New Roman"/>
+          <w:rFonts w:ascii="Times New Roman" w:hAnsi="Times New Roman" w:eastAsia="Times New Roman" w:cs="Times New Roman"/>
           <w:i/>
           <w:iCs/>
           <w:color w:val="000000" w:themeColor="text1"/>
@@ -5576,7 +5593,7 @@
       <w:r>
         <w:rPr>
           <w:rStyle w:val="normaltextrun"/>
-          <w:rFonts w:ascii="Times New Roman" w:eastAsia="Times New Roman" w:hAnsi="Times New Roman" w:cs="Times New Roman"/>
+          <w:rFonts w:ascii="Times New Roman" w:hAnsi="Times New Roman" w:eastAsia="Times New Roman" w:cs="Times New Roman"/>
           <w:color w:val="000000" w:themeColor="text1"/>
           <w:sz w:val="24"/>
           <w:szCs w:val="24"/>
@@ -5586,7 +5603,7 @@
       <w:r>
         <w:rPr>
           <w:rStyle w:val="normaltextrun"/>
-          <w:rFonts w:ascii="Times New Roman" w:eastAsia="Times New Roman" w:hAnsi="Times New Roman" w:cs="Times New Roman"/>
+          <w:rFonts w:ascii="Times New Roman" w:hAnsi="Times New Roman" w:eastAsia="Times New Roman" w:cs="Times New Roman"/>
           <w:color w:val="000000" w:themeColor="text1"/>
           <w:sz w:val="24"/>
           <w:szCs w:val="24"/>
@@ -5596,7 +5613,7 @@
       <w:r>
         <w:rPr>
           <w:rStyle w:val="normaltextrun"/>
-          <w:rFonts w:ascii="Times New Roman" w:eastAsia="Times New Roman" w:hAnsi="Times New Roman" w:cs="Times New Roman"/>
+          <w:rFonts w:ascii="Times New Roman" w:hAnsi="Times New Roman" w:eastAsia="Times New Roman" w:cs="Times New Roman"/>
           <w:color w:val="000000" w:themeColor="text1"/>
           <w:sz w:val="24"/>
           <w:szCs w:val="24"/>
@@ -5606,7 +5623,7 @@
       <w:r>
         <w:rPr>
           <w:rStyle w:val="normaltextrun"/>
-          <w:rFonts w:ascii="Times New Roman" w:eastAsia="Times New Roman" w:hAnsi="Times New Roman" w:cs="Times New Roman"/>
+          <w:rFonts w:ascii="Times New Roman" w:hAnsi="Times New Roman" w:eastAsia="Times New Roman" w:cs="Times New Roman"/>
           <w:color w:val="000000" w:themeColor="text1"/>
           <w:sz w:val="24"/>
           <w:szCs w:val="24"/>
@@ -5616,7 +5633,7 @@
       <w:r>
         <w:rPr>
           <w:rStyle w:val="normaltextrun"/>
-          <w:rFonts w:ascii="Times New Roman" w:eastAsia="Times New Roman" w:hAnsi="Times New Roman" w:cs="Times New Roman"/>
+          <w:rFonts w:ascii="Times New Roman" w:hAnsi="Times New Roman" w:eastAsia="Times New Roman" w:cs="Times New Roman"/>
           <w:color w:val="000000" w:themeColor="text1"/>
           <w:sz w:val="24"/>
           <w:szCs w:val="24"/>
@@ -5626,7 +5643,7 @@
       <w:r>
         <w:rPr>
           <w:rStyle w:val="normaltextrun"/>
-          <w:rFonts w:ascii="Times New Roman" w:eastAsia="Times New Roman" w:hAnsi="Times New Roman" w:cs="Times New Roman"/>
+          <w:rFonts w:ascii="Times New Roman" w:hAnsi="Times New Roman" w:eastAsia="Times New Roman" w:cs="Times New Roman"/>
           <w:color w:val="000000" w:themeColor="text1"/>
           <w:sz w:val="24"/>
           <w:szCs w:val="24"/>
@@ -5636,7 +5653,7 @@
       <w:r>
         <w:rPr>
           <w:rStyle w:val="normaltextrun"/>
-          <w:rFonts w:ascii="Times New Roman" w:eastAsia="Times New Roman" w:hAnsi="Times New Roman" w:cs="Times New Roman"/>
+          <w:rFonts w:ascii="Times New Roman" w:hAnsi="Times New Roman" w:eastAsia="Times New Roman" w:cs="Times New Roman"/>
           <w:color w:val="000000" w:themeColor="text1"/>
           <w:sz w:val="24"/>
           <w:szCs w:val="24"/>
@@ -5646,7 +5663,7 @@
       <w:r>
         <w:rPr>
           <w:rStyle w:val="normaltextrun"/>
-          <w:rFonts w:ascii="Times New Roman" w:eastAsia="Times New Roman" w:hAnsi="Times New Roman" w:cs="Times New Roman"/>
+          <w:rFonts w:ascii="Times New Roman" w:hAnsi="Times New Roman" w:eastAsia="Times New Roman" w:cs="Times New Roman"/>
           <w:color w:val="000000" w:themeColor="text1"/>
           <w:sz w:val="24"/>
           <w:szCs w:val="24"/>
@@ -5656,7 +5673,7 @@
       <w:r>
         <w:rPr>
           <w:rStyle w:val="normaltextrun"/>
-          <w:rFonts w:ascii="Times New Roman" w:eastAsia="Times New Roman" w:hAnsi="Times New Roman" w:cs="Times New Roman"/>
+          <w:rFonts w:ascii="Times New Roman" w:hAnsi="Times New Roman" w:eastAsia="Times New Roman" w:cs="Times New Roman"/>
           <w:color w:val="000000" w:themeColor="text1"/>
           <w:sz w:val="24"/>
           <w:szCs w:val="24"/>
@@ -5666,7 +5683,7 @@
       <w:r>
         <w:rPr>
           <w:rStyle w:val="normaltextrun"/>
-          <w:rFonts w:ascii="Times New Roman" w:eastAsia="Times New Roman" w:hAnsi="Times New Roman" w:cs="Times New Roman"/>
+          <w:rFonts w:ascii="Times New Roman" w:hAnsi="Times New Roman" w:eastAsia="Times New Roman" w:cs="Times New Roman"/>
           <w:color w:val="000000" w:themeColor="text1"/>
           <w:sz w:val="24"/>
           <w:szCs w:val="24"/>
@@ -5676,7 +5693,7 @@
       <w:r>
         <w:rPr>
           <w:rStyle w:val="normaltextrun"/>
-          <w:rFonts w:ascii="Times New Roman" w:eastAsia="Times New Roman" w:hAnsi="Times New Roman" w:cs="Times New Roman"/>
+          <w:rFonts w:ascii="Times New Roman" w:hAnsi="Times New Roman" w:eastAsia="Times New Roman" w:cs="Times New Roman"/>
           <w:color w:val="000000" w:themeColor="text1"/>
           <w:sz w:val="24"/>
           <w:szCs w:val="24"/>
@@ -5686,7 +5703,7 @@
       <w:r>
         <w:rPr>
           <w:rStyle w:val="normaltextrun"/>
-          <w:rFonts w:ascii="Times New Roman" w:eastAsia="Times New Roman" w:hAnsi="Times New Roman" w:cs="Times New Roman"/>
+          <w:rFonts w:ascii="Times New Roman" w:hAnsi="Times New Roman" w:eastAsia="Times New Roman" w:cs="Times New Roman"/>
           <w:color w:val="000000" w:themeColor="text1"/>
           <w:sz w:val="24"/>
           <w:szCs w:val="24"/>
@@ -5696,7 +5713,7 @@
       <w:r>
         <w:rPr>
           <w:rStyle w:val="normaltextrun"/>
-          <w:rFonts w:ascii="Times New Roman" w:eastAsia="Times New Roman" w:hAnsi="Times New Roman" w:cs="Times New Roman"/>
+          <w:rFonts w:ascii="Times New Roman" w:hAnsi="Times New Roman" w:eastAsia="Times New Roman" w:cs="Times New Roman"/>
           <w:color w:val="000000" w:themeColor="text1"/>
           <w:sz w:val="24"/>
           <w:szCs w:val="24"/>
@@ -5706,7 +5723,7 @@
       <w:r>
         <w:rPr>
           <w:rStyle w:val="normaltextrun"/>
-          <w:rFonts w:ascii="Times New Roman" w:eastAsia="Times New Roman" w:hAnsi="Times New Roman" w:cs="Times New Roman"/>
+          <w:rFonts w:ascii="Times New Roman" w:hAnsi="Times New Roman" w:eastAsia="Times New Roman" w:cs="Times New Roman"/>
           <w:color w:val="000000" w:themeColor="text1"/>
           <w:sz w:val="24"/>
           <w:szCs w:val="24"/>
@@ -5716,7 +5733,7 @@
       <w:r>
         <w:rPr>
           <w:rStyle w:val="normaltextrun"/>
-          <w:rFonts w:ascii="Times New Roman" w:eastAsia="Times New Roman" w:hAnsi="Times New Roman" w:cs="Times New Roman"/>
+          <w:rFonts w:ascii="Times New Roman" w:hAnsi="Times New Roman" w:eastAsia="Times New Roman" w:cs="Times New Roman"/>
           <w:color w:val="000000" w:themeColor="text1"/>
           <w:sz w:val="24"/>
           <w:szCs w:val="24"/>
@@ -5726,7 +5743,7 @@
       <w:r>
         <w:rPr>
           <w:rStyle w:val="normaltextrun"/>
-          <w:rFonts w:ascii="Times New Roman" w:eastAsia="Times New Roman" w:hAnsi="Times New Roman" w:cs="Times New Roman"/>
+          <w:rFonts w:ascii="Times New Roman" w:hAnsi="Times New Roman" w:eastAsia="Times New Roman" w:cs="Times New Roman"/>
           <w:color w:val="000000" w:themeColor="text1"/>
           <w:sz w:val="24"/>
           <w:szCs w:val="24"/>
@@ -5736,7 +5753,7 @@
       <w:r>
         <w:rPr>
           <w:rStyle w:val="normaltextrun"/>
-          <w:rFonts w:ascii="Times New Roman" w:eastAsia="Times New Roman" w:hAnsi="Times New Roman" w:cs="Times New Roman"/>
+          <w:rFonts w:ascii="Times New Roman" w:hAnsi="Times New Roman" w:eastAsia="Times New Roman" w:cs="Times New Roman"/>
           <w:color w:val="000000" w:themeColor="text1"/>
           <w:sz w:val="24"/>
           <w:szCs w:val="24"/>
@@ -5746,7 +5763,7 @@
       <w:r>
         <w:rPr>
           <w:rStyle w:val="normaltextrun"/>
-          <w:rFonts w:ascii="Times New Roman" w:eastAsia="Times New Roman" w:hAnsi="Times New Roman" w:cs="Times New Roman"/>
+          <w:rFonts w:ascii="Times New Roman" w:hAnsi="Times New Roman" w:eastAsia="Times New Roman" w:cs="Times New Roman"/>
           <w:color w:val="000000" w:themeColor="text1"/>
           <w:sz w:val="24"/>
           <w:szCs w:val="24"/>
@@ -5756,7 +5773,7 @@
       <w:r>
         <w:rPr>
           <w:rStyle w:val="normaltextrun"/>
-          <w:rFonts w:ascii="Times New Roman" w:eastAsia="Times New Roman" w:hAnsi="Times New Roman" w:cs="Times New Roman"/>
+          <w:rFonts w:ascii="Times New Roman" w:hAnsi="Times New Roman" w:eastAsia="Times New Roman" w:cs="Times New Roman"/>
           <w:color w:val="000000" w:themeColor="text1"/>
           <w:sz w:val="24"/>
           <w:szCs w:val="24"/>
@@ -5766,7 +5783,7 @@
       <w:r>
         <w:rPr>
           <w:rStyle w:val="normaltextrun"/>
-          <w:rFonts w:ascii="Times New Roman" w:eastAsia="Times New Roman" w:hAnsi="Times New Roman" w:cs="Times New Roman"/>
+          <w:rFonts w:ascii="Times New Roman" w:hAnsi="Times New Roman" w:eastAsia="Times New Roman" w:cs="Times New Roman"/>
           <w:color w:val="000000" w:themeColor="text1"/>
           <w:sz w:val="24"/>
           <w:szCs w:val="24"/>
@@ -5776,7 +5793,7 @@
       <w:r>
         <w:rPr>
           <w:rStyle w:val="normaltextrun"/>
-          <w:rFonts w:ascii="Times New Roman" w:eastAsia="Times New Roman" w:hAnsi="Times New Roman" w:cs="Times New Roman"/>
+          <w:rFonts w:ascii="Times New Roman" w:hAnsi="Times New Roman" w:eastAsia="Times New Roman" w:cs="Times New Roman"/>
           <w:color w:val="000000" w:themeColor="text1"/>
           <w:sz w:val="24"/>
           <w:szCs w:val="24"/>
@@ -5786,7 +5803,7 @@
       <w:r>
         <w:rPr>
           <w:rStyle w:val="normaltextrun"/>
-          <w:rFonts w:ascii="Times New Roman" w:eastAsia="Times New Roman" w:hAnsi="Times New Roman" w:cs="Times New Roman"/>
+          <w:rFonts w:ascii="Times New Roman" w:hAnsi="Times New Roman" w:eastAsia="Times New Roman" w:cs="Times New Roman"/>
           <w:color w:val="000000" w:themeColor="text1"/>
           <w:sz w:val="24"/>
           <w:szCs w:val="24"/>
@@ -5796,7 +5813,7 @@
       <w:r>
         <w:rPr>
           <w:rStyle w:val="normaltextrun"/>
-          <w:rFonts w:ascii="Times New Roman" w:eastAsia="Times New Roman" w:hAnsi="Times New Roman" w:cs="Times New Roman"/>
+          <w:rFonts w:ascii="Times New Roman" w:hAnsi="Times New Roman" w:eastAsia="Times New Roman" w:cs="Times New Roman"/>
           <w:color w:val="000000" w:themeColor="text1"/>
           <w:sz w:val="24"/>
           <w:szCs w:val="24"/>
@@ -5806,7 +5823,7 @@
       <w:r>
         <w:rPr>
           <w:rStyle w:val="normaltextrun"/>
-          <w:rFonts w:ascii="Times New Roman" w:eastAsia="Times New Roman" w:hAnsi="Times New Roman" w:cs="Times New Roman"/>
+          <w:rFonts w:ascii="Times New Roman" w:hAnsi="Times New Roman" w:eastAsia="Times New Roman" w:cs="Times New Roman"/>
           <w:color w:val="000000" w:themeColor="text1"/>
           <w:sz w:val="24"/>
           <w:szCs w:val="24"/>
@@ -5816,7 +5833,7 @@
       <w:r>
         <w:rPr>
           <w:rStyle w:val="normaltextrun"/>
-          <w:rFonts w:ascii="Times New Roman" w:eastAsia="Times New Roman" w:hAnsi="Times New Roman" w:cs="Times New Roman"/>
+          <w:rFonts w:ascii="Times New Roman" w:hAnsi="Times New Roman" w:eastAsia="Times New Roman" w:cs="Times New Roman"/>
           <w:color w:val="000000" w:themeColor="text1"/>
           <w:sz w:val="24"/>
           <w:szCs w:val="24"/>
@@ -5826,7 +5843,7 @@
       <w:r>
         <w:rPr>
           <w:rStyle w:val="normaltextrun"/>
-          <w:rFonts w:ascii="Times New Roman" w:eastAsia="Times New Roman" w:hAnsi="Times New Roman" w:cs="Times New Roman"/>
+          <w:rFonts w:ascii="Times New Roman" w:hAnsi="Times New Roman" w:eastAsia="Times New Roman" w:cs="Times New Roman"/>
           <w:color w:val="000000" w:themeColor="text1"/>
           <w:sz w:val="24"/>
           <w:szCs w:val="24"/>
@@ -5836,7 +5853,7 @@
       <w:r>
         <w:rPr>
           <w:rStyle w:val="normaltextrun"/>
-          <w:rFonts w:ascii="Times New Roman" w:eastAsia="Times New Roman" w:hAnsi="Times New Roman" w:cs="Times New Roman"/>
+          <w:rFonts w:ascii="Times New Roman" w:hAnsi="Times New Roman" w:eastAsia="Times New Roman" w:cs="Times New Roman"/>
           <w:color w:val="000000" w:themeColor="text1"/>
           <w:sz w:val="24"/>
           <w:szCs w:val="24"/>
@@ -5846,7 +5863,7 @@
       <w:r>
         <w:rPr>
           <w:rStyle w:val="normaltextrun"/>
-          <w:rFonts w:ascii="Times New Roman" w:eastAsia="Times New Roman" w:hAnsi="Times New Roman" w:cs="Times New Roman"/>
+          <w:rFonts w:ascii="Times New Roman" w:hAnsi="Times New Roman" w:eastAsia="Times New Roman" w:cs="Times New Roman"/>
           <w:color w:val="000000" w:themeColor="text1"/>
           <w:sz w:val="24"/>
           <w:szCs w:val="24"/>
@@ -5856,7 +5873,7 @@
       <w:r>
         <w:rPr>
           <w:rStyle w:val="normaltextrun"/>
-          <w:rFonts w:ascii="Times New Roman" w:eastAsia="Times New Roman" w:hAnsi="Times New Roman" w:cs="Times New Roman"/>
+          <w:rFonts w:ascii="Times New Roman" w:hAnsi="Times New Roman" w:eastAsia="Times New Roman" w:cs="Times New Roman"/>
           <w:color w:val="000000" w:themeColor="text1"/>
           <w:sz w:val="24"/>
           <w:szCs w:val="24"/>
@@ -5866,7 +5883,7 @@
       <w:r>
         <w:rPr>
           <w:rStyle w:val="normaltextrun"/>
-          <w:rFonts w:ascii="Times New Roman" w:eastAsia="Times New Roman" w:hAnsi="Times New Roman" w:cs="Times New Roman"/>
+          <w:rFonts w:ascii="Times New Roman" w:hAnsi="Times New Roman" w:eastAsia="Times New Roman" w:cs="Times New Roman"/>
           <w:color w:val="000000" w:themeColor="text1"/>
           <w:sz w:val="24"/>
           <w:szCs w:val="24"/>
@@ -5876,7 +5893,7 @@
       <w:r>
         <w:rPr>
           <w:rStyle w:val="normaltextrun"/>
-          <w:rFonts w:ascii="Times New Roman" w:eastAsia="Times New Roman" w:hAnsi="Times New Roman" w:cs="Times New Roman"/>
+          <w:rFonts w:ascii="Times New Roman" w:hAnsi="Times New Roman" w:eastAsia="Times New Roman" w:cs="Times New Roman"/>
           <w:color w:val="000000" w:themeColor="text1"/>
           <w:sz w:val="24"/>
           <w:szCs w:val="24"/>
@@ -5886,7 +5903,7 @@
       <w:r>
         <w:rPr>
           <w:rStyle w:val="normaltextrun"/>
-          <w:rFonts w:ascii="Times New Roman" w:eastAsia="Times New Roman" w:hAnsi="Times New Roman" w:cs="Times New Roman"/>
+          <w:rFonts w:ascii="Times New Roman" w:hAnsi="Times New Roman" w:eastAsia="Times New Roman" w:cs="Times New Roman"/>
           <w:color w:val="000000" w:themeColor="text1"/>
           <w:sz w:val="24"/>
           <w:szCs w:val="24"/>
@@ -5896,7 +5913,7 @@
       <w:r>
         <w:rPr>
           <w:rStyle w:val="normaltextrun"/>
-          <w:rFonts w:ascii="Times New Roman" w:eastAsia="Times New Roman" w:hAnsi="Times New Roman" w:cs="Times New Roman"/>
+          <w:rFonts w:ascii="Times New Roman" w:hAnsi="Times New Roman" w:eastAsia="Times New Roman" w:cs="Times New Roman"/>
           <w:color w:val="000000" w:themeColor="text1"/>
           <w:sz w:val="24"/>
           <w:szCs w:val="24"/>
@@ -5906,7 +5923,7 @@
       <w:r>
         <w:rPr>
           <w:rStyle w:val="normaltextrun"/>
-          <w:rFonts w:ascii="Times New Roman" w:eastAsia="Times New Roman" w:hAnsi="Times New Roman" w:cs="Times New Roman"/>
+          <w:rFonts w:ascii="Times New Roman" w:hAnsi="Times New Roman" w:eastAsia="Times New Roman" w:cs="Times New Roman"/>
           <w:color w:val="000000" w:themeColor="text1"/>
           <w:sz w:val="24"/>
           <w:szCs w:val="24"/>
@@ -5916,7 +5933,7 @@
       <w:r>
         <w:rPr>
           <w:rStyle w:val="normaltextrun"/>
-          <w:rFonts w:ascii="Times New Roman" w:eastAsia="Times New Roman" w:hAnsi="Times New Roman" w:cs="Times New Roman"/>
+          <w:rFonts w:ascii="Times New Roman" w:hAnsi="Times New Roman" w:eastAsia="Times New Roman" w:cs="Times New Roman"/>
           <w:color w:val="000000" w:themeColor="text1"/>
           <w:sz w:val="24"/>
           <w:szCs w:val="24"/>
@@ -5926,7 +5943,7 @@
       <w:r>
         <w:rPr>
           <w:rStyle w:val="normaltextrun"/>
-          <w:rFonts w:ascii="Times New Roman" w:eastAsia="Times New Roman" w:hAnsi="Times New Roman" w:cs="Times New Roman"/>
+          <w:rFonts w:ascii="Times New Roman" w:hAnsi="Times New Roman" w:eastAsia="Times New Roman" w:cs="Times New Roman"/>
           <w:color w:val="000000" w:themeColor="text1"/>
           <w:sz w:val="24"/>
           <w:szCs w:val="24"/>
@@ -5936,7 +5953,7 @@
       <w:r>
         <w:rPr>
           <w:rStyle w:val="normaltextrun"/>
-          <w:rFonts w:ascii="Times New Roman" w:eastAsia="Times New Roman" w:hAnsi="Times New Roman" w:cs="Times New Roman"/>
+          <w:rFonts w:ascii="Times New Roman" w:hAnsi="Times New Roman" w:eastAsia="Times New Roman" w:cs="Times New Roman"/>
           <w:color w:val="000000" w:themeColor="text1"/>
           <w:sz w:val="24"/>
           <w:szCs w:val="24"/>
@@ -5946,7 +5963,7 @@
       <w:r>
         <w:rPr>
           <w:rStyle w:val="normaltextrun"/>
-          <w:rFonts w:ascii="Times New Roman" w:eastAsia="Times New Roman" w:hAnsi="Times New Roman" w:cs="Times New Roman"/>
+          <w:rFonts w:ascii="Times New Roman" w:hAnsi="Times New Roman" w:eastAsia="Times New Roman" w:cs="Times New Roman"/>
           <w:color w:val="000000" w:themeColor="text1"/>
           <w:sz w:val="24"/>
           <w:szCs w:val="24"/>
@@ -5956,7 +5973,7 @@
       <w:r>
         <w:rPr>
           <w:rStyle w:val="normaltextrun"/>
-          <w:rFonts w:ascii="Times New Roman" w:eastAsia="Times New Roman" w:hAnsi="Times New Roman" w:cs="Times New Roman"/>
+          <w:rFonts w:ascii="Times New Roman" w:hAnsi="Times New Roman" w:eastAsia="Times New Roman" w:cs="Times New Roman"/>
           <w:color w:val="000000" w:themeColor="text1"/>
           <w:sz w:val="24"/>
           <w:szCs w:val="24"/>
@@ -5966,7 +5983,7 @@
       <w:r>
         <w:rPr>
           <w:rStyle w:val="normaltextrun"/>
-          <w:rFonts w:ascii="Times New Roman" w:eastAsia="Times New Roman" w:hAnsi="Times New Roman" w:cs="Times New Roman"/>
+          <w:rFonts w:ascii="Times New Roman" w:hAnsi="Times New Roman" w:eastAsia="Times New Roman" w:cs="Times New Roman"/>
           <w:color w:val="000000" w:themeColor="text1"/>
           <w:sz w:val="24"/>
           <w:szCs w:val="24"/>
@@ -5979,7 +5996,7 @@
         <w:jc w:val="both"/>
         <w:rPr>
           <w:rStyle w:val="normaltextrun"/>
-          <w:rFonts w:ascii="Times New Roman" w:eastAsia="Times New Roman" w:hAnsi="Times New Roman" w:cs="Times New Roman"/>
+          <w:rFonts w:ascii="Times New Roman" w:hAnsi="Times New Roman" w:eastAsia="Times New Roman" w:cs="Times New Roman"/>
           <w:color w:val="000000" w:themeColor="text1"/>
           <w:sz w:val="24"/>
           <w:szCs w:val="24"/>
@@ -5988,7 +6005,7 @@
       <w:r>
         <w:rPr>
           <w:rStyle w:val="normaltextrun"/>
-          <w:rFonts w:ascii="Times New Roman" w:eastAsia="Times New Roman" w:hAnsi="Times New Roman" w:cs="Times New Roman"/>
+          <w:rFonts w:ascii="Times New Roman" w:hAnsi="Times New Roman" w:eastAsia="Times New Roman" w:cs="Times New Roman"/>
           <w:b/>
           <w:bCs/>
           <w:color w:val="000000" w:themeColor="text1"/>
@@ -6000,7 +6017,7 @@
       <w:r>
         <w:rPr>
           <w:rStyle w:val="normaltextrun"/>
-          <w:rFonts w:ascii="Times New Roman" w:eastAsia="Times New Roman" w:hAnsi="Times New Roman" w:cs="Times New Roman"/>
+          <w:rFonts w:ascii="Times New Roman" w:hAnsi="Times New Roman" w:eastAsia="Times New Roman" w:cs="Times New Roman"/>
           <w:b/>
           <w:bCs/>
           <w:color w:val="000000" w:themeColor="text1"/>
@@ -6012,7 +6029,7 @@
       <w:r>
         <w:rPr>
           <w:rStyle w:val="normaltextrun"/>
-          <w:rFonts w:ascii="Times New Roman" w:eastAsia="Times New Roman" w:hAnsi="Times New Roman" w:cs="Times New Roman"/>
+          <w:rFonts w:ascii="Times New Roman" w:hAnsi="Times New Roman" w:eastAsia="Times New Roman" w:cs="Times New Roman"/>
           <w:i/>
           <w:iCs/>
           <w:color w:val="000000" w:themeColor="text1"/>
@@ -6024,7 +6041,7 @@
       <w:r>
         <w:rPr>
           <w:rStyle w:val="normaltextrun"/>
-          <w:rFonts w:ascii="Times New Roman" w:eastAsia="Times New Roman" w:hAnsi="Times New Roman" w:cs="Times New Roman"/>
+          <w:rFonts w:ascii="Times New Roman" w:hAnsi="Times New Roman" w:eastAsia="Times New Roman" w:cs="Times New Roman"/>
           <w:i/>
           <w:iCs/>
           <w:color w:val="000000" w:themeColor="text1"/>
@@ -6036,7 +6053,7 @@
       <w:r>
         <w:rPr>
           <w:rStyle w:val="normaltextrun"/>
-          <w:rFonts w:ascii="Times New Roman" w:eastAsia="Times New Roman" w:hAnsi="Times New Roman" w:cs="Times New Roman"/>
+          <w:rFonts w:ascii="Times New Roman" w:hAnsi="Times New Roman" w:eastAsia="Times New Roman" w:cs="Times New Roman"/>
           <w:color w:val="000000" w:themeColor="text1"/>
           <w:sz w:val="24"/>
           <w:szCs w:val="24"/>
@@ -6046,7 +6063,7 @@
       <w:r>
         <w:rPr>
           <w:rStyle w:val="normaltextrun"/>
-          <w:rFonts w:ascii="Times New Roman" w:eastAsia="Times New Roman" w:hAnsi="Times New Roman" w:cs="Times New Roman"/>
+          <w:rFonts w:ascii="Times New Roman" w:hAnsi="Times New Roman" w:eastAsia="Times New Roman" w:cs="Times New Roman"/>
           <w:color w:val="000000" w:themeColor="text1"/>
           <w:sz w:val="24"/>
           <w:szCs w:val="24"/>
@@ -6056,7 +6073,7 @@
       <w:r>
         <w:rPr>
           <w:rStyle w:val="normaltextrun"/>
-          <w:rFonts w:ascii="Times New Roman" w:eastAsia="Times New Roman" w:hAnsi="Times New Roman" w:cs="Times New Roman"/>
+          <w:rFonts w:ascii="Times New Roman" w:hAnsi="Times New Roman" w:eastAsia="Times New Roman" w:cs="Times New Roman"/>
           <w:color w:val="000000" w:themeColor="text1"/>
           <w:sz w:val="24"/>
           <w:szCs w:val="24"/>
@@ -6066,7 +6083,7 @@
       <w:r>
         <w:rPr>
           <w:rStyle w:val="normaltextrun"/>
-          <w:rFonts w:ascii="Times New Roman" w:eastAsia="Times New Roman" w:hAnsi="Times New Roman" w:cs="Times New Roman"/>
+          <w:rFonts w:ascii="Times New Roman" w:hAnsi="Times New Roman" w:eastAsia="Times New Roman" w:cs="Times New Roman"/>
           <w:color w:val="000000" w:themeColor="text1"/>
           <w:sz w:val="24"/>
           <w:szCs w:val="24"/>
@@ -6076,7 +6093,7 @@
       <w:r>
         <w:rPr>
           <w:rStyle w:val="normaltextrun"/>
-          <w:rFonts w:ascii="Times New Roman" w:eastAsia="Times New Roman" w:hAnsi="Times New Roman" w:cs="Times New Roman"/>
+          <w:rFonts w:ascii="Times New Roman" w:hAnsi="Times New Roman" w:eastAsia="Times New Roman" w:cs="Times New Roman"/>
           <w:color w:val="000000" w:themeColor="text1"/>
           <w:sz w:val="24"/>
           <w:szCs w:val="24"/>
@@ -6086,7 +6103,7 @@
       <w:r>
         <w:rPr>
           <w:rStyle w:val="normaltextrun"/>
-          <w:rFonts w:ascii="Times New Roman" w:eastAsia="Times New Roman" w:hAnsi="Times New Roman" w:cs="Times New Roman"/>
+          <w:rFonts w:ascii="Times New Roman" w:hAnsi="Times New Roman" w:eastAsia="Times New Roman" w:cs="Times New Roman"/>
           <w:color w:val="000000" w:themeColor="text1"/>
           <w:sz w:val="24"/>
           <w:szCs w:val="24"/>
@@ -6096,7 +6113,7 @@
       <w:r>
         <w:rPr>
           <w:rStyle w:val="normaltextrun"/>
-          <w:rFonts w:ascii="Times New Roman" w:eastAsia="Times New Roman" w:hAnsi="Times New Roman" w:cs="Times New Roman"/>
+          <w:rFonts w:ascii="Times New Roman" w:hAnsi="Times New Roman" w:eastAsia="Times New Roman" w:cs="Times New Roman"/>
           <w:color w:val="000000" w:themeColor="text1"/>
           <w:sz w:val="24"/>
           <w:szCs w:val="24"/>
@@ -6106,7 +6123,7 @@
       <w:r>
         <w:rPr>
           <w:rStyle w:val="normaltextrun"/>
-          <w:rFonts w:ascii="Times New Roman" w:eastAsia="Times New Roman" w:hAnsi="Times New Roman" w:cs="Times New Roman"/>
+          <w:rFonts w:ascii="Times New Roman" w:hAnsi="Times New Roman" w:eastAsia="Times New Roman" w:cs="Times New Roman"/>
           <w:color w:val="000000" w:themeColor="text1"/>
           <w:sz w:val="24"/>
           <w:szCs w:val="24"/>
@@ -6116,7 +6133,7 @@
       <w:r>
         <w:rPr>
           <w:rStyle w:val="normaltextrun"/>
-          <w:rFonts w:ascii="Times New Roman" w:eastAsia="Times New Roman" w:hAnsi="Times New Roman" w:cs="Times New Roman"/>
+          <w:rFonts w:ascii="Times New Roman" w:hAnsi="Times New Roman" w:eastAsia="Times New Roman" w:cs="Times New Roman"/>
           <w:color w:val="000000" w:themeColor="text1"/>
           <w:sz w:val="24"/>
           <w:szCs w:val="24"/>
@@ -6126,7 +6143,7 @@
       <w:r>
         <w:rPr>
           <w:rStyle w:val="normaltextrun"/>
-          <w:rFonts w:ascii="Times New Roman" w:eastAsia="Times New Roman" w:hAnsi="Times New Roman" w:cs="Times New Roman"/>
+          <w:rFonts w:ascii="Times New Roman" w:hAnsi="Times New Roman" w:eastAsia="Times New Roman" w:cs="Times New Roman"/>
           <w:color w:val="000000" w:themeColor="text1"/>
           <w:sz w:val="24"/>
           <w:szCs w:val="24"/>
@@ -6136,7 +6153,7 @@
       <w:r>
         <w:rPr>
           <w:rStyle w:val="normaltextrun"/>
-          <w:rFonts w:ascii="Times New Roman" w:eastAsia="Times New Roman" w:hAnsi="Times New Roman" w:cs="Times New Roman"/>
+          <w:rFonts w:ascii="Times New Roman" w:hAnsi="Times New Roman" w:eastAsia="Times New Roman" w:cs="Times New Roman"/>
           <w:color w:val="000000" w:themeColor="text1"/>
           <w:sz w:val="24"/>
           <w:szCs w:val="24"/>
@@ -6146,7 +6163,7 @@
       <w:r>
         <w:rPr>
           <w:rStyle w:val="normaltextrun"/>
-          <w:rFonts w:ascii="Times New Roman" w:eastAsia="Times New Roman" w:hAnsi="Times New Roman" w:cs="Times New Roman"/>
+          <w:rFonts w:ascii="Times New Roman" w:hAnsi="Times New Roman" w:eastAsia="Times New Roman" w:cs="Times New Roman"/>
           <w:color w:val="000000" w:themeColor="text1"/>
           <w:sz w:val="24"/>
           <w:szCs w:val="24"/>
@@ -6159,7 +6176,7 @@
         <w:jc w:val="both"/>
         <w:rPr>
           <w:rStyle w:val="normaltextrun"/>
-          <w:rFonts w:ascii="Times New Roman" w:eastAsia="Times New Roman" w:hAnsi="Times New Roman" w:cs="Times New Roman"/>
+          <w:rFonts w:ascii="Times New Roman" w:hAnsi="Times New Roman" w:eastAsia="Times New Roman" w:cs="Times New Roman"/>
           <w:color w:val="000000" w:themeColor="text1"/>
           <w:sz w:val="24"/>
           <w:szCs w:val="24"/>
@@ -6168,7 +6185,7 @@
       <w:r>
         <w:rPr>
           <w:rStyle w:val="normaltextrun"/>
-          <w:rFonts w:ascii="Times New Roman" w:eastAsia="Times New Roman" w:hAnsi="Times New Roman" w:cs="Times New Roman"/>
+          <w:rFonts w:ascii="Times New Roman" w:hAnsi="Times New Roman" w:eastAsia="Times New Roman" w:cs="Times New Roman"/>
           <w:color w:val="000000" w:themeColor="text1"/>
           <w:sz w:val="24"/>
           <w:szCs w:val="24"/>
@@ -6178,7 +6195,7 @@
       <w:r>
         <w:rPr>
           <w:rStyle w:val="normaltextrun"/>
-          <w:rFonts w:ascii="Times New Roman" w:eastAsia="Times New Roman" w:hAnsi="Times New Roman" w:cs="Times New Roman"/>
+          <w:rFonts w:ascii="Times New Roman" w:hAnsi="Times New Roman" w:eastAsia="Times New Roman" w:cs="Times New Roman"/>
           <w:color w:val="000000" w:themeColor="text1"/>
           <w:sz w:val="24"/>
           <w:szCs w:val="24"/>
@@ -6188,7 +6205,7 @@
       <w:r>
         <w:rPr>
           <w:rStyle w:val="normaltextrun"/>
-          <w:rFonts w:ascii="Times New Roman" w:eastAsia="Times New Roman" w:hAnsi="Times New Roman" w:cs="Times New Roman"/>
+          <w:rFonts w:ascii="Times New Roman" w:hAnsi="Times New Roman" w:eastAsia="Times New Roman" w:cs="Times New Roman"/>
           <w:color w:val="000000" w:themeColor="text1"/>
           <w:sz w:val="24"/>
           <w:szCs w:val="24"/>
@@ -6198,7 +6215,7 @@
       <w:r>
         <w:rPr>
           <w:rStyle w:val="normaltextrun"/>
-          <w:rFonts w:ascii="Times New Roman" w:eastAsia="Times New Roman" w:hAnsi="Times New Roman" w:cs="Times New Roman"/>
+          <w:rFonts w:ascii="Times New Roman" w:hAnsi="Times New Roman" w:eastAsia="Times New Roman" w:cs="Times New Roman"/>
           <w:color w:val="000000" w:themeColor="text1"/>
           <w:sz w:val="24"/>
           <w:szCs w:val="24"/>
@@ -6208,7 +6225,7 @@
       <w:r>
         <w:rPr>
           <w:rStyle w:val="normaltextrun"/>
-          <w:rFonts w:ascii="Times New Roman" w:eastAsia="Times New Roman" w:hAnsi="Times New Roman" w:cs="Times New Roman"/>
+          <w:rFonts w:ascii="Times New Roman" w:hAnsi="Times New Roman" w:eastAsia="Times New Roman" w:cs="Times New Roman"/>
           <w:color w:val="000000" w:themeColor="text1"/>
           <w:sz w:val="24"/>
           <w:szCs w:val="24"/>
@@ -6218,7 +6235,7 @@
       <w:r>
         <w:rPr>
           <w:rStyle w:val="normaltextrun"/>
-          <w:rFonts w:ascii="Times New Roman" w:eastAsia="Times New Roman" w:hAnsi="Times New Roman" w:cs="Times New Roman"/>
+          <w:rFonts w:ascii="Times New Roman" w:hAnsi="Times New Roman" w:eastAsia="Times New Roman" w:cs="Times New Roman"/>
           <w:color w:val="000000" w:themeColor="text1"/>
           <w:sz w:val="24"/>
           <w:szCs w:val="24"/>
@@ -6228,7 +6245,7 @@
       <w:r>
         <w:rPr>
           <w:rStyle w:val="normaltextrun"/>
-          <w:rFonts w:ascii="Times New Roman" w:eastAsia="Times New Roman" w:hAnsi="Times New Roman" w:cs="Times New Roman"/>
+          <w:rFonts w:ascii="Times New Roman" w:hAnsi="Times New Roman" w:eastAsia="Times New Roman" w:cs="Times New Roman"/>
           <w:noProof/>
           <w:color w:val="000000" w:themeColor="text1"/>
           <w:sz w:val="24"/>
@@ -6240,7 +6257,7 @@
       <w:r>
         <w:rPr>
           <w:rStyle w:val="normaltextrun"/>
-          <w:rFonts w:ascii="Times New Roman" w:eastAsia="Times New Roman" w:hAnsi="Times New Roman" w:cs="Times New Roman"/>
+          <w:rFonts w:ascii="Times New Roman" w:hAnsi="Times New Roman" w:eastAsia="Times New Roman" w:cs="Times New Roman"/>
           <w:color w:val="000000" w:themeColor="text1"/>
           <w:sz w:val="24"/>
           <w:szCs w:val="24"/>
@@ -6250,7 +6267,7 @@
       <w:r>
         <w:rPr>
           <w:rStyle w:val="normaltextrun"/>
-          <w:rFonts w:ascii="Times New Roman" w:eastAsia="Times New Roman" w:hAnsi="Times New Roman" w:cs="Times New Roman"/>
+          <w:rFonts w:ascii="Times New Roman" w:hAnsi="Times New Roman" w:eastAsia="Times New Roman" w:cs="Times New Roman"/>
           <w:color w:val="000000" w:themeColor="text1"/>
           <w:sz w:val="24"/>
           <w:szCs w:val="24"/>
@@ -6260,7 +6277,7 @@
       <w:r>
         <w:rPr>
           <w:rStyle w:val="normaltextrun"/>
-          <w:rFonts w:ascii="Times New Roman" w:eastAsia="Times New Roman" w:hAnsi="Times New Roman" w:cs="Times New Roman"/>
+          <w:rFonts w:ascii="Times New Roman" w:hAnsi="Times New Roman" w:eastAsia="Times New Roman" w:cs="Times New Roman"/>
           <w:color w:val="000000" w:themeColor="text1"/>
           <w:sz w:val="24"/>
           <w:szCs w:val="24"/>
@@ -6270,7 +6287,7 @@
       <w:r>
         <w:rPr>
           <w:rStyle w:val="normaltextrun"/>
-          <w:rFonts w:ascii="Times New Roman" w:eastAsia="Times New Roman" w:hAnsi="Times New Roman" w:cs="Times New Roman"/>
+          <w:rFonts w:ascii="Times New Roman" w:hAnsi="Times New Roman" w:eastAsia="Times New Roman" w:cs="Times New Roman"/>
           <w:color w:val="000000" w:themeColor="text1"/>
           <w:sz w:val="24"/>
           <w:szCs w:val="24"/>
@@ -6280,7 +6297,7 @@
       <w:r>
         <w:rPr>
           <w:rStyle w:val="normaltextrun"/>
-          <w:rFonts w:ascii="Times New Roman" w:eastAsia="Times New Roman" w:hAnsi="Times New Roman" w:cs="Times New Roman"/>
+          <w:rFonts w:ascii="Times New Roman" w:hAnsi="Times New Roman" w:eastAsia="Times New Roman" w:cs="Times New Roman"/>
           <w:color w:val="000000" w:themeColor="text1"/>
           <w:sz w:val="24"/>
           <w:szCs w:val="24"/>
@@ -6290,7 +6307,7 @@
       <w:r>
         <w:rPr>
           <w:rStyle w:val="normaltextrun"/>
-          <w:rFonts w:ascii="Times New Roman" w:eastAsia="Times New Roman" w:hAnsi="Times New Roman" w:cs="Times New Roman"/>
+          <w:rFonts w:ascii="Times New Roman" w:hAnsi="Times New Roman" w:eastAsia="Times New Roman" w:cs="Times New Roman"/>
           <w:color w:val="000000" w:themeColor="text1"/>
           <w:sz w:val="24"/>
           <w:szCs w:val="24"/>
@@ -6300,7 +6317,7 @@
       <w:r>
         <w:rPr>
           <w:rStyle w:val="normaltextrun"/>
-          <w:rFonts w:ascii="Times New Roman" w:eastAsia="Times New Roman" w:hAnsi="Times New Roman" w:cs="Times New Roman"/>
+          <w:rFonts w:ascii="Times New Roman" w:hAnsi="Times New Roman" w:eastAsia="Times New Roman" w:cs="Times New Roman"/>
           <w:color w:val="000000" w:themeColor="text1"/>
           <w:sz w:val="24"/>
           <w:szCs w:val="24"/>
@@ -6310,7 +6327,7 @@
       <w:r>
         <w:rPr>
           <w:rStyle w:val="normaltextrun"/>
-          <w:rFonts w:ascii="Times New Roman" w:eastAsia="Times New Roman" w:hAnsi="Times New Roman" w:cs="Times New Roman"/>
+          <w:rFonts w:ascii="Times New Roman" w:hAnsi="Times New Roman" w:eastAsia="Times New Roman" w:cs="Times New Roman"/>
           <w:color w:val="000000" w:themeColor="text1"/>
           <w:sz w:val="24"/>
           <w:szCs w:val="24"/>
@@ -6320,7 +6337,7 @@
       <w:r>
         <w:rPr>
           <w:rStyle w:val="normaltextrun"/>
-          <w:rFonts w:ascii="Times New Roman" w:eastAsia="Times New Roman" w:hAnsi="Times New Roman" w:cs="Times New Roman"/>
+          <w:rFonts w:ascii="Times New Roman" w:hAnsi="Times New Roman" w:eastAsia="Times New Roman" w:cs="Times New Roman"/>
           <w:color w:val="000000" w:themeColor="text1"/>
           <w:sz w:val="24"/>
           <w:szCs w:val="24"/>
@@ -6330,7 +6347,7 @@
       <w:r>
         <w:rPr>
           <w:rStyle w:val="normaltextrun"/>
-          <w:rFonts w:ascii="Times New Roman" w:eastAsia="Times New Roman" w:hAnsi="Times New Roman" w:cs="Times New Roman"/>
+          <w:rFonts w:ascii="Times New Roman" w:hAnsi="Times New Roman" w:eastAsia="Times New Roman" w:cs="Times New Roman"/>
           <w:color w:val="000000" w:themeColor="text1"/>
           <w:sz w:val="24"/>
           <w:szCs w:val="24"/>
@@ -6340,7 +6357,7 @@
       <w:r>
         <w:rPr>
           <w:rStyle w:val="normaltextrun"/>
-          <w:rFonts w:ascii="Times New Roman" w:eastAsia="Times New Roman" w:hAnsi="Times New Roman" w:cs="Times New Roman"/>
+          <w:rFonts w:ascii="Times New Roman" w:hAnsi="Times New Roman" w:eastAsia="Times New Roman" w:cs="Times New Roman"/>
           <w:color w:val="000000" w:themeColor="text1"/>
           <w:sz w:val="24"/>
           <w:szCs w:val="24"/>
@@ -6350,7 +6367,7 @@
       <w:r>
         <w:rPr>
           <w:rStyle w:val="normaltextrun"/>
-          <w:rFonts w:ascii="Times New Roman" w:eastAsia="Times New Roman" w:hAnsi="Times New Roman" w:cs="Times New Roman"/>
+          <w:rFonts w:ascii="Times New Roman" w:hAnsi="Times New Roman" w:eastAsia="Times New Roman" w:cs="Times New Roman"/>
           <w:color w:val="000000" w:themeColor="text1"/>
           <w:sz w:val="24"/>
           <w:szCs w:val="24"/>
@@ -6360,7 +6377,7 @@
       <w:r>
         <w:rPr>
           <w:rStyle w:val="normaltextrun"/>
-          <w:rFonts w:ascii="Times New Roman" w:eastAsia="Times New Roman" w:hAnsi="Times New Roman" w:cs="Times New Roman"/>
+          <w:rFonts w:ascii="Times New Roman" w:hAnsi="Times New Roman" w:eastAsia="Times New Roman" w:cs="Times New Roman"/>
           <w:color w:val="000000" w:themeColor="text1"/>
           <w:sz w:val="24"/>
           <w:szCs w:val="24"/>
@@ -6373,7 +6390,7 @@
         <w:jc w:val="both"/>
         <w:rPr>
           <w:rStyle w:val="normaltextrun"/>
-          <w:rFonts w:ascii="Times New Roman" w:eastAsia="Times New Roman" w:hAnsi="Times New Roman" w:cs="Times New Roman"/>
+          <w:rFonts w:ascii="Times New Roman" w:hAnsi="Times New Roman" w:eastAsia="Times New Roman" w:cs="Times New Roman"/>
           <w:color w:val="000000" w:themeColor="text1"/>
           <w:sz w:val="24"/>
           <w:szCs w:val="24"/>
@@ -6382,7 +6399,7 @@
       <w:r>
         <w:rPr>
           <w:rStyle w:val="normaltextrun"/>
-          <w:rFonts w:ascii="Times New Roman" w:eastAsia="Times New Roman" w:hAnsi="Times New Roman" w:cs="Times New Roman"/>
+          <w:rFonts w:ascii="Times New Roman" w:hAnsi="Times New Roman" w:eastAsia="Times New Roman" w:cs="Times New Roman"/>
           <w:color w:val="000000" w:themeColor="text1"/>
           <w:sz w:val="24"/>
           <w:szCs w:val="24"/>
@@ -6392,7 +6409,7 @@
       <w:r>
         <w:rPr>
           <w:rStyle w:val="normaltextrun"/>
-          <w:rFonts w:ascii="Times New Roman" w:eastAsia="Times New Roman" w:hAnsi="Times New Roman" w:cs="Times New Roman"/>
+          <w:rFonts w:ascii="Times New Roman" w:hAnsi="Times New Roman" w:eastAsia="Times New Roman" w:cs="Times New Roman"/>
           <w:color w:val="000000" w:themeColor="text1"/>
           <w:sz w:val="24"/>
           <w:szCs w:val="24"/>
@@ -6402,7 +6419,7 @@
       <w:r>
         <w:rPr>
           <w:rStyle w:val="normaltextrun"/>
-          <w:rFonts w:ascii="Times New Roman" w:eastAsia="Times New Roman" w:hAnsi="Times New Roman" w:cs="Times New Roman"/>
+          <w:rFonts w:ascii="Times New Roman" w:hAnsi="Times New Roman" w:eastAsia="Times New Roman" w:cs="Times New Roman"/>
           <w:color w:val="000000" w:themeColor="text1"/>
           <w:sz w:val="24"/>
           <w:szCs w:val="24"/>
@@ -6412,7 +6429,7 @@
       <w:r>
         <w:rPr>
           <w:rStyle w:val="normaltextrun"/>
-          <w:rFonts w:ascii="Times New Roman" w:eastAsia="Times New Roman" w:hAnsi="Times New Roman" w:cs="Times New Roman"/>
+          <w:rFonts w:ascii="Times New Roman" w:hAnsi="Times New Roman" w:eastAsia="Times New Roman" w:cs="Times New Roman"/>
           <w:color w:val="000000" w:themeColor="text1"/>
           <w:sz w:val="24"/>
           <w:szCs w:val="24"/>
@@ -6422,7 +6439,7 @@
       <w:r>
         <w:rPr>
           <w:rStyle w:val="normaltextrun"/>
-          <w:rFonts w:ascii="Times New Roman" w:eastAsia="Times New Roman" w:hAnsi="Times New Roman" w:cs="Times New Roman"/>
+          <w:rFonts w:ascii="Times New Roman" w:hAnsi="Times New Roman" w:eastAsia="Times New Roman" w:cs="Times New Roman"/>
           <w:color w:val="000000" w:themeColor="text1"/>
           <w:sz w:val="24"/>
           <w:szCs w:val="24"/>
@@ -6432,7 +6449,7 @@
       <w:r>
         <w:rPr>
           <w:rStyle w:val="normaltextrun"/>
-          <w:rFonts w:ascii="Times New Roman" w:eastAsia="Times New Roman" w:hAnsi="Times New Roman" w:cs="Times New Roman"/>
+          <w:rFonts w:ascii="Times New Roman" w:hAnsi="Times New Roman" w:eastAsia="Times New Roman" w:cs="Times New Roman"/>
           <w:color w:val="000000" w:themeColor="text1"/>
           <w:sz w:val="24"/>
           <w:szCs w:val="24"/>
@@ -6442,7 +6459,7 @@
       <w:r>
         <w:rPr>
           <w:rStyle w:val="normaltextrun"/>
-          <w:rFonts w:ascii="Times New Roman" w:eastAsia="Times New Roman" w:hAnsi="Times New Roman" w:cs="Times New Roman"/>
+          <w:rFonts w:ascii="Times New Roman" w:hAnsi="Times New Roman" w:eastAsia="Times New Roman" w:cs="Times New Roman"/>
           <w:color w:val="000000" w:themeColor="text1"/>
           <w:sz w:val="24"/>
           <w:szCs w:val="24"/>
@@ -6452,7 +6469,7 @@
       <w:r>
         <w:rPr>
           <w:rStyle w:val="normaltextrun"/>
-          <w:rFonts w:ascii="Times New Roman" w:eastAsia="Times New Roman" w:hAnsi="Times New Roman" w:cs="Times New Roman"/>
+          <w:rFonts w:ascii="Times New Roman" w:hAnsi="Times New Roman" w:eastAsia="Times New Roman" w:cs="Times New Roman"/>
           <w:color w:val="000000" w:themeColor="text1"/>
           <w:sz w:val="24"/>
           <w:szCs w:val="24"/>
@@ -6462,7 +6479,7 @@
       <w:r>
         <w:rPr>
           <w:rStyle w:val="normaltextrun"/>
-          <w:rFonts w:ascii="Times New Roman" w:eastAsia="Times New Roman" w:hAnsi="Times New Roman" w:cs="Times New Roman"/>
+          <w:rFonts w:ascii="Times New Roman" w:hAnsi="Times New Roman" w:eastAsia="Times New Roman" w:cs="Times New Roman"/>
           <w:color w:val="000000" w:themeColor="text1"/>
           <w:sz w:val="24"/>
           <w:szCs w:val="24"/>
@@ -6472,7 +6489,7 @@
       <w:r>
         <w:rPr>
           <w:rStyle w:val="normaltextrun"/>
-          <w:rFonts w:ascii="Times New Roman" w:eastAsia="Times New Roman" w:hAnsi="Times New Roman" w:cs="Times New Roman"/>
+          <w:rFonts w:ascii="Times New Roman" w:hAnsi="Times New Roman" w:eastAsia="Times New Roman" w:cs="Times New Roman"/>
           <w:color w:val="000000" w:themeColor="text1"/>
           <w:sz w:val="24"/>
           <w:szCs w:val="24"/>
@@ -6482,7 +6499,7 @@
       <w:r>
         <w:rPr>
           <w:rStyle w:val="normaltextrun"/>
-          <w:rFonts w:ascii="Times New Roman" w:eastAsia="Times New Roman" w:hAnsi="Times New Roman" w:cs="Times New Roman"/>
+          <w:rFonts w:ascii="Times New Roman" w:hAnsi="Times New Roman" w:eastAsia="Times New Roman" w:cs="Times New Roman"/>
           <w:color w:val="000000" w:themeColor="text1"/>
           <w:sz w:val="24"/>
           <w:szCs w:val="24"/>
@@ -6492,7 +6509,7 @@
       <w:r>
         <w:rPr>
           <w:rStyle w:val="normaltextrun"/>
-          <w:rFonts w:ascii="Times New Roman" w:eastAsia="Times New Roman" w:hAnsi="Times New Roman" w:cs="Times New Roman"/>
+          <w:rFonts w:ascii="Times New Roman" w:hAnsi="Times New Roman" w:eastAsia="Times New Roman" w:cs="Times New Roman"/>
           <w:color w:val="000000" w:themeColor="text1"/>
           <w:sz w:val="24"/>
           <w:szCs w:val="24"/>
@@ -6502,7 +6519,7 @@
       <w:r>
         <w:rPr>
           <w:rStyle w:val="normaltextrun"/>
-          <w:rFonts w:ascii="Times New Roman" w:eastAsia="Times New Roman" w:hAnsi="Times New Roman" w:cs="Times New Roman"/>
+          <w:rFonts w:ascii="Times New Roman" w:hAnsi="Times New Roman" w:eastAsia="Times New Roman" w:cs="Times New Roman"/>
           <w:color w:val="000000" w:themeColor="text1"/>
           <w:sz w:val="24"/>
           <w:szCs w:val="24"/>
@@ -6512,7 +6529,7 @@
       <w:r>
         <w:rPr>
           <w:rStyle w:val="normaltextrun"/>
-          <w:rFonts w:ascii="Times New Roman" w:eastAsia="Times New Roman" w:hAnsi="Times New Roman" w:cs="Times New Roman"/>
+          <w:rFonts w:ascii="Times New Roman" w:hAnsi="Times New Roman" w:eastAsia="Times New Roman" w:cs="Times New Roman"/>
           <w:color w:val="000000" w:themeColor="text1"/>
           <w:sz w:val="24"/>
           <w:szCs w:val="24"/>
@@ -6522,7 +6539,7 @@
       <w:r>
         <w:rPr>
           <w:rStyle w:val="normaltextrun"/>
-          <w:rFonts w:ascii="Times New Roman" w:eastAsia="Times New Roman" w:hAnsi="Times New Roman" w:cs="Times New Roman"/>
+          <w:rFonts w:ascii="Times New Roman" w:hAnsi="Times New Roman" w:eastAsia="Times New Roman" w:cs="Times New Roman"/>
           <w:color w:val="000000" w:themeColor="text1"/>
           <w:sz w:val="24"/>
           <w:szCs w:val="24"/>
@@ -6532,7 +6549,7 @@
       <w:r>
         <w:rPr>
           <w:rStyle w:val="normaltextrun"/>
-          <w:rFonts w:ascii="Times New Roman" w:eastAsia="Times New Roman" w:hAnsi="Times New Roman" w:cs="Times New Roman"/>
+          <w:rFonts w:ascii="Times New Roman" w:hAnsi="Times New Roman" w:eastAsia="Times New Roman" w:cs="Times New Roman"/>
           <w:color w:val="000000" w:themeColor="text1"/>
           <w:sz w:val="24"/>
           <w:szCs w:val="24"/>
@@ -6545,7 +6562,7 @@
         <w:jc w:val="both"/>
         <w:rPr>
           <w:rStyle w:val="normaltextrun"/>
-          <w:rFonts w:ascii="Times New Roman" w:eastAsia="Times New Roman" w:hAnsi="Times New Roman" w:cs="Times New Roman"/>
+          <w:rFonts w:ascii="Times New Roman" w:hAnsi="Times New Roman" w:eastAsia="Times New Roman" w:cs="Times New Roman"/>
           <w:color w:val="000000" w:themeColor="text1"/>
           <w:sz w:val="24"/>
           <w:szCs w:val="24"/>
@@ -6554,7 +6571,7 @@
       <w:r>
         <w:rPr>
           <w:rStyle w:val="normaltextrun"/>
-          <w:rFonts w:ascii="Times New Roman" w:eastAsia="Times New Roman" w:hAnsi="Times New Roman" w:cs="Times New Roman"/>
+          <w:rFonts w:ascii="Times New Roman" w:hAnsi="Times New Roman" w:eastAsia="Times New Roman" w:cs="Times New Roman"/>
           <w:color w:val="000000" w:themeColor="text1"/>
           <w:sz w:val="24"/>
           <w:szCs w:val="24"/>
@@ -6564,7 +6581,7 @@
       <w:r>
         <w:rPr>
           <w:rStyle w:val="normaltextrun"/>
-          <w:rFonts w:ascii="Times New Roman" w:eastAsia="Times New Roman" w:hAnsi="Times New Roman" w:cs="Times New Roman"/>
+          <w:rFonts w:ascii="Times New Roman" w:hAnsi="Times New Roman" w:eastAsia="Times New Roman" w:cs="Times New Roman"/>
           <w:color w:val="000000" w:themeColor="text1"/>
           <w:sz w:val="24"/>
           <w:szCs w:val="24"/>
@@ -6574,7 +6591,7 @@
       <w:r>
         <w:rPr>
           <w:rStyle w:val="normaltextrun"/>
-          <w:rFonts w:ascii="Times New Roman" w:eastAsia="Times New Roman" w:hAnsi="Times New Roman" w:cs="Times New Roman"/>
+          <w:rFonts w:ascii="Times New Roman" w:hAnsi="Times New Roman" w:eastAsia="Times New Roman" w:cs="Times New Roman"/>
           <w:color w:val="000000" w:themeColor="text1"/>
           <w:sz w:val="24"/>
           <w:szCs w:val="24"/>
@@ -6584,7 +6601,7 @@
       <w:r>
         <w:rPr>
           <w:rStyle w:val="normaltextrun"/>
-          <w:rFonts w:ascii="Times New Roman" w:eastAsia="Times New Roman" w:hAnsi="Times New Roman" w:cs="Times New Roman"/>
+          <w:rFonts w:ascii="Times New Roman" w:hAnsi="Times New Roman" w:eastAsia="Times New Roman" w:cs="Times New Roman"/>
           <w:color w:val="000000" w:themeColor="text1"/>
           <w:sz w:val="24"/>
           <w:szCs w:val="24"/>
@@ -6594,7 +6611,7 @@
       <w:r>
         <w:rPr>
           <w:rStyle w:val="normaltextrun"/>
-          <w:rFonts w:ascii="Times New Roman" w:eastAsia="Times New Roman" w:hAnsi="Times New Roman" w:cs="Times New Roman"/>
+          <w:rFonts w:ascii="Times New Roman" w:hAnsi="Times New Roman" w:eastAsia="Times New Roman" w:cs="Times New Roman"/>
           <w:noProof/>
           <w:color w:val="000000" w:themeColor="text1"/>
           <w:sz w:val="24"/>
@@ -6606,7 +6623,7 @@
       <w:r>
         <w:rPr>
           <w:rStyle w:val="normaltextrun"/>
-          <w:rFonts w:ascii="Times New Roman" w:eastAsia="Times New Roman" w:hAnsi="Times New Roman" w:cs="Times New Roman"/>
+          <w:rFonts w:ascii="Times New Roman" w:hAnsi="Times New Roman" w:eastAsia="Times New Roman" w:cs="Times New Roman"/>
           <w:color w:val="000000" w:themeColor="text1"/>
           <w:sz w:val="24"/>
           <w:szCs w:val="24"/>
@@ -6616,7 +6633,7 @@
       <w:r>
         <w:rPr>
           <w:rStyle w:val="normaltextrun"/>
-          <w:rFonts w:ascii="Times New Roman" w:eastAsia="Times New Roman" w:hAnsi="Times New Roman" w:cs="Times New Roman"/>
+          <w:rFonts w:ascii="Times New Roman" w:hAnsi="Times New Roman" w:eastAsia="Times New Roman" w:cs="Times New Roman"/>
           <w:color w:val="000000" w:themeColor="text1"/>
           <w:sz w:val="24"/>
           <w:szCs w:val="24"/>
@@ -6626,7 +6643,7 @@
       <w:r>
         <w:rPr>
           <w:rStyle w:val="normaltextrun"/>
-          <w:rFonts w:ascii="Times New Roman" w:eastAsia="Times New Roman" w:hAnsi="Times New Roman" w:cs="Times New Roman"/>
+          <w:rFonts w:ascii="Times New Roman" w:hAnsi="Times New Roman" w:eastAsia="Times New Roman" w:cs="Times New Roman"/>
           <w:color w:val="000000" w:themeColor="text1"/>
           <w:sz w:val="24"/>
           <w:szCs w:val="24"/>
@@ -6636,7 +6653,7 @@
       <w:r>
         <w:rPr>
           <w:rStyle w:val="normaltextrun"/>
-          <w:rFonts w:ascii="Times New Roman" w:eastAsia="Times New Roman" w:hAnsi="Times New Roman" w:cs="Times New Roman"/>
+          <w:rFonts w:ascii="Times New Roman" w:hAnsi="Times New Roman" w:eastAsia="Times New Roman" w:cs="Times New Roman"/>
           <w:color w:val="000000" w:themeColor="text1"/>
           <w:sz w:val="24"/>
           <w:szCs w:val="24"/>
@@ -6646,7 +6663,7 @@
       <w:r>
         <w:rPr>
           <w:rStyle w:val="normaltextrun"/>
-          <w:rFonts w:ascii="Times New Roman" w:eastAsia="Times New Roman" w:hAnsi="Times New Roman" w:cs="Times New Roman"/>
+          <w:rFonts w:ascii="Times New Roman" w:hAnsi="Times New Roman" w:eastAsia="Times New Roman" w:cs="Times New Roman"/>
           <w:color w:val="000000" w:themeColor="text1"/>
           <w:sz w:val="24"/>
           <w:szCs w:val="24"/>
@@ -6656,7 +6673,7 @@
       <w:r>
         <w:rPr>
           <w:rStyle w:val="normaltextrun"/>
-          <w:rFonts w:ascii="Times New Roman" w:eastAsia="Times New Roman" w:hAnsi="Times New Roman" w:cs="Times New Roman"/>
+          <w:rFonts w:ascii="Times New Roman" w:hAnsi="Times New Roman" w:eastAsia="Times New Roman" w:cs="Times New Roman"/>
           <w:noProof/>
           <w:color w:val="000000" w:themeColor="text1"/>
           <w:sz w:val="24"/>
@@ -6668,7 +6685,7 @@
       <w:r>
         <w:rPr>
           <w:rStyle w:val="normaltextrun"/>
-          <w:rFonts w:ascii="Times New Roman" w:eastAsia="Times New Roman" w:hAnsi="Times New Roman" w:cs="Times New Roman"/>
+          <w:rFonts w:ascii="Times New Roman" w:hAnsi="Times New Roman" w:eastAsia="Times New Roman" w:cs="Times New Roman"/>
           <w:color w:val="000000" w:themeColor="text1"/>
           <w:sz w:val="24"/>
           <w:szCs w:val="24"/>
@@ -6678,7 +6695,7 @@
       <w:r>
         <w:rPr>
           <w:rStyle w:val="normaltextrun"/>
-          <w:rFonts w:ascii="Times New Roman" w:eastAsia="Times New Roman" w:hAnsi="Times New Roman" w:cs="Times New Roman"/>
+          <w:rFonts w:ascii="Times New Roman" w:hAnsi="Times New Roman" w:eastAsia="Times New Roman" w:cs="Times New Roman"/>
           <w:color w:val="000000" w:themeColor="text1"/>
           <w:sz w:val="24"/>
           <w:szCs w:val="24"/>
@@ -6688,7 +6705,7 @@
       <w:r>
         <w:rPr>
           <w:rStyle w:val="normaltextrun"/>
-          <w:rFonts w:ascii="Times New Roman" w:eastAsia="Times New Roman" w:hAnsi="Times New Roman" w:cs="Times New Roman"/>
+          <w:rFonts w:ascii="Times New Roman" w:hAnsi="Times New Roman" w:eastAsia="Times New Roman" w:cs="Times New Roman"/>
           <w:color w:val="000000" w:themeColor="text1"/>
           <w:sz w:val="24"/>
           <w:szCs w:val="24"/>
@@ -6698,7 +6715,7 @@
       <w:r>
         <w:rPr>
           <w:rStyle w:val="normaltextrun"/>
-          <w:rFonts w:ascii="Times New Roman" w:eastAsia="Times New Roman" w:hAnsi="Times New Roman" w:cs="Times New Roman"/>
+          <w:rFonts w:ascii="Times New Roman" w:hAnsi="Times New Roman" w:eastAsia="Times New Roman" w:cs="Times New Roman"/>
           <w:color w:val="000000" w:themeColor="text1"/>
           <w:sz w:val="24"/>
           <w:szCs w:val="24"/>
@@ -6708,7 +6725,7 @@
       <w:r>
         <w:rPr>
           <w:rStyle w:val="normaltextrun"/>
-          <w:rFonts w:ascii="Times New Roman" w:eastAsia="Times New Roman" w:hAnsi="Times New Roman" w:cs="Times New Roman"/>
+          <w:rFonts w:ascii="Times New Roman" w:hAnsi="Times New Roman" w:eastAsia="Times New Roman" w:cs="Times New Roman"/>
           <w:color w:val="000000" w:themeColor="text1"/>
           <w:sz w:val="24"/>
           <w:szCs w:val="24"/>
@@ -6718,7 +6735,7 @@
       <w:r>
         <w:rPr>
           <w:rStyle w:val="normaltextrun"/>
-          <w:rFonts w:ascii="Times New Roman" w:eastAsia="Times New Roman" w:hAnsi="Times New Roman" w:cs="Times New Roman"/>
+          <w:rFonts w:ascii="Times New Roman" w:hAnsi="Times New Roman" w:eastAsia="Times New Roman" w:cs="Times New Roman"/>
           <w:noProof/>
           <w:color w:val="000000" w:themeColor="text1"/>
           <w:sz w:val="24"/>
@@ -6730,7 +6747,7 @@
       <w:r>
         <w:rPr>
           <w:rStyle w:val="normaltextrun"/>
-          <w:rFonts w:ascii="Times New Roman" w:eastAsia="Times New Roman" w:hAnsi="Times New Roman" w:cs="Times New Roman"/>
+          <w:rFonts w:ascii="Times New Roman" w:hAnsi="Times New Roman" w:eastAsia="Times New Roman" w:cs="Times New Roman"/>
           <w:color w:val="000000" w:themeColor="text1"/>
           <w:sz w:val="24"/>
           <w:szCs w:val="24"/>
@@ -6740,7 +6757,7 @@
       <w:r>
         <w:rPr>
           <w:rStyle w:val="normaltextrun"/>
-          <w:rFonts w:ascii="Times New Roman" w:eastAsia="Times New Roman" w:hAnsi="Times New Roman" w:cs="Times New Roman"/>
+          <w:rFonts w:ascii="Times New Roman" w:hAnsi="Times New Roman" w:eastAsia="Times New Roman" w:cs="Times New Roman"/>
           <w:color w:val="000000" w:themeColor="text1"/>
           <w:sz w:val="24"/>
           <w:szCs w:val="24"/>
@@ -6750,7 +6767,7 @@
       <w:r>
         <w:rPr>
           <w:rStyle w:val="normaltextrun"/>
-          <w:rFonts w:ascii="Times New Roman" w:eastAsia="Times New Roman" w:hAnsi="Times New Roman" w:cs="Times New Roman"/>
+          <w:rFonts w:ascii="Times New Roman" w:hAnsi="Times New Roman" w:eastAsia="Times New Roman" w:cs="Times New Roman"/>
           <w:color w:val="000000" w:themeColor="text1"/>
           <w:sz w:val="24"/>
           <w:szCs w:val="24"/>
@@ -6760,7 +6777,7 @@
       <w:r>
         <w:rPr>
           <w:rStyle w:val="normaltextrun"/>
-          <w:rFonts w:ascii="Times New Roman" w:eastAsia="Times New Roman" w:hAnsi="Times New Roman" w:cs="Times New Roman"/>
+          <w:rFonts w:ascii="Times New Roman" w:hAnsi="Times New Roman" w:eastAsia="Times New Roman" w:cs="Times New Roman"/>
           <w:color w:val="000000" w:themeColor="text1"/>
           <w:sz w:val="24"/>
           <w:szCs w:val="24"/>
@@ -6770,7 +6787,7 @@
       <w:r>
         <w:rPr>
           <w:rStyle w:val="normaltextrun"/>
-          <w:rFonts w:ascii="Times New Roman" w:eastAsia="Times New Roman" w:hAnsi="Times New Roman" w:cs="Times New Roman"/>
+          <w:rFonts w:ascii="Times New Roman" w:hAnsi="Times New Roman" w:eastAsia="Times New Roman" w:cs="Times New Roman"/>
           <w:color w:val="000000" w:themeColor="text1"/>
           <w:sz w:val="24"/>
           <w:szCs w:val="24"/>
@@ -6780,7 +6797,7 @@
       <w:r>
         <w:rPr>
           <w:rStyle w:val="normaltextrun"/>
-          <w:rFonts w:ascii="Times New Roman" w:eastAsia="Times New Roman" w:hAnsi="Times New Roman" w:cs="Times New Roman"/>
+          <w:rFonts w:ascii="Times New Roman" w:hAnsi="Times New Roman" w:eastAsia="Times New Roman" w:cs="Times New Roman"/>
           <w:noProof/>
           <w:color w:val="000000" w:themeColor="text1"/>
           <w:sz w:val="24"/>
@@ -6792,7 +6809,7 @@
       <w:r>
         <w:rPr>
           <w:rStyle w:val="normaltextrun"/>
-          <w:rFonts w:ascii="Times New Roman" w:eastAsia="Times New Roman" w:hAnsi="Times New Roman" w:cs="Times New Roman"/>
+          <w:rFonts w:ascii="Times New Roman" w:hAnsi="Times New Roman" w:eastAsia="Times New Roman" w:cs="Times New Roman"/>
           <w:color w:val="000000" w:themeColor="text1"/>
           <w:sz w:val="24"/>
           <w:szCs w:val="24"/>
@@ -6802,7 +6819,7 @@
       <w:r>
         <w:rPr>
           <w:rStyle w:val="normaltextrun"/>
-          <w:rFonts w:ascii="Times New Roman" w:eastAsia="Times New Roman" w:hAnsi="Times New Roman" w:cs="Times New Roman"/>
+          <w:rFonts w:ascii="Times New Roman" w:hAnsi="Times New Roman" w:eastAsia="Times New Roman" w:cs="Times New Roman"/>
           <w:color w:val="000000" w:themeColor="text1"/>
           <w:sz w:val="24"/>
           <w:szCs w:val="24"/>
@@ -6812,7 +6829,7 @@
       <w:r>
         <w:rPr>
           <w:rStyle w:val="normaltextrun"/>
-          <w:rFonts w:ascii="Times New Roman" w:eastAsia="Times New Roman" w:hAnsi="Times New Roman" w:cs="Times New Roman"/>
+          <w:rFonts w:ascii="Times New Roman" w:hAnsi="Times New Roman" w:eastAsia="Times New Roman" w:cs="Times New Roman"/>
           <w:color w:val="000000" w:themeColor="text1"/>
           <w:sz w:val="24"/>
           <w:szCs w:val="24"/>
@@ -6822,7 +6839,7 @@
       <w:r>
         <w:rPr>
           <w:rStyle w:val="normaltextrun"/>
-          <w:rFonts w:ascii="Times New Roman" w:eastAsia="Times New Roman" w:hAnsi="Times New Roman" w:cs="Times New Roman"/>
+          <w:rFonts w:ascii="Times New Roman" w:hAnsi="Times New Roman" w:eastAsia="Times New Roman" w:cs="Times New Roman"/>
           <w:color w:val="000000" w:themeColor="text1"/>
           <w:sz w:val="24"/>
           <w:szCs w:val="24"/>
@@ -6832,7 +6849,7 @@
       <w:r>
         <w:rPr>
           <w:rStyle w:val="normaltextrun"/>
-          <w:rFonts w:ascii="Times New Roman" w:eastAsia="Times New Roman" w:hAnsi="Times New Roman" w:cs="Times New Roman"/>
+          <w:rFonts w:ascii="Times New Roman" w:hAnsi="Times New Roman" w:eastAsia="Times New Roman" w:cs="Times New Roman"/>
           <w:color w:val="000000" w:themeColor="text1"/>
           <w:sz w:val="24"/>
           <w:szCs w:val="24"/>
@@ -6842,7 +6859,7 @@
       <w:r>
         <w:rPr>
           <w:rStyle w:val="normaltextrun"/>
-          <w:rFonts w:ascii="Times New Roman" w:eastAsia="Times New Roman" w:hAnsi="Times New Roman" w:cs="Times New Roman"/>
+          <w:rFonts w:ascii="Times New Roman" w:hAnsi="Times New Roman" w:eastAsia="Times New Roman" w:cs="Times New Roman"/>
           <w:color w:val="000000" w:themeColor="text1"/>
           <w:sz w:val="24"/>
           <w:szCs w:val="24"/>
@@ -6852,7 +6869,7 @@
       <w:r>
         <w:rPr>
           <w:rStyle w:val="normaltextrun"/>
-          <w:rFonts w:ascii="Times New Roman" w:eastAsia="Times New Roman" w:hAnsi="Times New Roman" w:cs="Times New Roman"/>
+          <w:rFonts w:ascii="Times New Roman" w:hAnsi="Times New Roman" w:eastAsia="Times New Roman" w:cs="Times New Roman"/>
           <w:noProof/>
           <w:color w:val="000000" w:themeColor="text1"/>
           <w:sz w:val="24"/>
@@ -6864,7 +6881,7 @@
       <w:r>
         <w:rPr>
           <w:rStyle w:val="normaltextrun"/>
-          <w:rFonts w:ascii="Times New Roman" w:eastAsia="Times New Roman" w:hAnsi="Times New Roman" w:cs="Times New Roman"/>
+          <w:rFonts w:ascii="Times New Roman" w:hAnsi="Times New Roman" w:eastAsia="Times New Roman" w:cs="Times New Roman"/>
           <w:color w:val="000000" w:themeColor="text1"/>
           <w:sz w:val="24"/>
           <w:szCs w:val="24"/>
@@ -6874,7 +6891,7 @@
       <w:r>
         <w:rPr>
           <w:rStyle w:val="normaltextrun"/>
-          <w:rFonts w:ascii="Times New Roman" w:eastAsia="Times New Roman" w:hAnsi="Times New Roman" w:cs="Times New Roman"/>
+          <w:rFonts w:ascii="Times New Roman" w:hAnsi="Times New Roman" w:eastAsia="Times New Roman" w:cs="Times New Roman"/>
           <w:color w:val="000000" w:themeColor="text1"/>
           <w:sz w:val="24"/>
           <w:szCs w:val="24"/>
@@ -6884,7 +6901,7 @@
       <w:r>
         <w:rPr>
           <w:rStyle w:val="normaltextrun"/>
-          <w:rFonts w:ascii="Times New Roman" w:eastAsia="Times New Roman" w:hAnsi="Times New Roman" w:cs="Times New Roman"/>
+          <w:rFonts w:ascii="Times New Roman" w:hAnsi="Times New Roman" w:eastAsia="Times New Roman" w:cs="Times New Roman"/>
           <w:color w:val="000000" w:themeColor="text1"/>
           <w:sz w:val="24"/>
           <w:szCs w:val="24"/>
@@ -6894,7 +6911,7 @@
       <w:r>
         <w:rPr>
           <w:rStyle w:val="normaltextrun"/>
-          <w:rFonts w:ascii="Times New Roman" w:eastAsia="Times New Roman" w:hAnsi="Times New Roman" w:cs="Times New Roman"/>
+          <w:rFonts w:ascii="Times New Roman" w:hAnsi="Times New Roman" w:eastAsia="Times New Roman" w:cs="Times New Roman"/>
           <w:color w:val="000000" w:themeColor="text1"/>
           <w:sz w:val="24"/>
           <w:szCs w:val="24"/>
@@ -6904,18 +6921,17 @@
       <w:r>
         <w:rPr>
           <w:rStyle w:val="normaltextrun"/>
-          <w:rFonts w:ascii="Times New Roman" w:eastAsia="Times New Roman" w:hAnsi="Times New Roman" w:cs="Times New Roman"/>
-          <w:color w:val="000000" w:themeColor="text1"/>
-          <w:sz w:val="24"/>
-          <w:szCs w:val="24"/>
-        </w:rPr>
-        <w:lastRenderedPageBreak/>
+          <w:rFonts w:ascii="Times New Roman" w:hAnsi="Times New Roman" w:eastAsia="Times New Roman" w:cs="Times New Roman"/>
+          <w:color w:val="000000" w:themeColor="text1"/>
+          <w:sz w:val="24"/>
+          <w:szCs w:val="24"/>
+        </w:rPr>
         <w:t>hyperparameters</w:t>
       </w:r>
       <w:r>
         <w:rPr>
           <w:rStyle w:val="normaltextrun"/>
-          <w:rFonts w:ascii="Times New Roman" w:eastAsia="Times New Roman" w:hAnsi="Times New Roman" w:cs="Times New Roman"/>
+          <w:rFonts w:ascii="Times New Roman" w:hAnsi="Times New Roman" w:eastAsia="Times New Roman" w:cs="Times New Roman"/>
           <w:color w:val="000000" w:themeColor="text1"/>
           <w:sz w:val="24"/>
           <w:szCs w:val="24"/>
@@ -6925,7 +6941,7 @@
       <w:r>
         <w:rPr>
           <w:rStyle w:val="normaltextrun"/>
-          <w:rFonts w:ascii="Times New Roman" w:eastAsia="Times New Roman" w:hAnsi="Times New Roman" w:cs="Times New Roman"/>
+          <w:rFonts w:ascii="Times New Roman" w:hAnsi="Times New Roman" w:eastAsia="Times New Roman" w:cs="Times New Roman"/>
           <w:color w:val="000000" w:themeColor="text1"/>
           <w:sz w:val="24"/>
           <w:szCs w:val="24"/>
@@ -6935,7 +6951,7 @@
       <w:r>
         <w:rPr>
           <w:rStyle w:val="normaltextrun"/>
-          <w:rFonts w:ascii="Times New Roman" w:eastAsia="Times New Roman" w:hAnsi="Times New Roman" w:cs="Times New Roman"/>
+          <w:rFonts w:ascii="Times New Roman" w:hAnsi="Times New Roman" w:eastAsia="Times New Roman" w:cs="Times New Roman"/>
           <w:color w:val="000000" w:themeColor="text1"/>
           <w:sz w:val="24"/>
           <w:szCs w:val="24"/>
@@ -6945,7 +6961,7 @@
       <w:r>
         <w:rPr>
           <w:rStyle w:val="normaltextrun"/>
-          <w:rFonts w:ascii="Times New Roman" w:eastAsia="Times New Roman" w:hAnsi="Times New Roman" w:cs="Times New Roman"/>
+          <w:rFonts w:ascii="Times New Roman" w:hAnsi="Times New Roman" w:eastAsia="Times New Roman" w:cs="Times New Roman"/>
           <w:color w:val="000000" w:themeColor="text1"/>
           <w:sz w:val="24"/>
           <w:szCs w:val="24"/>
@@ -6958,7 +6974,7 @@
         <w:jc w:val="both"/>
         <w:rPr>
           <w:rStyle w:val="normaltextrun"/>
-          <w:rFonts w:ascii="Times New Roman" w:eastAsia="Times New Roman" w:hAnsi="Times New Roman" w:cs="Times New Roman"/>
+          <w:rFonts w:ascii="Times New Roman" w:hAnsi="Times New Roman" w:eastAsia="Times New Roman" w:cs="Times New Roman"/>
           <w:i/>
           <w:iCs/>
           <w:color w:val="000000" w:themeColor="text1"/>
@@ -6969,7 +6985,7 @@
       <w:r>
         <w:rPr>
           <w:rStyle w:val="normaltextrun"/>
-          <w:rFonts w:ascii="Times New Roman" w:eastAsia="Times New Roman" w:hAnsi="Times New Roman" w:cs="Times New Roman"/>
+          <w:rFonts w:ascii="Times New Roman" w:hAnsi="Times New Roman" w:eastAsia="Times New Roman" w:cs="Times New Roman"/>
           <w:b/>
           <w:bCs/>
           <w:color w:val="000000" w:themeColor="text1"/>
@@ -6989,7 +7005,7 @@
       <w:r>
         <w:rPr>
           <w:rStyle w:val="normaltextrun"/>
-          <w:rFonts w:ascii="Times New Roman" w:eastAsia="Times New Roman" w:hAnsi="Times New Roman" w:cs="Times New Roman"/>
+          <w:rFonts w:ascii="Times New Roman" w:hAnsi="Times New Roman" w:eastAsia="Times New Roman" w:cs="Times New Roman"/>
           <w:color w:val="000000" w:themeColor="text1"/>
           <w:sz w:val="24"/>
           <w:szCs w:val="24"/>
@@ -6999,7 +7015,7 @@
       <w:r>
         <w:rPr>
           <w:rStyle w:val="normaltextrun"/>
-          <w:rFonts w:ascii="Times New Roman" w:eastAsia="Times New Roman" w:hAnsi="Times New Roman" w:cs="Times New Roman"/>
+          <w:rFonts w:ascii="Times New Roman" w:hAnsi="Times New Roman" w:eastAsia="Times New Roman" w:cs="Times New Roman"/>
           <w:color w:val="000000" w:themeColor="text1"/>
           <w:sz w:val="24"/>
           <w:szCs w:val="24"/>
@@ -7009,7 +7025,7 @@
       <w:r>
         <w:rPr>
           <w:rStyle w:val="normaltextrun"/>
-          <w:rFonts w:ascii="Times New Roman" w:eastAsia="Times New Roman" w:hAnsi="Times New Roman" w:cs="Times New Roman"/>
+          <w:rFonts w:ascii="Times New Roman" w:hAnsi="Times New Roman" w:eastAsia="Times New Roman" w:cs="Times New Roman"/>
           <w:color w:val="000000" w:themeColor="text1"/>
           <w:sz w:val="24"/>
           <w:szCs w:val="24"/>
@@ -7022,7 +7038,7 @@
         <w:jc w:val="both"/>
         <w:rPr>
           <w:rStyle w:val="normaltextrun"/>
-          <w:rFonts w:ascii="Times New Roman" w:eastAsia="Times New Roman" w:hAnsi="Times New Roman" w:cs="Times New Roman"/>
+          <w:rFonts w:ascii="Times New Roman" w:hAnsi="Times New Roman" w:eastAsia="Times New Roman" w:cs="Times New Roman"/>
           <w:b/>
           <w:bCs/>
           <w:color w:val="000000" w:themeColor="text1"/>
@@ -7033,7 +7049,7 @@
       <w:r>
         <w:rPr>
           <w:rStyle w:val="normaltextrun"/>
-          <w:rFonts w:ascii="Times New Roman" w:eastAsia="Times New Roman" w:hAnsi="Times New Roman" w:cs="Times New Roman"/>
+          <w:rFonts w:ascii="Times New Roman" w:hAnsi="Times New Roman" w:eastAsia="Times New Roman" w:cs="Times New Roman"/>
           <w:b/>
           <w:bCs/>
           <w:color w:val="000000" w:themeColor="text1"/>
@@ -7057,7 +7073,7 @@
       <w:r>
         <w:rPr>
           <w:rStyle w:val="normaltextrun"/>
-          <w:rFonts w:ascii="Times New Roman" w:eastAsia="Times New Roman" w:hAnsi="Times New Roman" w:cs="Times New Roman"/>
+          <w:rFonts w:ascii="Times New Roman" w:hAnsi="Times New Roman" w:eastAsia="Times New Roman" w:cs="Times New Roman"/>
           <w:b/>
           <w:bCs/>
           <w:color w:val="000000" w:themeColor="text1"/>
@@ -7069,7 +7085,7 @@
       <w:r>
         <w:rPr>
           <w:rStyle w:val="normaltextrun"/>
-          <w:rFonts w:ascii="Times New Roman" w:eastAsia="Times New Roman" w:hAnsi="Times New Roman" w:cs="Times New Roman"/>
+          <w:rFonts w:ascii="Times New Roman" w:hAnsi="Times New Roman" w:eastAsia="Times New Roman" w:cs="Times New Roman"/>
           <w:b/>
           <w:bCs/>
           <w:color w:val="000000" w:themeColor="text1"/>
@@ -7081,7 +7097,7 @@
       <w:r>
         <w:rPr>
           <w:rStyle w:val="normaltextrun"/>
-          <w:rFonts w:ascii="Times New Roman" w:eastAsia="Times New Roman" w:hAnsi="Times New Roman" w:cs="Times New Roman"/>
+          <w:rFonts w:ascii="Times New Roman" w:hAnsi="Times New Roman" w:eastAsia="Times New Roman" w:cs="Times New Roman"/>
           <w:b/>
           <w:bCs/>
           <w:color w:val="000000" w:themeColor="text1"/>
@@ -7105,6 +7121,13 @@
           <w:szCs w:val="24"/>
         </w:rPr>
         <w:tab/>
+      </w:r>
+      <w:r>
+        <w:rPr>
+          <w:rFonts w:ascii="Times New Roman" w:hAnsi="Times New Roman" w:cs="Times New Roman"/>
+          <w:sz w:val="24"/>
+          <w:szCs w:val="24"/>
+        </w:rPr>
         <w:t xml:space="preserve">Zancla, A., Mozetic, P., Orsini, M., Forte, G. &amp; Rainer, A. A primer to traction force microscopy. </w:t>
       </w:r>
       <w:r>
@@ -7141,17 +7164,15 @@
         </w:rPr>
         <w:t xml:space="preserve">, 101867 (2022). </w:t>
       </w:r>
-      <w:hyperlink r:id="rId14" w:history="1">
-        <w:r>
-          <w:rPr>
-            <w:rStyle w:val="Hyperlink"/>
-            <w:rFonts w:ascii="Times New Roman" w:hAnsi="Times New Roman" w:cs="Times New Roman"/>
-            <w:sz w:val="24"/>
-            <w:szCs w:val="24"/>
-          </w:rPr>
-          <w:t>https://doi.org:10.1016/j.jbc.2022.101867</w:t>
-        </w:r>
-      </w:hyperlink>
+      <w:r>
+        <w:rPr>
+          <w:rStyle w:val="Hyperlink"/>
+          <w:rFonts w:ascii="Times New Roman" w:hAnsi="Times New Roman" w:cs="Times New Roman"/>
+          <w:sz w:val="24"/>
+          <w:szCs w:val="24"/>
+        </w:rPr>
+        <w:t>https://doi.org:10.1016/j.jbc.2022.101867</w:t>
+      </w:r>
     </w:p>
     <w:p>
       <w:pPr>
@@ -7179,6 +7200,13 @@
           <w:szCs w:val="24"/>
         </w:rPr>
         <w:tab/>
+      </w:r>
+      <w:r>
+        <w:rPr>
+          <w:rFonts w:ascii="Times New Roman" w:hAnsi="Times New Roman" w:cs="Times New Roman"/>
+          <w:sz w:val="24"/>
+          <w:szCs w:val="24"/>
+        </w:rPr>
         <w:t xml:space="preserve">Vining, K. H. &amp; Mooney, D. J. Mechanical forces direct stem cell behaviour in development and regeneration. </w:t>
       </w:r>
       <w:r>
@@ -7215,17 +7243,15 @@
         </w:rPr>
         <w:t xml:space="preserve">, 728-742 (2017). </w:t>
       </w:r>
-      <w:hyperlink r:id="rId15" w:history="1">
-        <w:r>
-          <w:rPr>
-            <w:rStyle w:val="Hyperlink"/>
-            <w:rFonts w:ascii="Times New Roman" w:hAnsi="Times New Roman" w:cs="Times New Roman"/>
-            <w:sz w:val="24"/>
-            <w:szCs w:val="24"/>
-          </w:rPr>
-          <w:t>https://doi.org:10.1038/nrm.2017.108</w:t>
-        </w:r>
-      </w:hyperlink>
+      <w:r>
+        <w:rPr>
+          <w:rStyle w:val="Hyperlink"/>
+          <w:rFonts w:ascii="Times New Roman" w:hAnsi="Times New Roman" w:cs="Times New Roman"/>
+          <w:sz w:val="24"/>
+          <w:szCs w:val="24"/>
+        </w:rPr>
+        <w:t>https://doi.org:10.1038/nrm.2017.108</w:t>
+      </w:r>
     </w:p>
     <w:p>
       <w:pPr>
@@ -7253,6 +7279,13 @@
           <w:szCs w:val="24"/>
         </w:rPr>
         <w:tab/>
+      </w:r>
+      <w:r>
+        <w:rPr>
+          <w:rFonts w:ascii="Times New Roman" w:hAnsi="Times New Roman" w:cs="Times New Roman"/>
+          <w:sz w:val="24"/>
+          <w:szCs w:val="24"/>
+        </w:rPr>
         <w:t xml:space="preserve">Butler, J. P., Tolić-Nørrelykke, I. M., Fabry, B. &amp; Fredberg, J. J. Traction fields, moments, and strain energy that cells exert on their surroundings. </w:t>
       </w:r>
       <w:r>
@@ -7289,17 +7322,15 @@
         </w:rPr>
         <w:t xml:space="preserve">, C595-C605 (2002). </w:t>
       </w:r>
-      <w:hyperlink r:id="rId16" w:history="1">
-        <w:r>
-          <w:rPr>
-            <w:rStyle w:val="Hyperlink"/>
-            <w:rFonts w:ascii="Times New Roman" w:hAnsi="Times New Roman" w:cs="Times New Roman"/>
-            <w:sz w:val="24"/>
-            <w:szCs w:val="24"/>
-          </w:rPr>
-          <w:t>https://doi.org:10.1152/ajpcell.00270.2001</w:t>
-        </w:r>
-      </w:hyperlink>
+      <w:r>
+        <w:rPr>
+          <w:rStyle w:val="Hyperlink"/>
+          <w:rFonts w:ascii="Times New Roman" w:hAnsi="Times New Roman" w:cs="Times New Roman"/>
+          <w:sz w:val="24"/>
+          <w:szCs w:val="24"/>
+        </w:rPr>
+        <w:t>https://doi.org:10.1152/ajpcell.00270.2001</w:t>
+      </w:r>
     </w:p>
     <w:p>
       <w:pPr>
@@ -7327,6 +7358,13 @@
           <w:szCs w:val="24"/>
         </w:rPr>
         <w:tab/>
+      </w:r>
+      <w:r>
+        <w:rPr>
+          <w:rFonts w:ascii="Times New Roman" w:hAnsi="Times New Roman" w:cs="Times New Roman"/>
+          <w:sz w:val="24"/>
+          <w:szCs w:val="24"/>
+        </w:rPr>
         <w:t xml:space="preserve">Li, C., Li, X., Chen, M. &amp; Sun, X. in </w:t>
       </w:r>
       <w:r>
@@ -7373,6 +7411,13 @@
           <w:szCs w:val="24"/>
         </w:rPr>
         <w:tab/>
+      </w:r>
+      <w:r>
+        <w:rPr>
+          <w:rFonts w:ascii="Times New Roman" w:hAnsi="Times New Roman" w:cs="Times New Roman"/>
+          <w:sz w:val="24"/>
+          <w:szCs w:val="24"/>
+        </w:rPr>
         <w:t xml:space="preserve">Wang, Y.-l. &amp; Lin, Y.-C. Traction force microscopy by deep learning. </w:t>
       </w:r>
       <w:r>
@@ -7409,17 +7454,15 @@
         </w:rPr>
         <w:t xml:space="preserve">, 3079-3090 (2021). </w:t>
       </w:r>
-      <w:hyperlink r:id="rId17" w:history="1">
-        <w:r>
-          <w:rPr>
-            <w:rStyle w:val="Hyperlink"/>
-            <w:rFonts w:ascii="Times New Roman" w:hAnsi="Times New Roman" w:cs="Times New Roman"/>
-            <w:sz w:val="24"/>
-            <w:szCs w:val="24"/>
-          </w:rPr>
-          <w:t>https://doi.org:https://doi.org/10.1016/j.bpj.2021.06.011</w:t>
-        </w:r>
-      </w:hyperlink>
+      <w:r>
+        <w:rPr>
+          <w:rStyle w:val="Hyperlink"/>
+          <w:rFonts w:ascii="Times New Roman" w:hAnsi="Times New Roman" w:cs="Times New Roman"/>
+          <w:sz w:val="24"/>
+          <w:szCs w:val="24"/>
+        </w:rPr>
+        <w:t>https://doi.org:https://doi.org/10.1016/j.bpj.2021.06.011</w:t>
+      </w:r>
     </w:p>
     <w:p>
       <w:pPr>
@@ -7447,6 +7490,13 @@
           <w:szCs w:val="24"/>
         </w:rPr>
         <w:tab/>
+      </w:r>
+      <w:r>
+        <w:rPr>
+          <w:rFonts w:ascii="Times New Roman" w:hAnsi="Times New Roman" w:cs="Times New Roman"/>
+          <w:sz w:val="24"/>
+          <w:szCs w:val="24"/>
+        </w:rPr>
         <w:t>Chen, T. &amp; Guestrin, C.    (ACM).</w:t>
       </w:r>
     </w:p>
@@ -7476,6 +7526,13 @@
           <w:szCs w:val="24"/>
         </w:rPr>
         <w:tab/>
+      </w:r>
+      <w:r>
+        <w:rPr>
+          <w:rFonts w:ascii="Times New Roman" w:hAnsi="Times New Roman" w:cs="Times New Roman"/>
+          <w:sz w:val="24"/>
+          <w:szCs w:val="24"/>
+        </w:rPr>
         <w:t xml:space="preserve">Prokhorenkova, L., Gusev, G., Vorobev, A., Dorogush, A. V. &amp; Gulin, A. in </w:t>
       </w:r>
       <w:r>
@@ -7522,6 +7579,13 @@
           <w:szCs w:val="24"/>
         </w:rPr>
         <w:tab/>
+      </w:r>
+      <w:r>
+        <w:rPr>
+          <w:rFonts w:ascii="Times New Roman" w:hAnsi="Times New Roman" w:cs="Times New Roman"/>
+          <w:sz w:val="24"/>
+          <w:szCs w:val="24"/>
+        </w:rPr>
         <w:t>Ronneberger, O., Fischer, P. &amp; Brox, T.   234-241 (Springer International Publishing).</w:t>
       </w:r>
     </w:p>
@@ -7551,6 +7615,13 @@
           <w:szCs w:val="24"/>
         </w:rPr>
         <w:tab/>
+      </w:r>
+      <w:r>
+        <w:rPr>
+          <w:rFonts w:ascii="Times New Roman" w:hAnsi="Times New Roman" w:cs="Times New Roman"/>
+          <w:sz w:val="24"/>
+          <w:szCs w:val="24"/>
+        </w:rPr>
         <w:t xml:space="preserve">He, K., Zhang, X., Ren, S. &amp; Sun, J. Deep Residual Learning for Image Recognition. </w:t>
       </w:r>
       <w:r>
@@ -7597,6 +7668,13 @@
           <w:szCs w:val="24"/>
         </w:rPr>
         <w:tab/>
+      </w:r>
+      <w:r>
+        <w:rPr>
+          <w:rFonts w:ascii="Times New Roman" w:hAnsi="Times New Roman" w:cs="Times New Roman"/>
+          <w:sz w:val="24"/>
+          <w:szCs w:val="24"/>
+        </w:rPr>
         <w:t>Ke, G.</w:t>
       </w:r>
       <w:r>
@@ -7660,6 +7738,13 @@
           <w:szCs w:val="24"/>
         </w:rPr>
         <w:tab/>
+      </w:r>
+      <w:r>
+        <w:rPr>
+          <w:rFonts w:ascii="Times New Roman" w:hAnsi="Times New Roman" w:cs="Times New Roman"/>
+          <w:sz w:val="24"/>
+          <w:szCs w:val="24"/>
+        </w:rPr>
         <w:t>Russakovsky, O.</w:t>
       </w:r>
       <w:r>
@@ -7740,6 +7825,13 @@
           <w:szCs w:val="24"/>
         </w:rPr>
         <w:tab/>
+      </w:r>
+      <w:r>
+        <w:rPr>
+          <w:rFonts w:ascii="Times New Roman" w:hAnsi="Times New Roman" w:cs="Times New Roman"/>
+          <w:sz w:val="24"/>
+          <w:szCs w:val="24"/>
+        </w:rPr>
         <w:t>Harris, C. R.</w:t>
       </w:r>
       <w:r>
@@ -7793,17 +7885,15 @@
         </w:rPr>
         <w:t xml:space="preserve">, 357-362 (2020). </w:t>
       </w:r>
-      <w:hyperlink r:id="rId18" w:history="1">
-        <w:r>
-          <w:rPr>
-            <w:rStyle w:val="Hyperlink"/>
-            <w:rFonts w:ascii="Times New Roman" w:hAnsi="Times New Roman" w:cs="Times New Roman"/>
-            <w:sz w:val="24"/>
-            <w:szCs w:val="24"/>
-          </w:rPr>
-          <w:t>https://doi.org:10.1038/s41586-020-2649-2</w:t>
-        </w:r>
-      </w:hyperlink>
+      <w:r>
+        <w:rPr>
+          <w:rStyle w:val="Hyperlink"/>
+          <w:rFonts w:ascii="Times New Roman" w:hAnsi="Times New Roman" w:cs="Times New Roman"/>
+          <w:sz w:val="24"/>
+          <w:szCs w:val="24"/>
+        </w:rPr>
+        <w:t>https://doi.org:10.1038/s41586-020-2649-2</w:t>
+      </w:r>
     </w:p>
     <w:p>
       <w:pPr>
@@ -7831,6 +7921,13 @@
           <w:szCs w:val="24"/>
         </w:rPr>
         <w:tab/>
+      </w:r>
+      <w:r>
+        <w:rPr>
+          <w:rFonts w:ascii="Times New Roman" w:hAnsi="Times New Roman" w:cs="Times New Roman"/>
+          <w:sz w:val="24"/>
+          <w:szCs w:val="24"/>
+        </w:rPr>
         <w:t>McKinney, W.</w:t>
       </w:r>
     </w:p>
@@ -7860,6 +7957,13 @@
           <w:szCs w:val="24"/>
         </w:rPr>
         <w:tab/>
+      </w:r>
+      <w:r>
+        <w:rPr>
+          <w:rFonts w:ascii="Times New Roman" w:hAnsi="Times New Roman" w:cs="Times New Roman"/>
+          <w:sz w:val="24"/>
+          <w:szCs w:val="24"/>
+        </w:rPr>
         <w:t>Pedregosa, F.</w:t>
       </w:r>
       <w:r>
@@ -7941,6 +8045,13 @@
           <w:szCs w:val="24"/>
         </w:rPr>
         <w:tab/>
+      </w:r>
+      <w:r>
+        <w:rPr>
+          <w:rFonts w:ascii="Times New Roman" w:hAnsi="Times New Roman" w:cs="Times New Roman"/>
+          <w:sz w:val="24"/>
+          <w:szCs w:val="24"/>
+        </w:rPr>
         <w:t>Paszke, A.</w:t>
       </w:r>
       <w:r>
@@ -7995,6 +8106,13 @@
           <w:szCs w:val="24"/>
         </w:rPr>
         <w:tab/>
+      </w:r>
+      <w:r>
+        <w:rPr>
+          <w:rFonts w:ascii="Times New Roman" w:hAnsi="Times New Roman" w:cs="Times New Roman"/>
+          <w:sz w:val="24"/>
+          <w:szCs w:val="24"/>
+        </w:rPr>
         <w:t>Segmentation Models Pytorch (GitHub, GitHub repository, 2019).</w:t>
       </w:r>
     </w:p>
@@ -8003,7 +8121,7 @@
         <w:jc w:val="both"/>
         <w:rPr>
           <w:rStyle w:val="normaltextrun"/>
-          <w:rFonts w:ascii="Times New Roman" w:eastAsia="Times New Roman" w:hAnsi="Times New Roman" w:cs="Times New Roman"/>
+          <w:rFonts w:ascii="Times New Roman" w:hAnsi="Times New Roman" w:eastAsia="Times New Roman" w:cs="Times New Roman"/>
           <w:b/>
           <w:bCs/>
           <w:color w:val="000000" w:themeColor="text1"/>
@@ -8014,7 +8132,7 @@
       <w:r>
         <w:rPr>
           <w:rStyle w:val="normaltextrun"/>
-          <w:rFonts w:ascii="Times New Roman" w:eastAsia="Times New Roman" w:hAnsi="Times New Roman" w:cs="Times New Roman"/>
+          <w:rFonts w:ascii="Times New Roman" w:hAnsi="Times New Roman" w:eastAsia="Times New Roman" w:cs="Times New Roman"/>
           <w:b/>
           <w:bCs/>
           <w:color w:val="000000" w:themeColor="text1"/>
@@ -8025,7 +8143,7 @@
       </w:r>
     </w:p>
     <w:sectPr>
-      <w:pgSz w:w="12240" w:h="15840"/>
+      <w:pgSz w:w="12240" w:h="15840" w:orient="portrait"/>
       <w:pgMar w:top="1440" w:right="1440" w:bottom="1440" w:left="1440" w:header="720" w:footer="720" w:gutter="0"/>
       <w:cols w:space="720"/>
       <w:docGrid w:linePitch="360"/>
@@ -8035,11 +8153,11 @@
 </file>
 
 <file path=word/styles.xml><?xml version="1.0" encoding="utf-8"?>
-<w:styles xmlns:mc="http://schemas.openxmlformats.org/markup-compatibility/2006" xmlns:r="http://schemas.openxmlformats.org/officeDocument/2006/relationships" xmlns:w="http://schemas.openxmlformats.org/wordprocessingml/2006/main" xmlns:w14="http://schemas.microsoft.com/office/word/2010/wordml" xmlns:w15="http://schemas.microsoft.com/office/word/2012/wordml" xmlns:w16cex="http://schemas.microsoft.com/office/word/2018/wordml/cex" xmlns:w16cid="http://schemas.microsoft.com/office/word/2016/wordml/cid" xmlns:w16="http://schemas.microsoft.com/office/word/2018/wordml" xmlns:w16sdtdh="http://schemas.microsoft.com/office/word/2020/wordml/sdtdatahash" xmlns:w16se="http://schemas.microsoft.com/office/word/2015/wordml/symex" mc:Ignorable="w14 w15 w16se w16cid w16 w16cex w16sdtdh">
+<w:styles xmlns:wp14="http://schemas.microsoft.com/office/word/2010/wordprocessingDrawing" xmlns:mc="http://schemas.openxmlformats.org/markup-compatibility/2006" xmlns:r="http://schemas.openxmlformats.org/officeDocument/2006/relationships" xmlns:w="http://schemas.openxmlformats.org/wordprocessingml/2006/main" xmlns:w14="http://schemas.microsoft.com/office/word/2010/wordml" xmlns:w15="http://schemas.microsoft.com/office/word/2012/wordml" xmlns:w16cex="http://schemas.microsoft.com/office/word/2018/wordml/cex" xmlns:w16cid="http://schemas.microsoft.com/office/word/2016/wordml/cid" xmlns:w16="http://schemas.microsoft.com/office/word/2018/wordml" xmlns:w16sdtdh="http://schemas.microsoft.com/office/word/2020/wordml/sdtdatahash" xmlns:w16se="http://schemas.microsoft.com/office/word/2015/wordml/symex" mc:Ignorable="w14 w15 w16se w16cid w16 w16cex w16sdtdh wp14">
   <w:docDefaults>
     <w:rPrDefault>
       <w:rPr>
-        <w:rFonts w:asciiTheme="minorHAnsi" w:eastAsiaTheme="minorHAnsi" w:hAnsiTheme="minorHAnsi" w:cstheme="minorBidi"/>
+        <w:rFonts w:asciiTheme="minorHAnsi" w:hAnsiTheme="minorHAnsi" w:eastAsiaTheme="minorHAnsi" w:cstheme="minorBidi"/>
         <w:sz w:val="22"/>
         <w:szCs w:val="22"/>
         <w:lang w:val="en-US" w:eastAsia="en-US" w:bidi="ar-SA"/>
@@ -8054,14 +8172,14 @@
   <w:latentStyles w:defLockedState="0" w:defUIPriority="99" w:defSemiHidden="0" w:defUnhideWhenUsed="0" w:defQFormat="0" w:count="376">
     <w:lsdException w:name="Normal" w:uiPriority="0" w:qFormat="1"/>
     <w:lsdException w:name="heading 1" w:uiPriority="9" w:qFormat="1"/>
-    <w:lsdException w:name="heading 2" w:semiHidden="1" w:uiPriority="9" w:unhideWhenUsed="1" w:qFormat="1"/>
-    <w:lsdException w:name="heading 3" w:semiHidden="1" w:uiPriority="9" w:unhideWhenUsed="1" w:qFormat="1"/>
-    <w:lsdException w:name="heading 4" w:semiHidden="1" w:uiPriority="9" w:unhideWhenUsed="1" w:qFormat="1"/>
-    <w:lsdException w:name="heading 5" w:semiHidden="1" w:uiPriority="9" w:unhideWhenUsed="1" w:qFormat="1"/>
-    <w:lsdException w:name="heading 6" w:semiHidden="1" w:uiPriority="9" w:unhideWhenUsed="1" w:qFormat="1"/>
-    <w:lsdException w:name="heading 7" w:semiHidden="1" w:uiPriority="9" w:unhideWhenUsed="1" w:qFormat="1"/>
-    <w:lsdException w:name="heading 8" w:semiHidden="1" w:uiPriority="9" w:unhideWhenUsed="1" w:qFormat="1"/>
-    <w:lsdException w:name="heading 9" w:semiHidden="1" w:uiPriority="9" w:unhideWhenUsed="1" w:qFormat="1"/>
+    <w:lsdException w:name="heading 2" w:uiPriority="9" w:semiHidden="1" w:unhideWhenUsed="1" w:qFormat="1"/>
+    <w:lsdException w:name="heading 3" w:uiPriority="9" w:semiHidden="1" w:unhideWhenUsed="1" w:qFormat="1"/>
+    <w:lsdException w:name="heading 4" w:uiPriority="9" w:semiHidden="1" w:unhideWhenUsed="1" w:qFormat="1"/>
+    <w:lsdException w:name="heading 5" w:uiPriority="9" w:semiHidden="1" w:unhideWhenUsed="1" w:qFormat="1"/>
+    <w:lsdException w:name="heading 6" w:uiPriority="9" w:semiHidden="1" w:unhideWhenUsed="1" w:qFormat="1"/>
+    <w:lsdException w:name="heading 7" w:uiPriority="9" w:semiHidden="1" w:unhideWhenUsed="1" w:qFormat="1"/>
+    <w:lsdException w:name="heading 8" w:uiPriority="9" w:semiHidden="1" w:unhideWhenUsed="1" w:qFormat="1"/>
+    <w:lsdException w:name="heading 9" w:uiPriority="9" w:semiHidden="1" w:unhideWhenUsed="1" w:qFormat="1"/>
     <w:lsdException w:name="index 1" w:semiHidden="1" w:unhideWhenUsed="1"/>
     <w:lsdException w:name="index 2" w:semiHidden="1" w:unhideWhenUsed="1"/>
     <w:lsdException w:name="index 3" w:semiHidden="1" w:unhideWhenUsed="1"/>
@@ -8071,22 +8189,22 @@
     <w:lsdException w:name="index 7" w:semiHidden="1" w:unhideWhenUsed="1"/>
     <w:lsdException w:name="index 8" w:semiHidden="1" w:unhideWhenUsed="1"/>
     <w:lsdException w:name="index 9" w:semiHidden="1" w:unhideWhenUsed="1"/>
-    <w:lsdException w:name="toc 1" w:semiHidden="1" w:uiPriority="39" w:unhideWhenUsed="1"/>
-    <w:lsdException w:name="toc 2" w:semiHidden="1" w:uiPriority="39" w:unhideWhenUsed="1"/>
-    <w:lsdException w:name="toc 3" w:semiHidden="1" w:uiPriority="39" w:unhideWhenUsed="1"/>
-    <w:lsdException w:name="toc 4" w:semiHidden="1" w:uiPriority="39" w:unhideWhenUsed="1"/>
-    <w:lsdException w:name="toc 5" w:semiHidden="1" w:uiPriority="39" w:unhideWhenUsed="1"/>
-    <w:lsdException w:name="toc 6" w:semiHidden="1" w:uiPriority="39" w:unhideWhenUsed="1"/>
-    <w:lsdException w:name="toc 7" w:semiHidden="1" w:uiPriority="39" w:unhideWhenUsed="1"/>
-    <w:lsdException w:name="toc 8" w:semiHidden="1" w:uiPriority="39" w:unhideWhenUsed="1"/>
-    <w:lsdException w:name="toc 9" w:semiHidden="1" w:uiPriority="39" w:unhideWhenUsed="1"/>
+    <w:lsdException w:name="toc 1" w:uiPriority="39" w:semiHidden="1" w:unhideWhenUsed="1"/>
+    <w:lsdException w:name="toc 2" w:uiPriority="39" w:semiHidden="1" w:unhideWhenUsed="1"/>
+    <w:lsdException w:name="toc 3" w:uiPriority="39" w:semiHidden="1" w:unhideWhenUsed="1"/>
+    <w:lsdException w:name="toc 4" w:uiPriority="39" w:semiHidden="1" w:unhideWhenUsed="1"/>
+    <w:lsdException w:name="toc 5" w:uiPriority="39" w:semiHidden="1" w:unhideWhenUsed="1"/>
+    <w:lsdException w:name="toc 6" w:uiPriority="39" w:semiHidden="1" w:unhideWhenUsed="1"/>
+    <w:lsdException w:name="toc 7" w:uiPriority="39" w:semiHidden="1" w:unhideWhenUsed="1"/>
+    <w:lsdException w:name="toc 8" w:uiPriority="39" w:semiHidden="1" w:unhideWhenUsed="1"/>
+    <w:lsdException w:name="toc 9" w:uiPriority="39" w:semiHidden="1" w:unhideWhenUsed="1"/>
     <w:lsdException w:name="Normal Indent" w:semiHidden="1" w:unhideWhenUsed="1"/>
     <w:lsdException w:name="footnote text" w:semiHidden="1" w:unhideWhenUsed="1"/>
     <w:lsdException w:name="annotation text" w:semiHidden="1" w:unhideWhenUsed="1"/>
     <w:lsdException w:name="header" w:semiHidden="1" w:unhideWhenUsed="1"/>
     <w:lsdException w:name="footer" w:semiHidden="1" w:unhideWhenUsed="1"/>
     <w:lsdException w:name="index heading" w:semiHidden="1" w:unhideWhenUsed="1"/>
-    <w:lsdException w:name="caption" w:semiHidden="1" w:uiPriority="35" w:unhideWhenUsed="1" w:qFormat="1"/>
+    <w:lsdException w:name="caption" w:uiPriority="35" w:semiHidden="1" w:unhideWhenUsed="1" w:qFormat="1"/>
     <w:lsdException w:name="table of figures" w:semiHidden="1" w:unhideWhenUsed="1"/>
     <w:lsdException w:name="envelope address" w:semiHidden="1" w:unhideWhenUsed="1"/>
     <w:lsdException w:name="envelope return" w:semiHidden="1" w:unhideWhenUsed="1"/>
@@ -8117,7 +8235,7 @@
     <w:lsdException w:name="Title" w:uiPriority="10" w:qFormat="1"/>
     <w:lsdException w:name="Closing" w:semiHidden="1" w:unhideWhenUsed="1"/>
     <w:lsdException w:name="Signature" w:semiHidden="1" w:unhideWhenUsed="1"/>
-    <w:lsdException w:name="Default Paragraph Font" w:semiHidden="1" w:uiPriority="1" w:unhideWhenUsed="1"/>
+    <w:lsdException w:name="Default Paragraph Font" w:uiPriority="1" w:semiHidden="1" w:unhideWhenUsed="1"/>
     <w:lsdException w:name="Body Text" w:semiHidden="1" w:unhideWhenUsed="1"/>
     <w:lsdException w:name="Body Text Indent" w:semiHidden="1" w:unhideWhenUsed="1"/>
     <w:lsdException w:name="List Continue" w:semiHidden="1" w:unhideWhenUsed="1"/>
@@ -8317,8 +8435,8 @@
     <w:lsdException w:name="Subtle Reference" w:uiPriority="31" w:qFormat="1"/>
     <w:lsdException w:name="Intense Reference" w:uiPriority="32" w:qFormat="1"/>
     <w:lsdException w:name="Book Title" w:uiPriority="33" w:qFormat="1"/>
-    <w:lsdException w:name="Bibliography" w:semiHidden="1" w:uiPriority="37" w:unhideWhenUsed="1"/>
-    <w:lsdException w:name="TOC Heading" w:semiHidden="1" w:uiPriority="39" w:unhideWhenUsed="1" w:qFormat="1"/>
+    <w:lsdException w:name="Bibliography" w:uiPriority="37" w:semiHidden="1" w:unhideWhenUsed="1"/>
+    <w:lsdException w:name="TOC Heading" w:uiPriority="39" w:semiHidden="1" w:unhideWhenUsed="1" w:qFormat="1"/>
     <w:lsdException w:name="Plain Table 1" w:uiPriority="41"/>
     <w:lsdException w:name="Plain Table 2" w:uiPriority="42"/>
     <w:lsdException w:name="Plain Table 3" w:uiPriority="43"/>
@@ -8429,16 +8547,16 @@
     <w:lsdException w:name="Unresolved Mention" w:semiHidden="1" w:unhideWhenUsed="1"/>
     <w:lsdException w:name="Smart Link" w:semiHidden="1" w:unhideWhenUsed="1"/>
   </w:latentStyles>
-  <w:style w:type="paragraph" w:default="1" w:styleId="Normal">
+  <w:style w:type="paragraph" w:styleId="Normal" w:default="1">
     <w:name w:val="Normal"/>
     <w:qFormat/>
   </w:style>
-  <w:style w:type="character" w:default="1" w:styleId="DefaultParagraphFont">
+  <w:style w:type="character" w:styleId="DefaultParagraphFont" w:default="1">
     <w:name w:val="Default Paragraph Font"/>
     <w:uiPriority w:val="1"/>
     <w:unhideWhenUsed/>
   </w:style>
-  <w:style w:type="table" w:default="1" w:styleId="TableNormal">
+  <w:style w:type="table" w:styleId="TableNormal" w:default="1">
     <w:name w:val="Normal Table"/>
     <w:uiPriority w:val="99"/>
     <w:semiHidden/>
@@ -8453,25 +8571,25 @@
       </w:tblCellMar>
     </w:tblPr>
   </w:style>
-  <w:style w:type="numbering" w:default="1" w:styleId="NoList">
+  <w:style w:type="numbering" w:styleId="NoList" w:default="1">
     <w:name w:val="No List"/>
     <w:uiPriority w:val="99"/>
     <w:semiHidden/>
     <w:unhideWhenUsed/>
   </w:style>
-  <w:style w:type="character" w:customStyle="1" w:styleId="normaltextrun">
+  <w:style w:type="character" w:styleId="normaltextrun" w:customStyle="1">
     <w:name w:val="normaltextrun"/>
     <w:basedOn w:val="DefaultParagraphFont"/>
     <w:uiPriority w:val="1"/>
     <w:rsid w:val="3B4E07A9"/>
   </w:style>
-  <w:style w:type="character" w:customStyle="1" w:styleId="eop">
+  <w:style w:type="character" w:styleId="eop" w:customStyle="1">
     <w:name w:val="eop"/>
     <w:basedOn w:val="DefaultParagraphFont"/>
     <w:uiPriority w:val="1"/>
     <w:rsid w:val="3B4E07A9"/>
   </w:style>
-  <w:style w:type="paragraph" w:customStyle="1" w:styleId="paragraph">
+  <w:style w:type="paragraph" w:styleId="paragraph" w:customStyle="1">
     <w:name w:val="paragraph"/>
     <w:basedOn w:val="Normal"/>
     <w:uiPriority w:val="1"/>
@@ -8480,7 +8598,7 @@
       <w:spacing w:beforeAutospacing="1" w:afterAutospacing="1"/>
     </w:pPr>
     <w:rPr>
-      <w:rFonts w:ascii="Times New Roman" w:eastAsia="Times New Roman" w:hAnsi="Times New Roman" w:cs="Times New Roman"/>
+      <w:rFonts w:ascii="Times New Roman" w:hAnsi="Times New Roman" w:eastAsia="Times New Roman" w:cs="Times New Roman"/>
       <w:sz w:val="24"/>
       <w:szCs w:val="24"/>
     </w:rPr>
@@ -8505,16 +8623,16 @@
     </w:pPr>
     <w:tblPr>
       <w:tblBorders>
-        <w:top w:val="single" w:sz="4" w:space="0" w:color="000000" w:themeColor="text1"/>
-        <w:left w:val="single" w:sz="4" w:space="0" w:color="000000" w:themeColor="text1"/>
-        <w:bottom w:val="single" w:sz="4" w:space="0" w:color="000000" w:themeColor="text1"/>
-        <w:right w:val="single" w:sz="4" w:space="0" w:color="000000" w:themeColor="text1"/>
-        <w:insideH w:val="single" w:sz="4" w:space="0" w:color="000000" w:themeColor="text1"/>
-        <w:insideV w:val="single" w:sz="4" w:space="0" w:color="000000" w:themeColor="text1"/>
+        <w:top w:val="single" w:color="000000" w:themeColor="text1" w:sz="4" w:space="0"/>
+        <w:left w:val="single" w:color="000000" w:themeColor="text1" w:sz="4" w:space="0"/>
+        <w:bottom w:val="single" w:color="000000" w:themeColor="text1" w:sz="4" w:space="0"/>
+        <w:right w:val="single" w:color="000000" w:themeColor="text1" w:sz="4" w:space="0"/>
+        <w:insideH w:val="single" w:color="000000" w:themeColor="text1" w:sz="4" w:space="0"/>
+        <w:insideV w:val="single" w:color="000000" w:themeColor="text1" w:sz="4" w:space="0"/>
       </w:tblBorders>
     </w:tblPr>
   </w:style>
-  <w:style w:type="paragraph" w:customStyle="1" w:styleId="EndNoteBibliographyTitle">
+  <w:style w:type="paragraph" w:styleId="EndNoteBibliographyTitle" w:customStyle="1">
     <w:name w:val="EndNote Bibliography Title"/>
     <w:basedOn w:val="Normal"/>
     <w:link w:val="EndNoteBibliographyTitleChar"/>
@@ -8528,7 +8646,7 @@
       <w:noProof/>
     </w:rPr>
   </w:style>
-  <w:style w:type="character" w:customStyle="1" w:styleId="EndNoteBibliographyTitleChar">
+  <w:style w:type="character" w:styleId="EndNoteBibliographyTitleChar" w:customStyle="1">
     <w:name w:val="EndNote Bibliography Title Char"/>
     <w:basedOn w:val="DefaultParagraphFont"/>
     <w:link w:val="EndNoteBibliographyTitle"/>
@@ -8538,7 +8656,7 @@
       <w:noProof/>
     </w:rPr>
   </w:style>
-  <w:style w:type="paragraph" w:customStyle="1" w:styleId="EndNoteBibliography">
+  <w:style w:type="paragraph" w:styleId="EndNoteBibliography" w:customStyle="1">
     <w:name w:val="EndNote Bibliography"/>
     <w:basedOn w:val="Normal"/>
     <w:link w:val="EndNoteBibliographyChar"/>
@@ -8552,7 +8670,7 @@
       <w:noProof/>
     </w:rPr>
   </w:style>
-  <w:style w:type="character" w:customStyle="1" w:styleId="EndNoteBibliographyChar">
+  <w:style w:type="character" w:styleId="EndNoteBibliographyChar" w:customStyle="1">
     <w:name w:val="EndNote Bibliography Char"/>
     <w:basedOn w:val="DefaultParagraphFont"/>
     <w:link w:val="EndNoteBibliography"/>
